--- a/КП_Гуськов_645.docx
+++ b/КП_Гуськов_645.docx
@@ -900,7 +900,7 @@
         </w:rPr>
       </w:pPr>
       <w:bookmarkStart w:id="0" w:name="_Toc10501497"/>
-      <w:bookmarkStart w:id="1" w:name="_Toc10501552"/>
+      <w:bookmarkStart w:id="1" w:name="_Toc10504202"/>
       <w:r>
         <w:lastRenderedPageBreak/>
         <w:t>СОДЕРЖАНИЕ</w:t>
@@ -945,7 +945,7 @@
           <w:r>
             <w:fldChar w:fldCharType="separate"/>
           </w:r>
-          <w:hyperlink w:anchor="_Toc10501552" w:history="1">
+          <w:hyperlink w:anchor="_Toc10504202" w:history="1">
             <w:r>
               <w:rPr>
                 <w:rStyle w:val="Hyperlink"/>
@@ -973,7 +973,7 @@
                 <w:noProof/>
                 <w:webHidden/>
               </w:rPr>
-              <w:instrText xml:space="preserve"> PAGEREF _Toc10501552 \h </w:instrText>
+              <w:instrText xml:space="preserve"> PAGEREF _Toc10504202 \h </w:instrText>
             </w:r>
             <w:r>
               <w:rPr>
@@ -1017,7 +1017,7 @@
               <w:szCs w:val="22"/>
             </w:rPr>
           </w:pPr>
-          <w:hyperlink w:anchor="_Toc10501553" w:history="1">
+          <w:hyperlink w:anchor="_Toc10504203" w:history="1">
             <w:r>
               <w:rPr>
                 <w:rStyle w:val="Hyperlink"/>
@@ -1045,7 +1045,7 @@
                 <w:noProof/>
                 <w:webHidden/>
               </w:rPr>
-              <w:instrText xml:space="preserve"> PAGEREF _Toc10501553 \h </w:instrText>
+              <w:instrText xml:space="preserve"> PAGEREF _Toc10504203 \h </w:instrText>
             </w:r>
             <w:r>
               <w:rPr>
@@ -1089,7 +1089,7 @@
               <w:szCs w:val="22"/>
             </w:rPr>
           </w:pPr>
-          <w:hyperlink w:anchor="_Toc10501554" w:history="1">
+          <w:hyperlink w:anchor="_Toc10504204" w:history="1">
             <w:r>
               <w:rPr>
                 <w:rStyle w:val="Hyperlink"/>
@@ -1117,7 +1117,7 @@
                 <w:noProof/>
                 <w:webHidden/>
               </w:rPr>
-              <w:instrText xml:space="preserve"> PAGEREF _Toc10501554 \h </w:instrText>
+              <w:instrText xml:space="preserve"> PAGEREF _Toc10504204 \h </w:instrText>
             </w:r>
             <w:r>
               <w:rPr>
@@ -1161,7 +1161,7 @@
               <w:szCs w:val="22"/>
             </w:rPr>
           </w:pPr>
-          <w:hyperlink w:anchor="_Toc10501555" w:history="1">
+          <w:hyperlink w:anchor="_Toc10504205" w:history="1">
             <w:r>
               <w:rPr>
                 <w:rStyle w:val="Hyperlink"/>
@@ -1189,7 +1189,7 @@
                 <w:noProof/>
                 <w:webHidden/>
               </w:rPr>
-              <w:instrText xml:space="preserve"> PAGEREF _Toc10501555 \h </w:instrText>
+              <w:instrText xml:space="preserve"> PAGEREF _Toc10504205 \h </w:instrText>
             </w:r>
             <w:r>
               <w:rPr>
@@ -1233,7 +1233,7 @@
               <w:szCs w:val="22"/>
             </w:rPr>
           </w:pPr>
-          <w:hyperlink w:anchor="_Toc10501556" w:history="1">
+          <w:hyperlink w:anchor="_Toc10504206" w:history="1">
             <w:r>
               <w:rPr>
                 <w:rStyle w:val="Hyperlink"/>
@@ -1261,7 +1261,7 @@
                 <w:noProof/>
                 <w:webHidden/>
               </w:rPr>
-              <w:instrText xml:space="preserve"> PAGEREF _Toc10501556 \h </w:instrText>
+              <w:instrText xml:space="preserve"> PAGEREF _Toc10504206 \h </w:instrText>
             </w:r>
             <w:r>
               <w:rPr>
@@ -1305,7 +1305,7 @@
               <w:szCs w:val="22"/>
             </w:rPr>
           </w:pPr>
-          <w:hyperlink w:anchor="_Toc10501557" w:history="1">
+          <w:hyperlink w:anchor="_Toc10504207" w:history="1">
             <w:r>
               <w:rPr>
                 <w:rStyle w:val="Hyperlink"/>
@@ -1333,7 +1333,7 @@
                 <w:noProof/>
                 <w:webHidden/>
               </w:rPr>
-              <w:instrText xml:space="preserve"> PAGEREF _Toc10501557 \h </w:instrText>
+              <w:instrText xml:space="preserve"> PAGEREF _Toc10504207 \h </w:instrText>
             </w:r>
             <w:r>
               <w:rPr>
@@ -1377,7 +1377,7 @@
               <w:szCs w:val="22"/>
             </w:rPr>
           </w:pPr>
-          <w:hyperlink w:anchor="_Toc10501558" w:history="1">
+          <w:hyperlink w:anchor="_Toc10504208" w:history="1">
             <w:r>
               <w:rPr>
                 <w:rStyle w:val="Hyperlink"/>
@@ -1405,7 +1405,7 @@
                 <w:noProof/>
                 <w:webHidden/>
               </w:rPr>
-              <w:instrText xml:space="preserve"> PAGEREF _Toc10501558 \h </w:instrText>
+              <w:instrText xml:space="preserve"> PAGEREF _Toc10504208 \h </w:instrText>
             </w:r>
             <w:r>
               <w:rPr>
@@ -1449,7 +1449,7 @@
               <w:szCs w:val="22"/>
             </w:rPr>
           </w:pPr>
-          <w:hyperlink w:anchor="_Toc10501559" w:history="1">
+          <w:hyperlink w:anchor="_Toc10504209" w:history="1">
             <w:r>
               <w:rPr>
                 <w:rStyle w:val="Hyperlink"/>
@@ -1477,7 +1477,7 @@
                 <w:noProof/>
                 <w:webHidden/>
               </w:rPr>
-              <w:instrText xml:space="preserve"> PAGEREF _Toc10501559 \h </w:instrText>
+              <w:instrText xml:space="preserve"> PAGEREF _Toc10504209 \h </w:instrText>
             </w:r>
             <w:r>
               <w:rPr>
@@ -1521,7 +1521,7 @@
               <w:szCs w:val="22"/>
             </w:rPr>
           </w:pPr>
-          <w:hyperlink w:anchor="_Toc10501560" w:history="1">
+          <w:hyperlink w:anchor="_Toc10504210" w:history="1">
             <w:r>
               <w:rPr>
                 <w:rStyle w:val="Hyperlink"/>
@@ -1549,7 +1549,7 @@
                 <w:noProof/>
                 <w:webHidden/>
               </w:rPr>
-              <w:instrText xml:space="preserve"> PAGEREF _Toc10501560 \h </w:instrText>
+              <w:instrText xml:space="preserve"> PAGEREF _Toc10504210 \h </w:instrText>
             </w:r>
             <w:r>
               <w:rPr>
@@ -1593,7 +1593,7 @@
               <w:szCs w:val="22"/>
             </w:rPr>
           </w:pPr>
-          <w:hyperlink w:anchor="_Toc10501561" w:history="1">
+          <w:hyperlink w:anchor="_Toc10504211" w:history="1">
             <w:r>
               <w:rPr>
                 <w:rStyle w:val="Hyperlink"/>
@@ -1621,7 +1621,7 @@
                 <w:noProof/>
                 <w:webHidden/>
               </w:rPr>
-              <w:instrText xml:space="preserve"> PAGEREF _Toc10501561 \h </w:instrText>
+              <w:instrText xml:space="preserve"> PAGEREF _Toc10504211 \h </w:instrText>
             </w:r>
             <w:r>
               <w:rPr>
@@ -1665,7 +1665,7 @@
               <w:szCs w:val="22"/>
             </w:rPr>
           </w:pPr>
-          <w:hyperlink w:anchor="_Toc10501562" w:history="1">
+          <w:hyperlink w:anchor="_Toc10504212" w:history="1">
             <w:r>
               <w:rPr>
                 <w:rStyle w:val="Hyperlink"/>
@@ -1693,7 +1693,7 @@
                 <w:noProof/>
                 <w:webHidden/>
               </w:rPr>
-              <w:instrText xml:space="preserve"> PAGEREF _Toc10501562 \h </w:instrText>
+              <w:instrText xml:space="preserve"> PAGEREF _Toc10504212 \h </w:instrText>
             </w:r>
             <w:r>
               <w:rPr>
@@ -1737,7 +1737,7 @@
               <w:szCs w:val="22"/>
             </w:rPr>
           </w:pPr>
-          <w:hyperlink w:anchor="_Toc10501563" w:history="1">
+          <w:hyperlink w:anchor="_Toc10504213" w:history="1">
             <w:r>
               <w:rPr>
                 <w:rStyle w:val="Hyperlink"/>
@@ -1765,7 +1765,7 @@
                 <w:noProof/>
                 <w:webHidden/>
               </w:rPr>
-              <w:instrText xml:space="preserve"> PAGEREF _Toc10501563 \h </w:instrText>
+              <w:instrText xml:space="preserve"> PAGEREF _Toc10504213 \h </w:instrText>
             </w:r>
             <w:r>
               <w:rPr>
@@ -1809,7 +1809,7 @@
               <w:szCs w:val="22"/>
             </w:rPr>
           </w:pPr>
-          <w:hyperlink w:anchor="_Toc10501564" w:history="1">
+          <w:hyperlink w:anchor="_Toc10504214" w:history="1">
             <w:r>
               <w:rPr>
                 <w:rStyle w:val="Hyperlink"/>
@@ -1837,7 +1837,7 @@
                 <w:noProof/>
                 <w:webHidden/>
               </w:rPr>
-              <w:instrText xml:space="preserve"> PAGEREF _Toc10501564 \h </w:instrText>
+              <w:instrText xml:space="preserve"> PAGEREF _Toc10504214 \h </w:instrText>
             </w:r>
             <w:r>
               <w:rPr>
@@ -1881,7 +1881,7 @@
               <w:szCs w:val="22"/>
             </w:rPr>
           </w:pPr>
-          <w:hyperlink w:anchor="_Toc10501565" w:history="1">
+          <w:hyperlink w:anchor="_Toc10504215" w:history="1">
             <w:r>
               <w:rPr>
                 <w:rStyle w:val="Hyperlink"/>
@@ -1909,7 +1909,7 @@
                 <w:noProof/>
                 <w:webHidden/>
               </w:rPr>
-              <w:instrText xml:space="preserve"> PAGEREF _Toc10501565 \h </w:instrText>
+              <w:instrText xml:space="preserve"> PAGEREF _Toc10504215 \h </w:instrText>
             </w:r>
             <w:r>
               <w:rPr>
@@ -1953,7 +1953,7 @@
               <w:szCs w:val="22"/>
             </w:rPr>
           </w:pPr>
-          <w:hyperlink w:anchor="_Toc10501566" w:history="1">
+          <w:hyperlink w:anchor="_Toc10504216" w:history="1">
             <w:r>
               <w:rPr>
                 <w:rStyle w:val="Hyperlink"/>
@@ -1981,7 +1981,7 @@
                 <w:noProof/>
                 <w:webHidden/>
               </w:rPr>
-              <w:instrText xml:space="preserve"> PAGEREF _Toc10501566 \h </w:instrText>
+              <w:instrText xml:space="preserve"> PAGEREF _Toc10504216 \h </w:instrText>
             </w:r>
             <w:r>
               <w:rPr>
@@ -2002,6 +2002,150 @@
                 <w:webHidden/>
               </w:rPr>
               <w:t>21</w:t>
+            </w:r>
+            <w:r>
+              <w:rPr>
+                <w:noProof/>
+                <w:webHidden/>
+              </w:rPr>
+              <w:fldChar w:fldCharType="end"/>
+            </w:r>
+          </w:hyperlink>
+        </w:p>
+        <w:p>
+          <w:pPr>
+            <w:pStyle w:val="TOC1"/>
+            <w:tabs>
+              <w:tab w:val="right" w:leader="dot" w:pos="9345"/>
+            </w:tabs>
+            <w:rPr>
+              <w:rFonts w:asciiTheme="minorHAnsi" w:eastAsiaTheme="minorEastAsia" w:hAnsiTheme="minorHAnsi" w:cstheme="minorBidi"/>
+              <w:noProof/>
+              <w:sz w:val="22"/>
+              <w:szCs w:val="22"/>
+            </w:rPr>
+          </w:pPr>
+          <w:hyperlink w:anchor="_Toc10504217" w:history="1">
+            <w:r>
+              <w:rPr>
+                <w:rStyle w:val="Hyperlink"/>
+                <w:rFonts w:eastAsia="MS Mincho"/>
+                <w:noProof/>
+              </w:rPr>
+              <w:t>СПИСОК ИСПОЛЬЗОВАННОЙ ЛИТЕРАТУРЫ</w:t>
+            </w:r>
+            <w:r>
+              <w:rPr>
+                <w:noProof/>
+                <w:webHidden/>
+              </w:rPr>
+              <w:tab/>
+            </w:r>
+            <w:r>
+              <w:rPr>
+                <w:noProof/>
+                <w:webHidden/>
+              </w:rPr>
+              <w:fldChar w:fldCharType="begin"/>
+            </w:r>
+            <w:r>
+              <w:rPr>
+                <w:noProof/>
+                <w:webHidden/>
+              </w:rPr>
+              <w:instrText xml:space="preserve"> PAGEREF _Toc10504217 \h </w:instrText>
+            </w:r>
+            <w:r>
+              <w:rPr>
+                <w:noProof/>
+                <w:webHidden/>
+              </w:rPr>
+            </w:r>
+            <w:r>
+              <w:rPr>
+                <w:noProof/>
+                <w:webHidden/>
+              </w:rPr>
+              <w:fldChar w:fldCharType="separate"/>
+            </w:r>
+            <w:r>
+              <w:rPr>
+                <w:noProof/>
+                <w:webHidden/>
+              </w:rPr>
+              <w:t>22</w:t>
+            </w:r>
+            <w:r>
+              <w:rPr>
+                <w:noProof/>
+                <w:webHidden/>
+              </w:rPr>
+              <w:fldChar w:fldCharType="end"/>
+            </w:r>
+          </w:hyperlink>
+        </w:p>
+        <w:p>
+          <w:pPr>
+            <w:pStyle w:val="TOC1"/>
+            <w:tabs>
+              <w:tab w:val="right" w:leader="dot" w:pos="9345"/>
+            </w:tabs>
+            <w:rPr>
+              <w:rFonts w:asciiTheme="minorHAnsi" w:eastAsiaTheme="minorEastAsia" w:hAnsiTheme="minorHAnsi" w:cstheme="minorBidi"/>
+              <w:noProof/>
+              <w:sz w:val="22"/>
+              <w:szCs w:val="22"/>
+            </w:rPr>
+          </w:pPr>
+          <w:hyperlink w:anchor="_Toc10504218" w:history="1">
+            <w:r>
+              <w:rPr>
+                <w:rStyle w:val="Hyperlink"/>
+                <w:rFonts w:eastAsia="MS Mincho"/>
+                <w:noProof/>
+              </w:rPr>
+              <w:t>ПРИЛОЖЕНИЕ 1</w:t>
+            </w:r>
+            <w:r>
+              <w:rPr>
+                <w:noProof/>
+                <w:webHidden/>
+              </w:rPr>
+              <w:tab/>
+            </w:r>
+            <w:r>
+              <w:rPr>
+                <w:noProof/>
+                <w:webHidden/>
+              </w:rPr>
+              <w:fldChar w:fldCharType="begin"/>
+            </w:r>
+            <w:r>
+              <w:rPr>
+                <w:noProof/>
+                <w:webHidden/>
+              </w:rPr>
+              <w:instrText xml:space="preserve"> PAGEREF _Toc10504218 \h </w:instrText>
+            </w:r>
+            <w:r>
+              <w:rPr>
+                <w:noProof/>
+                <w:webHidden/>
+              </w:rPr>
+            </w:r>
+            <w:r>
+              <w:rPr>
+                <w:noProof/>
+                <w:webHidden/>
+              </w:rPr>
+              <w:fldChar w:fldCharType="separate"/>
+            </w:r>
+            <w:r>
+              <w:rPr>
+                <w:noProof/>
+                <w:webHidden/>
+              </w:rPr>
+              <w:t>23</w:t>
             </w:r>
             <w:r>
               <w:rPr>
@@ -2019,64 +2163,6 @@
               <w:tab w:val="right" w:leader="dot" w:pos="9345"/>
             </w:tabs>
           </w:pPr>
-          <w:hyperlink w:anchor="_Toc10501567" w:history="1">
-            <w:r>
-              <w:rPr>
-                <w:rStyle w:val="Hyperlink"/>
-                <w:rFonts w:eastAsia="MS Mincho"/>
-                <w:noProof/>
-              </w:rPr>
-              <w:t>СПИСОК ИСПОЛЬЗОВАННОЙ ЛИТЕРАТУРЫ</w:t>
-            </w:r>
-            <w:r>
-              <w:rPr>
-                <w:noProof/>
-                <w:webHidden/>
-              </w:rPr>
-              <w:tab/>
-            </w:r>
-            <w:r>
-              <w:rPr>
-                <w:noProof/>
-                <w:webHidden/>
-              </w:rPr>
-              <w:fldChar w:fldCharType="begin"/>
-            </w:r>
-            <w:r>
-              <w:rPr>
-                <w:noProof/>
-                <w:webHidden/>
-              </w:rPr>
-              <w:instrText xml:space="preserve"> PAGEREF _Toc10501567 \h </w:instrText>
-            </w:r>
-            <w:r>
-              <w:rPr>
-                <w:noProof/>
-                <w:webHidden/>
-              </w:rPr>
-            </w:r>
-            <w:r>
-              <w:rPr>
-                <w:noProof/>
-                <w:webHidden/>
-              </w:rPr>
-              <w:fldChar w:fldCharType="separate"/>
-            </w:r>
-            <w:r>
-              <w:rPr>
-                <w:noProof/>
-                <w:webHidden/>
-              </w:rPr>
-              <w:t>22</w:t>
-            </w:r>
-            <w:r>
-              <w:rPr>
-                <w:noProof/>
-                <w:webHidden/>
-              </w:rPr>
-              <w:fldChar w:fldCharType="end"/>
-            </w:r>
-          </w:hyperlink>
           <w:r>
             <w:rPr>
               <w:b/>
@@ -2094,8 +2180,6 @@
           <w:lang w:val="en-US"/>
         </w:rPr>
       </w:pPr>
-      <w:bookmarkStart w:id="2" w:name="_GoBack"/>
-      <w:bookmarkEnd w:id="2"/>
       <w:r>
         <w:rPr>
           <w:lang w:val="en-US"/>
@@ -2107,68 +2191,48 @@
       <w:pPr>
         <w:pStyle w:val="a1"/>
       </w:pPr>
-      <w:bookmarkStart w:id="3" w:name="_Toc8806573"/>
-      <w:bookmarkStart w:id="4" w:name="_Toc10501498"/>
-      <w:bookmarkStart w:id="5" w:name="_Toc10501553"/>
+      <w:bookmarkStart w:id="2" w:name="_Toc8806573"/>
+      <w:bookmarkStart w:id="3" w:name="_Toc10501498"/>
+      <w:bookmarkStart w:id="4" w:name="_Toc10504203"/>
       <w:r>
         <w:lastRenderedPageBreak/>
         <w:t>ВВЕДЕНИЕ</w:t>
       </w:r>
+      <w:bookmarkEnd w:id="2"/>
       <w:bookmarkEnd w:id="3"/>
       <w:bookmarkEnd w:id="4"/>
-      <w:bookmarkEnd w:id="5"/>
     </w:p>
     <w:p>
       <w:pPr>
         <w:pStyle w:val="a"/>
+      </w:pPr>
+      <w:r>
+        <w:t xml:space="preserve">Целью данного курсового проекта является разработка автоматизированной системы для </w:t>
+      </w:r>
+      <w:r>
         <w:rPr>
-          <w:color w:val="FF0000"/>
-        </w:rPr>
-      </w:pPr>
-      <w:r>
-        <w:rPr>
-          <w:color w:val="FF0000"/>
-        </w:rPr>
-        <w:t xml:space="preserve">Целью данного курсового проекта является разработка автоматизированной системы для </w:t>
-      </w:r>
-      <w:r>
-        <w:rPr>
-          <w:color w:val="FF0000"/>
           <w:lang w:val="en-US"/>
         </w:rPr>
         <w:t>Web</w:t>
       </w:r>
       <w:r>
+        <w:t xml:space="preserve">-приложения «Деканат в ВУЗе». В автоматизированную систему тестирования входит выбор стратегии тестирования, разработка критериев качества, тест-кейсов и автоматизация части тестовых вариантов. </w:t>
+      </w:r>
+    </w:p>
+    <w:p>
+      <w:pPr>
+        <w:pStyle w:val="a"/>
+      </w:pPr>
+      <w:r>
+        <w:t xml:space="preserve">Под автоматизацией подразумевается самостоятельное выполнение компьютером тестовых шагов с помощью некоторого инструмента автоматического тестирования, в нашем случае в качестве такого инструмента будет выступать </w:t>
+      </w:r>
+      <w:r>
         <w:rPr>
-          <w:color w:val="FF0000"/>
-        </w:rPr>
-        <w:t xml:space="preserve">-приложения «Деканат в ВУЗе». В автоматизированную систему тестирования входит выбор стратегии тестирования, разработка критериев качества, тест-кейсов и автоматизация части тестовых вариантов. </w:t>
-      </w:r>
-    </w:p>
-    <w:p>
-      <w:pPr>
-        <w:pStyle w:val="a"/>
-        <w:rPr>
-          <w:color w:val="FF0000"/>
-        </w:rPr>
-      </w:pPr>
-      <w:r>
-        <w:rPr>
-          <w:color w:val="FF0000"/>
-        </w:rPr>
-        <w:t xml:space="preserve">Под автоматизацией подразумевается самостоятельное выполнение компьютером тестовых шагов с помощью некоторого инструмента автоматического тестирования, в нашем случае в качестве такого инструмента будет выступать </w:t>
-      </w:r>
-      <w:r>
-        <w:rPr>
-          <w:color w:val="FF0000"/>
           <w:lang w:val="en-US"/>
         </w:rPr>
         <w:t>Selenium</w:t>
       </w:r>
       <w:r>
-        <w:rPr>
-          <w:color w:val="FF0000"/>
-        </w:rPr>
         <w:t>, необходимый для автоматизации действий веб-браузера.</w:t>
       </w:r>
     </w:p>
@@ -2184,16 +2248,16 @@
       <w:pPr>
         <w:pStyle w:val="a1"/>
       </w:pPr>
-      <w:bookmarkStart w:id="6" w:name="_Toc9697973"/>
-      <w:bookmarkStart w:id="7" w:name="_Toc10501499"/>
-      <w:bookmarkStart w:id="8" w:name="_Toc10501554"/>
+      <w:bookmarkStart w:id="5" w:name="_Toc9697973"/>
+      <w:bookmarkStart w:id="6" w:name="_Toc10501499"/>
+      <w:bookmarkStart w:id="7" w:name="_Toc10504204"/>
       <w:r>
         <w:lastRenderedPageBreak/>
         <w:t>1 Обзор средств и методов автоматизации</w:t>
       </w:r>
+      <w:bookmarkEnd w:id="5"/>
       <w:bookmarkEnd w:id="6"/>
       <w:bookmarkEnd w:id="7"/>
-      <w:bookmarkEnd w:id="8"/>
     </w:p>
     <w:p>
       <w:pPr>
@@ -2325,9 +2389,9 @@
       <w:r>
         <w:br w:type="page"/>
       </w:r>
-      <w:bookmarkStart w:id="9" w:name="_Toc9697974"/>
-      <w:bookmarkStart w:id="10" w:name="_Toc10501500"/>
-      <w:bookmarkStart w:id="11" w:name="_Toc10501555"/>
+      <w:bookmarkStart w:id="8" w:name="_Toc9697974"/>
+      <w:bookmarkStart w:id="9" w:name="_Toc10501500"/>
+      <w:bookmarkStart w:id="10" w:name="_Toc10504205"/>
       <w:r>
         <w:lastRenderedPageBreak/>
         <w:t>2 Методо</w:t>
@@ -2335,9 +2399,9 @@
       <w:r>
         <w:t>логии автоматического тестирования</w:t>
       </w:r>
+      <w:bookmarkEnd w:id="8"/>
       <w:bookmarkEnd w:id="9"/>
       <w:bookmarkEnd w:id="10"/>
-      <w:bookmarkEnd w:id="11"/>
     </w:p>
     <w:p>
       <w:pPr>
@@ -2437,35 +2501,35 @@
       <w:pPr>
         <w:pStyle w:val="a1"/>
       </w:pPr>
-      <w:bookmarkStart w:id="12" w:name="_Toc9697975"/>
-      <w:bookmarkStart w:id="13" w:name="_Toc10501501"/>
-      <w:bookmarkStart w:id="14" w:name="_Toc10501556"/>
+      <w:bookmarkStart w:id="11" w:name="_Toc9697975"/>
+      <w:bookmarkStart w:id="12" w:name="_Toc10501501"/>
+      <w:bookmarkStart w:id="13" w:name="_Toc10504206"/>
       <w:r>
         <w:lastRenderedPageBreak/>
         <w:t>3 Практическая реализация проекта</w:t>
       </w:r>
+      <w:bookmarkEnd w:id="11"/>
       <w:bookmarkEnd w:id="12"/>
       <w:bookmarkEnd w:id="13"/>
+    </w:p>
+    <w:p>
+      <w:pPr>
+        <w:pStyle w:val="2"/>
+      </w:pPr>
+      <w:bookmarkStart w:id="14" w:name="_Toc9697976"/>
+      <w:bookmarkStart w:id="15" w:name="_Toc10501502"/>
+      <w:bookmarkStart w:id="16" w:name="_Toc10504207"/>
+      <w:proofErr w:type="gramStart"/>
+      <w:r>
+        <w:t>3.1</w:t>
+      </w:r>
+      <w:proofErr w:type="gramEnd"/>
+      <w:r>
+        <w:t xml:space="preserve"> Разработка прототипа веб-приложения</w:t>
+      </w:r>
       <w:bookmarkEnd w:id="14"/>
-    </w:p>
-    <w:p>
-      <w:pPr>
-        <w:pStyle w:val="2"/>
-      </w:pPr>
-      <w:bookmarkStart w:id="15" w:name="_Toc9697976"/>
-      <w:bookmarkStart w:id="16" w:name="_Toc10501502"/>
-      <w:bookmarkStart w:id="17" w:name="_Toc10501557"/>
-      <w:proofErr w:type="gramStart"/>
-      <w:r>
-        <w:t>3.1</w:t>
-      </w:r>
-      <w:proofErr w:type="gramEnd"/>
-      <w:r>
-        <w:t xml:space="preserve"> Разработка прототипа веб-приложения</w:t>
-      </w:r>
       <w:bookmarkEnd w:id="15"/>
       <w:bookmarkEnd w:id="16"/>
-      <w:bookmarkEnd w:id="17"/>
     </w:p>
     <w:p>
       <w:pPr>
@@ -2520,9 +2584,6 @@
       <w:pPr>
         <w:pStyle w:val="a"/>
         <w:ind w:left="709" w:firstLine="0"/>
-        <w:rPr>
-          <w:color w:val="FF0000"/>
-        </w:rPr>
       </w:pPr>
       <w:r>
         <w:t xml:space="preserve">Код приложения представлен в </w:t>
@@ -2536,24 +2597,7 @@
         <w:t xml:space="preserve"> по ссылке:</w:t>
       </w:r>
       <w:r>
-        <w:rPr>
-          <w:color w:val="FF0000"/>
-        </w:rPr>
-        <w:t xml:space="preserve"> </w:t>
-      </w:r>
-      <w:proofErr w:type="spellStart"/>
-      <w:r>
-        <w:rPr>
-          <w:color w:val="FF0000"/>
-        </w:rPr>
-        <w:t>фыв</w:t>
-      </w:r>
-      <w:proofErr w:type="spellEnd"/>
-      <w:r>
-        <w:rPr>
-          <w:color w:val="FF0000"/>
-        </w:rPr>
-        <w:t xml:space="preserve"> </w:t>
+        <w:t xml:space="preserve"> https://github.com/nu17god/AIS_KP_GUSKOV_645</w:t>
       </w:r>
     </w:p>
     <w:p>
@@ -2563,30 +2607,30 @@
           <w:lang w:val="ru-RU"/>
         </w:rPr>
       </w:pPr>
-      <w:bookmarkStart w:id="18" w:name="_Toc9697977"/>
-      <w:bookmarkStart w:id="19" w:name="_Toc10501503"/>
-      <w:bookmarkStart w:id="20" w:name="_Toc10501558"/>
+      <w:bookmarkStart w:id="17" w:name="_Toc9697977"/>
+      <w:bookmarkStart w:id="18" w:name="_Toc10501503"/>
+      <w:bookmarkStart w:id="19" w:name="_Toc10504208"/>
       <w:r>
         <w:rPr>
           <w:lang w:val="ru-RU"/>
         </w:rPr>
         <w:t>3.2 Разработка стратегии тестирования приложения</w:t>
       </w:r>
+      <w:bookmarkEnd w:id="17"/>
       <w:bookmarkEnd w:id="18"/>
       <w:bookmarkEnd w:id="19"/>
+    </w:p>
+    <w:p>
+      <w:pPr>
+        <w:pStyle w:val="3"/>
+      </w:pPr>
+      <w:bookmarkStart w:id="20" w:name="_Toc10501504"/>
+      <w:bookmarkStart w:id="21" w:name="_Toc10504209"/>
+      <w:r>
+        <w:t>3.2.1 Типы и виды тестирования</w:t>
+      </w:r>
       <w:bookmarkEnd w:id="20"/>
-    </w:p>
-    <w:p>
-      <w:pPr>
-        <w:pStyle w:val="3"/>
-      </w:pPr>
-      <w:bookmarkStart w:id="21" w:name="_Toc10501504"/>
-      <w:bookmarkStart w:id="22" w:name="_Toc10501559"/>
-      <w:r>
-        <w:t>3.2.1 Типы и виды тестирования</w:t>
-      </w:r>
       <w:bookmarkEnd w:id="21"/>
-      <w:bookmarkEnd w:id="22"/>
     </w:p>
     <w:p>
       <w:pPr>
@@ -2659,11 +2703,12 @@
         </w:numPr>
         <w:ind w:left="0" w:firstLine="709"/>
       </w:pPr>
-      <w:proofErr w:type="spellStart"/>
-      <w:r>
-        <w:t>Смоук</w:t>
-      </w:r>
-      <w:proofErr w:type="spellEnd"/>
+      <w:r>
+        <w:rPr>
+          <w:lang w:val="en-US"/>
+        </w:rPr>
+        <w:t>Smoke</w:t>
+      </w:r>
       <w:r>
         <w:t>-тесты</w:t>
       </w:r>
@@ -2675,11 +2720,12 @@
       <w:pPr>
         <w:pStyle w:val="a"/>
       </w:pPr>
-      <w:proofErr w:type="spellStart"/>
-      <w:r>
-        <w:t>Смоук</w:t>
-      </w:r>
-      <w:proofErr w:type="spellEnd"/>
+      <w:r>
+        <w:rPr>
+          <w:lang w:val="en-US"/>
+        </w:rPr>
+        <w:t>Smoke</w:t>
+      </w:r>
       <w:r>
         <w:t xml:space="preserve">-тесты представляют собой тесты работоспособности приложения, например, откроется ли оно в браузере. </w:t>
       </w:r>
@@ -2729,17 +2775,12 @@
         <w:pStyle w:val="a"/>
       </w:pPr>
       <w:r>
+        <w:lastRenderedPageBreak/>
         <w:t>Расширенные тесты</w:t>
       </w:r>
       <w:r>
         <w:t xml:space="preserve"> являются более обширными тестами критического пути и представляют собой длинную последовательность действий пользователя на всех страницах открытого приложения.</w:t>
       </w:r>
-    </w:p>
-    <w:p>
-      <w:pPr>
-        <w:pStyle w:val="a"/>
-        <w:ind w:left="1429" w:firstLine="0"/>
-      </w:pPr>
     </w:p>
     <w:p>
       <w:pPr>
@@ -2802,57 +2843,57 @@
       <w:pPr>
         <w:pStyle w:val="3"/>
       </w:pPr>
-      <w:bookmarkStart w:id="23" w:name="_Toc10501505"/>
-      <w:bookmarkStart w:id="24" w:name="_Toc10501560"/>
+      <w:bookmarkStart w:id="22" w:name="_Toc10501505"/>
+      <w:bookmarkStart w:id="23" w:name="_Toc10504210"/>
       <w:r>
         <w:t xml:space="preserve">3.2.2 </w:t>
       </w:r>
       <w:r>
         <w:t>Критерии качества</w:t>
       </w:r>
+      <w:bookmarkEnd w:id="22"/>
       <w:bookmarkEnd w:id="23"/>
+    </w:p>
+    <w:p>
+      <w:pPr>
+        <w:pStyle w:val="a"/>
+      </w:pPr>
+      <w:r>
+        <w:t xml:space="preserve">Для </w:t>
+      </w:r>
+      <w:r>
+        <w:t>корректной</w:t>
+      </w:r>
+      <w:r>
+        <w:t xml:space="preserve"> работы приложения необходимо</w:t>
+      </w:r>
+      <w:r>
+        <w:t>, чтоб</w:t>
+      </w:r>
+      <w:r>
+        <w:t xml:space="preserve"> </w:t>
+      </w:r>
+      <w:r>
+        <w:t>результат всех тестовых вариантов с приоритетом «А» соответствовал ожидаемому.</w:t>
+      </w:r>
+    </w:p>
+    <w:p>
+      <w:pPr>
+        <w:pStyle w:val="3"/>
+      </w:pPr>
+      <w:bookmarkStart w:id="24" w:name="_Toc10501506"/>
+      <w:bookmarkStart w:id="25" w:name="_Toc10504211"/>
+      <w:r>
+        <w:t xml:space="preserve">3.2.3 </w:t>
+      </w:r>
+      <w:r>
+        <w:t>Инст</w:t>
+      </w:r>
+      <w:r>
+        <w:t>рументы тестирования</w:t>
+      </w:r>
       <w:bookmarkEnd w:id="24"/>
-    </w:p>
-    <w:p>
-      <w:pPr>
-        <w:pStyle w:val="a"/>
-      </w:pPr>
-      <w:r>
-        <w:t xml:space="preserve">Для </w:t>
-      </w:r>
-      <w:r>
-        <w:t>корректной</w:t>
-      </w:r>
-      <w:r>
-        <w:t xml:space="preserve"> работы приложения необходимо</w:t>
-      </w:r>
-      <w:r>
-        <w:t>, чтоб</w:t>
-      </w:r>
-      <w:r>
-        <w:t xml:space="preserve"> </w:t>
-      </w:r>
-      <w:r>
-        <w:t>результат всех тестовых вариантов с приоритетом «А» соответствовал ожидаемому.</w:t>
-      </w:r>
-    </w:p>
-    <w:p>
-      <w:pPr>
-        <w:pStyle w:val="3"/>
-      </w:pPr>
-      <w:bookmarkStart w:id="25" w:name="_Toc10501506"/>
-      <w:bookmarkStart w:id="26" w:name="_Toc10501561"/>
-      <w:r>
-        <w:t xml:space="preserve">3.2.3 </w:t>
-      </w:r>
-      <w:r>
-        <w:t>Инст</w:t>
-      </w:r>
-      <w:r>
-        <w:t>рументы тестирования</w:t>
-      </w:r>
       <w:bookmarkEnd w:id="25"/>
-      <w:bookmarkEnd w:id="26"/>
     </w:p>
     <w:p>
       <w:pPr>
@@ -3017,8 +3058,8 @@
           <w:rStyle w:val="e24kjd"/>
         </w:rPr>
       </w:pPr>
-      <w:bookmarkStart w:id="27" w:name="_Toc10501507"/>
-      <w:bookmarkStart w:id="28" w:name="_Toc10501562"/>
+      <w:bookmarkStart w:id="26" w:name="_Toc10501507"/>
+      <w:bookmarkStart w:id="27" w:name="_Toc10504212"/>
       <w:proofErr w:type="gramStart"/>
       <w:r>
         <w:rPr>
@@ -3055,8 +3096,8 @@
         </w:rPr>
         <w:t>кейсы</w:t>
       </w:r>
+      <w:bookmarkEnd w:id="26"/>
       <w:bookmarkEnd w:id="27"/>
-      <w:bookmarkEnd w:id="28"/>
       <w:proofErr w:type="spellEnd"/>
     </w:p>
     <w:p>
@@ -3097,6 +3138,7 @@
         <w:pStyle w:val="a"/>
       </w:pPr>
       <w:r>
+        <w:lastRenderedPageBreak/>
         <w:t>Для тестирования приложения разработаны следующие тестовые варианты:</w:t>
       </w:r>
     </w:p>
@@ -3119,7 +3161,6 @@
         <w:jc w:val="right"/>
       </w:pPr>
       <w:r>
-        <w:lastRenderedPageBreak/>
         <w:t xml:space="preserve">Таблица </w:t>
       </w:r>
       <w:r>
@@ -3132,12 +3173,12 @@
     <w:tbl>
       <w:tblPr>
         <w:tblStyle w:val="TableGridLight"/>
-        <w:tblW w:w="8940" w:type="dxa"/>
+        <w:tblW w:w="9263" w:type="dxa"/>
         <w:tblLook w:val="04A0" w:firstRow="1" w:lastRow="0" w:firstColumn="1" w:lastColumn="0" w:noHBand="0" w:noVBand="1"/>
       </w:tblPr>
       <w:tblGrid>
         <w:gridCol w:w="776"/>
-        <w:gridCol w:w="553"/>
+        <w:gridCol w:w="544"/>
         <w:gridCol w:w="1362"/>
         <w:gridCol w:w="3520"/>
         <w:gridCol w:w="3100"/>
@@ -3148,7 +3189,7 @@
         </w:trPr>
         <w:tc>
           <w:tcPr>
-            <w:tcW w:w="700" w:type="dxa"/>
+            <w:tcW w:w="737" w:type="dxa"/>
             <w:vMerge w:val="restart"/>
             <w:noWrap/>
             <w:textDirection w:val="btLr"/>
@@ -3180,7 +3221,7 @@
         </w:tc>
         <w:tc>
           <w:tcPr>
-            <w:tcW w:w="400" w:type="dxa"/>
+            <w:tcW w:w="544" w:type="dxa"/>
             <w:vMerge w:val="restart"/>
             <w:noWrap/>
             <w:textDirection w:val="btLr"/>
@@ -3212,7 +3253,7 @@
         </w:tc>
         <w:tc>
           <w:tcPr>
-            <w:tcW w:w="1220" w:type="dxa"/>
+            <w:tcW w:w="1362" w:type="dxa"/>
             <w:vMerge w:val="restart"/>
             <w:noWrap/>
             <w:textDirection w:val="btLr"/>
@@ -3308,11 +3349,11 @@
       </w:tr>
       <w:tr>
         <w:trPr>
-          <w:trHeight w:val="1875"/>
+          <w:trHeight w:val="1779"/>
         </w:trPr>
         <w:tc>
           <w:tcPr>
-            <w:tcW w:w="700" w:type="dxa"/>
+            <w:tcW w:w="737" w:type="dxa"/>
             <w:vMerge/>
             <w:vAlign w:val="center"/>
             <w:hideMark/>
@@ -3332,7 +3373,7 @@
         </w:tc>
         <w:tc>
           <w:tcPr>
-            <w:tcW w:w="400" w:type="dxa"/>
+            <w:tcW w:w="544" w:type="dxa"/>
             <w:vMerge/>
             <w:vAlign w:val="center"/>
             <w:hideMark/>
@@ -3352,7 +3393,7 @@
         </w:tc>
         <w:tc>
           <w:tcPr>
-            <w:tcW w:w="1220" w:type="dxa"/>
+            <w:tcW w:w="1362" w:type="dxa"/>
             <w:vMerge/>
             <w:vAlign w:val="center"/>
             <w:hideMark/>
@@ -3392,6 +3433,698 @@
           <w:tcPr>
             <w:tcW w:w="3100" w:type="dxa"/>
             <w:vMerge/>
+            <w:hideMark/>
+          </w:tcPr>
+          <w:p>
+            <w:pPr>
+              <w:rPr>
+                <w:b/>
+                <w:bCs/>
+                <w:color w:val="000000"/>
+                <w:sz w:val="28"/>
+                <w:szCs w:val="28"/>
+              </w:rPr>
+            </w:pPr>
+          </w:p>
+        </w:tc>
+      </w:tr>
+      <w:tr>
+        <w:trPr>
+          <w:trHeight w:val="557"/>
+        </w:trPr>
+        <w:tc>
+          <w:tcPr>
+            <w:tcW w:w="737" w:type="dxa"/>
+            <w:vMerge w:val="restart"/>
+            <w:noWrap/>
+            <w:vAlign w:val="center"/>
+            <w:hideMark/>
+          </w:tcPr>
+          <w:p>
+            <w:pPr>
+              <w:jc w:val="center"/>
+              <w:rPr>
+                <w:color w:val="000000"/>
+                <w:sz w:val="28"/>
+                <w:szCs w:val="28"/>
+              </w:rPr>
+            </w:pPr>
+            <w:r>
+              <w:rPr>
+                <w:color w:val="000000"/>
+                <w:sz w:val="28"/>
+                <w:szCs w:val="28"/>
+              </w:rPr>
+              <w:t>1.1.1</w:t>
+            </w:r>
+          </w:p>
+        </w:tc>
+        <w:tc>
+          <w:tcPr>
+            <w:tcW w:w="544" w:type="dxa"/>
+            <w:vMerge w:val="restart"/>
+            <w:noWrap/>
+            <w:vAlign w:val="center"/>
+            <w:hideMark/>
+          </w:tcPr>
+          <w:p>
+            <w:pPr>
+              <w:jc w:val="center"/>
+              <w:rPr>
+                <w:color w:val="FF0000"/>
+                <w:sz w:val="28"/>
+                <w:szCs w:val="28"/>
+              </w:rPr>
+            </w:pPr>
+            <w:r>
+              <w:rPr>
+                <w:sz w:val="28"/>
+                <w:szCs w:val="28"/>
+              </w:rPr>
+              <w:t>А</w:t>
+            </w:r>
+          </w:p>
+        </w:tc>
+        <w:tc>
+          <w:tcPr>
+            <w:tcW w:w="1362" w:type="dxa"/>
+            <w:vMerge w:val="restart"/>
+            <w:vAlign w:val="center"/>
+            <w:hideMark/>
+          </w:tcPr>
+          <w:p>
+            <w:pPr>
+              <w:jc w:val="center"/>
+              <w:rPr>
+                <w:color w:val="000000"/>
+                <w:sz w:val="28"/>
+                <w:szCs w:val="28"/>
+              </w:rPr>
+            </w:pPr>
+            <w:r>
+              <w:rPr>
+                <w:color w:val="000000"/>
+                <w:sz w:val="28"/>
+                <w:szCs w:val="28"/>
+              </w:rPr>
+              <w:t>Главное Меню</w:t>
+            </w:r>
+          </w:p>
+        </w:tc>
+        <w:tc>
+          <w:tcPr>
+            <w:tcW w:w="3520" w:type="dxa"/>
+            <w:hideMark/>
+          </w:tcPr>
+          <w:p>
+            <w:pPr>
+              <w:rPr>
+                <w:b/>
+                <w:bCs/>
+                <w:color w:val="000000"/>
+                <w:sz w:val="28"/>
+                <w:szCs w:val="28"/>
+              </w:rPr>
+            </w:pPr>
+            <w:r>
+              <w:rPr>
+                <w:b/>
+                <w:bCs/>
+                <w:color w:val="000000"/>
+                <w:sz w:val="28"/>
+                <w:szCs w:val="28"/>
+              </w:rPr>
+              <w:t>Проверка переходов между страницами</w:t>
+            </w:r>
+          </w:p>
+        </w:tc>
+        <w:tc>
+          <w:tcPr>
+            <w:tcW w:w="3100" w:type="dxa"/>
+            <w:hideMark/>
+          </w:tcPr>
+          <w:p>
+            <w:pPr>
+              <w:rPr>
+                <w:b/>
+                <w:bCs/>
+                <w:color w:val="000000"/>
+                <w:sz w:val="28"/>
+                <w:szCs w:val="28"/>
+              </w:rPr>
+            </w:pPr>
+          </w:p>
+        </w:tc>
+      </w:tr>
+      <w:tr>
+        <w:trPr>
+          <w:trHeight w:val="1318"/>
+        </w:trPr>
+        <w:tc>
+          <w:tcPr>
+            <w:tcW w:w="737" w:type="dxa"/>
+            <w:vMerge/>
+            <w:vAlign w:val="center"/>
+            <w:hideMark/>
+          </w:tcPr>
+          <w:p>
+            <w:pPr>
+              <w:jc w:val="center"/>
+              <w:rPr>
+                <w:color w:val="000000"/>
+                <w:sz w:val="28"/>
+                <w:szCs w:val="28"/>
+              </w:rPr>
+            </w:pPr>
+          </w:p>
+        </w:tc>
+        <w:tc>
+          <w:tcPr>
+            <w:tcW w:w="544" w:type="dxa"/>
+            <w:vMerge/>
+            <w:vAlign w:val="center"/>
+            <w:hideMark/>
+          </w:tcPr>
+          <w:p>
+            <w:pPr>
+              <w:jc w:val="center"/>
+              <w:rPr>
+                <w:color w:val="FF0000"/>
+                <w:sz w:val="28"/>
+                <w:szCs w:val="28"/>
+              </w:rPr>
+            </w:pPr>
+          </w:p>
+        </w:tc>
+        <w:tc>
+          <w:tcPr>
+            <w:tcW w:w="1362" w:type="dxa"/>
+            <w:vMerge/>
+            <w:vAlign w:val="center"/>
+            <w:hideMark/>
+          </w:tcPr>
+          <w:p>
+            <w:pPr>
+              <w:jc w:val="center"/>
+              <w:rPr>
+                <w:color w:val="000000"/>
+                <w:sz w:val="28"/>
+                <w:szCs w:val="28"/>
+              </w:rPr>
+            </w:pPr>
+          </w:p>
+        </w:tc>
+        <w:tc>
+          <w:tcPr>
+            <w:tcW w:w="3520" w:type="dxa"/>
+            <w:hideMark/>
+          </w:tcPr>
+          <w:p>
+            <w:pPr>
+              <w:rPr>
+                <w:color w:val="000000"/>
+                <w:sz w:val="28"/>
+                <w:szCs w:val="28"/>
+              </w:rPr>
+            </w:pPr>
+            <w:r>
+              <w:rPr>
+                <w:color w:val="000000"/>
+                <w:sz w:val="28"/>
+                <w:szCs w:val="28"/>
+              </w:rPr>
+              <w:t xml:space="preserve">1) Находясь на странице "Новости" щелкнуть левой кнопкой мыши на ссылку "Новости </w:t>
+            </w:r>
+          </w:p>
+        </w:tc>
+        <w:tc>
+          <w:tcPr>
+            <w:tcW w:w="3100" w:type="dxa"/>
+            <w:hideMark/>
+          </w:tcPr>
+          <w:p>
+            <w:pPr>
+              <w:rPr>
+                <w:color w:val="000000"/>
+                <w:sz w:val="28"/>
+                <w:szCs w:val="28"/>
+              </w:rPr>
+            </w:pPr>
+            <w:r>
+              <w:rPr>
+                <w:color w:val="000000"/>
+                <w:sz w:val="28"/>
+                <w:szCs w:val="28"/>
+              </w:rPr>
+              <w:t xml:space="preserve">Страница "Новости" обновится </w:t>
+            </w:r>
+          </w:p>
+        </w:tc>
+      </w:tr>
+      <w:tr>
+        <w:trPr>
+          <w:trHeight w:val="1125"/>
+        </w:trPr>
+        <w:tc>
+          <w:tcPr>
+            <w:tcW w:w="737" w:type="dxa"/>
+            <w:vMerge/>
+            <w:vAlign w:val="center"/>
+            <w:hideMark/>
+          </w:tcPr>
+          <w:p>
+            <w:pPr>
+              <w:jc w:val="center"/>
+              <w:rPr>
+                <w:color w:val="000000"/>
+                <w:sz w:val="28"/>
+                <w:szCs w:val="28"/>
+              </w:rPr>
+            </w:pPr>
+          </w:p>
+        </w:tc>
+        <w:tc>
+          <w:tcPr>
+            <w:tcW w:w="544" w:type="dxa"/>
+            <w:vMerge/>
+            <w:vAlign w:val="center"/>
+            <w:hideMark/>
+          </w:tcPr>
+          <w:p>
+            <w:pPr>
+              <w:jc w:val="center"/>
+              <w:rPr>
+                <w:color w:val="FF0000"/>
+                <w:sz w:val="28"/>
+                <w:szCs w:val="28"/>
+              </w:rPr>
+            </w:pPr>
+          </w:p>
+        </w:tc>
+        <w:tc>
+          <w:tcPr>
+            <w:tcW w:w="1362" w:type="dxa"/>
+            <w:vMerge/>
+            <w:vAlign w:val="center"/>
+            <w:hideMark/>
+          </w:tcPr>
+          <w:p>
+            <w:pPr>
+              <w:jc w:val="center"/>
+              <w:rPr>
+                <w:color w:val="000000"/>
+                <w:sz w:val="28"/>
+                <w:szCs w:val="28"/>
+              </w:rPr>
+            </w:pPr>
+          </w:p>
+        </w:tc>
+        <w:tc>
+          <w:tcPr>
+            <w:tcW w:w="3520" w:type="dxa"/>
+            <w:hideMark/>
+          </w:tcPr>
+          <w:p>
+            <w:pPr>
+              <w:rPr>
+                <w:color w:val="000000"/>
+                <w:sz w:val="28"/>
+                <w:szCs w:val="28"/>
+              </w:rPr>
+            </w:pPr>
+            <w:r>
+              <w:rPr>
+                <w:color w:val="000000"/>
+                <w:sz w:val="28"/>
+                <w:szCs w:val="28"/>
+              </w:rPr>
+              <w:t xml:space="preserve">2) Щелкнуть левой кнопкой мыши на ссылку "О факультете" в главном меню страницы </w:t>
+            </w:r>
+          </w:p>
+        </w:tc>
+        <w:tc>
+          <w:tcPr>
+            <w:tcW w:w="3100" w:type="dxa"/>
+            <w:hideMark/>
+          </w:tcPr>
+          <w:p>
+            <w:pPr>
+              <w:rPr>
+                <w:color w:val="000000"/>
+                <w:sz w:val="28"/>
+                <w:szCs w:val="28"/>
+              </w:rPr>
+            </w:pPr>
+            <w:r>
+              <w:rPr>
+                <w:color w:val="000000"/>
+                <w:sz w:val="28"/>
+                <w:szCs w:val="28"/>
+              </w:rPr>
+              <w:t>Откроется страница "О факультете"</w:t>
+            </w:r>
+          </w:p>
+        </w:tc>
+      </w:tr>
+      <w:tr>
+        <w:trPr>
+          <w:trHeight w:val="1125"/>
+        </w:trPr>
+        <w:tc>
+          <w:tcPr>
+            <w:tcW w:w="737" w:type="dxa"/>
+            <w:vMerge/>
+            <w:vAlign w:val="center"/>
+            <w:hideMark/>
+          </w:tcPr>
+          <w:p>
+            <w:pPr>
+              <w:jc w:val="center"/>
+              <w:rPr>
+                <w:color w:val="000000"/>
+                <w:sz w:val="28"/>
+                <w:szCs w:val="28"/>
+              </w:rPr>
+            </w:pPr>
+          </w:p>
+        </w:tc>
+        <w:tc>
+          <w:tcPr>
+            <w:tcW w:w="544" w:type="dxa"/>
+            <w:vMerge/>
+            <w:vAlign w:val="center"/>
+            <w:hideMark/>
+          </w:tcPr>
+          <w:p>
+            <w:pPr>
+              <w:jc w:val="center"/>
+              <w:rPr>
+                <w:color w:val="FF0000"/>
+                <w:sz w:val="28"/>
+                <w:szCs w:val="28"/>
+              </w:rPr>
+            </w:pPr>
+          </w:p>
+        </w:tc>
+        <w:tc>
+          <w:tcPr>
+            <w:tcW w:w="1362" w:type="dxa"/>
+            <w:vMerge/>
+            <w:vAlign w:val="center"/>
+            <w:hideMark/>
+          </w:tcPr>
+          <w:p>
+            <w:pPr>
+              <w:jc w:val="center"/>
+              <w:rPr>
+                <w:color w:val="000000"/>
+                <w:sz w:val="28"/>
+                <w:szCs w:val="28"/>
+              </w:rPr>
+            </w:pPr>
+          </w:p>
+        </w:tc>
+        <w:tc>
+          <w:tcPr>
+            <w:tcW w:w="3520" w:type="dxa"/>
+            <w:hideMark/>
+          </w:tcPr>
+          <w:p>
+            <w:pPr>
+              <w:rPr>
+                <w:color w:val="000000"/>
+                <w:sz w:val="28"/>
+                <w:szCs w:val="28"/>
+              </w:rPr>
+            </w:pPr>
+            <w:r>
+              <w:rPr>
+                <w:color w:val="000000"/>
+                <w:sz w:val="28"/>
+                <w:szCs w:val="28"/>
+              </w:rPr>
+              <w:t xml:space="preserve">3) Щелкнуть левой кнопкой мыши на ссылку "О факультете" в главном меню страницы </w:t>
+            </w:r>
+          </w:p>
+        </w:tc>
+        <w:tc>
+          <w:tcPr>
+            <w:tcW w:w="3100" w:type="dxa"/>
+            <w:hideMark/>
+          </w:tcPr>
+          <w:p>
+            <w:pPr>
+              <w:rPr>
+                <w:color w:val="000000"/>
+                <w:sz w:val="28"/>
+                <w:szCs w:val="28"/>
+              </w:rPr>
+            </w:pPr>
+            <w:r>
+              <w:rPr>
+                <w:color w:val="000000"/>
+                <w:sz w:val="28"/>
+                <w:szCs w:val="28"/>
+              </w:rPr>
+              <w:t xml:space="preserve">Страница "О факультете" обновится </w:t>
+            </w:r>
+          </w:p>
+        </w:tc>
+      </w:tr>
+      <w:tr>
+        <w:trPr>
+          <w:trHeight w:val="1125"/>
+        </w:trPr>
+        <w:tc>
+          <w:tcPr>
+            <w:tcW w:w="737" w:type="dxa"/>
+            <w:vMerge/>
+            <w:vAlign w:val="center"/>
+            <w:hideMark/>
+          </w:tcPr>
+          <w:p>
+            <w:pPr>
+              <w:jc w:val="center"/>
+              <w:rPr>
+                <w:color w:val="000000"/>
+                <w:sz w:val="28"/>
+                <w:szCs w:val="28"/>
+              </w:rPr>
+            </w:pPr>
+          </w:p>
+        </w:tc>
+        <w:tc>
+          <w:tcPr>
+            <w:tcW w:w="544" w:type="dxa"/>
+            <w:vMerge/>
+            <w:vAlign w:val="center"/>
+            <w:hideMark/>
+          </w:tcPr>
+          <w:p>
+            <w:pPr>
+              <w:jc w:val="center"/>
+              <w:rPr>
+                <w:color w:val="FF0000"/>
+                <w:sz w:val="28"/>
+                <w:szCs w:val="28"/>
+              </w:rPr>
+            </w:pPr>
+          </w:p>
+        </w:tc>
+        <w:tc>
+          <w:tcPr>
+            <w:tcW w:w="1362" w:type="dxa"/>
+            <w:vMerge/>
+            <w:vAlign w:val="center"/>
+            <w:hideMark/>
+          </w:tcPr>
+          <w:p>
+            <w:pPr>
+              <w:jc w:val="center"/>
+              <w:rPr>
+                <w:color w:val="000000"/>
+                <w:sz w:val="28"/>
+                <w:szCs w:val="28"/>
+              </w:rPr>
+            </w:pPr>
+          </w:p>
+        </w:tc>
+        <w:tc>
+          <w:tcPr>
+            <w:tcW w:w="3520" w:type="dxa"/>
+            <w:hideMark/>
+          </w:tcPr>
+          <w:p>
+            <w:pPr>
+              <w:rPr>
+                <w:color w:val="000000"/>
+                <w:sz w:val="28"/>
+                <w:szCs w:val="28"/>
+              </w:rPr>
+            </w:pPr>
+            <w:r>
+              <w:rPr>
+                <w:color w:val="000000"/>
+                <w:sz w:val="28"/>
+                <w:szCs w:val="28"/>
+              </w:rPr>
+              <w:t>4) Щелкнуть левой к</w:t>
+            </w:r>
+            <w:r>
+              <w:rPr>
+                <w:color w:val="000000"/>
+                <w:sz w:val="28"/>
+                <w:szCs w:val="28"/>
+              </w:rPr>
+              <w:t>нопкой мыши на ссылку "Новости"</w:t>
+            </w:r>
+            <w:r>
+              <w:rPr>
+                <w:color w:val="000000"/>
+                <w:sz w:val="28"/>
+                <w:szCs w:val="28"/>
+              </w:rPr>
+              <w:t xml:space="preserve"> в главном меню страницы </w:t>
+            </w:r>
+          </w:p>
+        </w:tc>
+        <w:tc>
+          <w:tcPr>
+            <w:tcW w:w="3100" w:type="dxa"/>
+            <w:hideMark/>
+          </w:tcPr>
+          <w:p>
+            <w:pPr>
+              <w:rPr>
+                <w:color w:val="000000"/>
+                <w:sz w:val="28"/>
+                <w:szCs w:val="28"/>
+              </w:rPr>
+            </w:pPr>
+            <w:r>
+              <w:rPr>
+                <w:color w:val="000000"/>
+                <w:sz w:val="28"/>
+                <w:szCs w:val="28"/>
+              </w:rPr>
+              <w:t>Откроется страница "Новости"</w:t>
+            </w:r>
+          </w:p>
+        </w:tc>
+      </w:tr>
+      <w:tr>
+        <w:trPr>
+          <w:trHeight w:val="737"/>
+        </w:trPr>
+        <w:tc>
+          <w:tcPr>
+            <w:tcW w:w="737" w:type="dxa"/>
+            <w:vMerge w:val="restart"/>
+            <w:noWrap/>
+            <w:vAlign w:val="center"/>
+            <w:hideMark/>
+          </w:tcPr>
+          <w:p>
+            <w:pPr>
+              <w:jc w:val="center"/>
+              <w:rPr>
+                <w:color w:val="000000"/>
+                <w:sz w:val="28"/>
+                <w:szCs w:val="28"/>
+              </w:rPr>
+            </w:pPr>
+            <w:r>
+              <w:rPr>
+                <w:color w:val="000000"/>
+                <w:sz w:val="28"/>
+                <w:szCs w:val="28"/>
+              </w:rPr>
+              <w:t>1.1.2</w:t>
+            </w:r>
+          </w:p>
+        </w:tc>
+        <w:tc>
+          <w:tcPr>
+            <w:tcW w:w="544" w:type="dxa"/>
+            <w:vMerge w:val="restart"/>
+            <w:noWrap/>
+            <w:vAlign w:val="center"/>
+            <w:hideMark/>
+          </w:tcPr>
+          <w:p>
+            <w:pPr>
+              <w:jc w:val="center"/>
+              <w:rPr>
+                <w:color w:val="FF0000"/>
+                <w:sz w:val="28"/>
+                <w:szCs w:val="28"/>
+              </w:rPr>
+            </w:pPr>
+            <w:r>
+              <w:rPr>
+                <w:sz w:val="28"/>
+                <w:szCs w:val="28"/>
+              </w:rPr>
+              <w:t>А</w:t>
+            </w:r>
+          </w:p>
+        </w:tc>
+        <w:tc>
+          <w:tcPr>
+            <w:tcW w:w="1362" w:type="dxa"/>
+            <w:vMerge w:val="restart"/>
+            <w:vAlign w:val="center"/>
+            <w:hideMark/>
+          </w:tcPr>
+          <w:p>
+            <w:pPr>
+              <w:jc w:val="center"/>
+              <w:rPr>
+                <w:color w:val="000000"/>
+                <w:sz w:val="28"/>
+                <w:szCs w:val="28"/>
+              </w:rPr>
+            </w:pPr>
+            <w:r>
+              <w:rPr>
+                <w:color w:val="000000"/>
+                <w:sz w:val="28"/>
+                <w:szCs w:val="28"/>
+              </w:rPr>
+              <w:t>Главное Меню</w:t>
+            </w:r>
+          </w:p>
+        </w:tc>
+        <w:tc>
+          <w:tcPr>
+            <w:tcW w:w="3520" w:type="dxa"/>
+            <w:hideMark/>
+          </w:tcPr>
+          <w:p>
+            <w:pPr>
+              <w:rPr>
+                <w:b/>
+                <w:bCs/>
+                <w:color w:val="000000"/>
+                <w:sz w:val="28"/>
+                <w:szCs w:val="28"/>
+              </w:rPr>
+            </w:pPr>
+            <w:r>
+              <w:rPr>
+                <w:b/>
+                <w:bCs/>
+                <w:color w:val="000000"/>
+                <w:sz w:val="28"/>
+                <w:szCs w:val="28"/>
+              </w:rPr>
+              <w:t>Проверка выпадающего меню пункта "О факультете"</w:t>
+            </w:r>
+          </w:p>
+        </w:tc>
+        <w:tc>
+          <w:tcPr>
+            <w:tcW w:w="3100" w:type="dxa"/>
             <w:hideMark/>
           </w:tcPr>
           <w:p>
@@ -3413,9 +4146,8 @@
         </w:trPr>
         <w:tc>
           <w:tcPr>
-            <w:tcW w:w="700" w:type="dxa"/>
-            <w:vMerge w:val="restart"/>
-            <w:noWrap/>
+            <w:tcW w:w="737" w:type="dxa"/>
+            <w:vMerge/>
             <w:vAlign w:val="center"/>
             <w:hideMark/>
           </w:tcPr>
@@ -3428,21 +4160,12 @@
                 <w:szCs w:val="28"/>
               </w:rPr>
             </w:pPr>
-            <w:r>
-              <w:rPr>
-                <w:color w:val="000000"/>
-                <w:sz w:val="28"/>
-                <w:szCs w:val="28"/>
-              </w:rPr>
-              <w:t>1.1.1</w:t>
-            </w:r>
-          </w:p>
-        </w:tc>
-        <w:tc>
-          <w:tcPr>
-            <w:tcW w:w="400" w:type="dxa"/>
-            <w:vMerge w:val="restart"/>
-            <w:noWrap/>
+          </w:p>
+        </w:tc>
+        <w:tc>
+          <w:tcPr>
+            <w:tcW w:w="544" w:type="dxa"/>
+            <w:vMerge/>
             <w:vAlign w:val="center"/>
             <w:hideMark/>
           </w:tcPr>
@@ -3455,19 +4178,12 @@
                 <w:szCs w:val="28"/>
               </w:rPr>
             </w:pPr>
-            <w:r>
-              <w:rPr>
-                <w:sz w:val="28"/>
-                <w:szCs w:val="28"/>
-              </w:rPr>
-              <w:t>А</w:t>
-            </w:r>
-          </w:p>
-        </w:tc>
-        <w:tc>
-          <w:tcPr>
-            <w:tcW w:w="1220" w:type="dxa"/>
-            <w:vMerge w:val="restart"/>
+          </w:p>
+        </w:tc>
+        <w:tc>
+          <w:tcPr>
+            <w:tcW w:w="1362" w:type="dxa"/>
+            <w:vMerge/>
             <w:vAlign w:val="center"/>
             <w:hideMark/>
           </w:tcPr>
@@ -3480,14 +4196,6 @@
                 <w:szCs w:val="28"/>
               </w:rPr>
             </w:pPr>
-            <w:r>
-              <w:rPr>
-                <w:color w:val="000000"/>
-                <w:sz w:val="28"/>
-                <w:szCs w:val="28"/>
-              </w:rPr>
-              <w:t>Главное Меню</w:t>
-            </w:r>
           </w:p>
         </w:tc>
         <w:tc>
@@ -3498,22 +4206,18 @@
           <w:p>
             <w:pPr>
               <w:rPr>
-                <w:b/>
-                <w:bCs/>
-                <w:color w:val="000000"/>
-                <w:sz w:val="28"/>
-                <w:szCs w:val="28"/>
-              </w:rPr>
-            </w:pPr>
-            <w:r>
-              <w:rPr>
-                <w:b/>
-                <w:bCs/>
-                <w:color w:val="000000"/>
-                <w:sz w:val="28"/>
-                <w:szCs w:val="28"/>
-              </w:rPr>
-              <w:t>Проверка переходов между страницами</w:t>
+                <w:color w:val="000000"/>
+                <w:sz w:val="28"/>
+                <w:szCs w:val="28"/>
+              </w:rPr>
+            </w:pPr>
+            <w:r>
+              <w:rPr>
+                <w:color w:val="000000"/>
+                <w:sz w:val="28"/>
+                <w:szCs w:val="28"/>
+              </w:rPr>
+              <w:t>1) Подвести курсор к пункту меню "О факультете".</w:t>
             </w:r>
           </w:p>
         </w:tc>
@@ -3525,23 +4229,29 @@
           <w:p>
             <w:pPr>
               <w:rPr>
-                <w:b/>
-                <w:bCs/>
-                <w:color w:val="000000"/>
-                <w:sz w:val="28"/>
-                <w:szCs w:val="28"/>
-              </w:rPr>
-            </w:pPr>
+                <w:color w:val="000000"/>
+                <w:sz w:val="28"/>
+                <w:szCs w:val="28"/>
+              </w:rPr>
+            </w:pPr>
+            <w:r>
+              <w:rPr>
+                <w:color w:val="000000"/>
+                <w:sz w:val="28"/>
+                <w:szCs w:val="28"/>
+              </w:rPr>
+              <w:t xml:space="preserve">Появится выпадающее меню </w:t>
+            </w:r>
           </w:p>
         </w:tc>
       </w:tr>
       <w:tr>
         <w:trPr>
-          <w:trHeight w:val="1875"/>
+          <w:trHeight w:val="322"/>
         </w:trPr>
         <w:tc>
           <w:tcPr>
-            <w:tcW w:w="700" w:type="dxa"/>
+            <w:tcW w:w="737" w:type="dxa"/>
             <w:vMerge/>
             <w:vAlign w:val="center"/>
             <w:hideMark/>
@@ -3559,7 +4269,7 @@
         </w:tc>
         <w:tc>
           <w:tcPr>
-            <w:tcW w:w="400" w:type="dxa"/>
+            <w:tcW w:w="544" w:type="dxa"/>
             <w:vMerge/>
             <w:vAlign w:val="center"/>
             <w:hideMark/>
@@ -3577,7 +4287,7 @@
         </w:tc>
         <w:tc>
           <w:tcPr>
-            <w:tcW w:w="1220" w:type="dxa"/>
+            <w:tcW w:w="1362" w:type="dxa"/>
             <w:vMerge/>
             <w:vAlign w:val="center"/>
             <w:hideMark/>
@@ -3596,57 +4306,59 @@
         <w:tc>
           <w:tcPr>
             <w:tcW w:w="3520" w:type="dxa"/>
-            <w:hideMark/>
-          </w:tcPr>
-          <w:p>
-            <w:pPr>
-              <w:rPr>
-                <w:color w:val="000000"/>
-                <w:sz w:val="28"/>
-                <w:szCs w:val="28"/>
-              </w:rPr>
-            </w:pPr>
-            <w:r>
-              <w:rPr>
-                <w:color w:val="000000"/>
-                <w:sz w:val="28"/>
-                <w:szCs w:val="28"/>
-              </w:rPr>
-              <w:t xml:space="preserve">1) Находясь на странице "Новости" щелкнуть левой кнопкой мыши на ссылку "Новости" в главном меню страницы </w:t>
+            <w:vMerge w:val="restart"/>
+            <w:hideMark/>
+          </w:tcPr>
+          <w:p>
+            <w:pPr>
+              <w:rPr>
+                <w:color w:val="000000"/>
+                <w:sz w:val="28"/>
+                <w:szCs w:val="28"/>
+              </w:rPr>
+            </w:pPr>
+            <w:r>
+              <w:rPr>
+                <w:color w:val="000000"/>
+                <w:sz w:val="28"/>
+                <w:szCs w:val="28"/>
+              </w:rPr>
+              <w:t>2) Увести курсор с пункта меню "О факультете"</w:t>
             </w:r>
           </w:p>
         </w:tc>
         <w:tc>
           <w:tcPr>
             <w:tcW w:w="3100" w:type="dxa"/>
-            <w:hideMark/>
-          </w:tcPr>
-          <w:p>
-            <w:pPr>
-              <w:rPr>
-                <w:color w:val="000000"/>
-                <w:sz w:val="28"/>
-                <w:szCs w:val="28"/>
-              </w:rPr>
-            </w:pPr>
-            <w:r>
-              <w:rPr>
-                <w:color w:val="000000"/>
-                <w:sz w:val="28"/>
-                <w:szCs w:val="28"/>
-              </w:rPr>
-              <w:t xml:space="preserve">Страница "Новости" обновится </w:t>
+            <w:vMerge w:val="restart"/>
+            <w:hideMark/>
+          </w:tcPr>
+          <w:p>
+            <w:pPr>
+              <w:rPr>
+                <w:color w:val="000000"/>
+                <w:sz w:val="28"/>
+                <w:szCs w:val="28"/>
+              </w:rPr>
+            </w:pPr>
+            <w:r>
+              <w:rPr>
+                <w:color w:val="000000"/>
+                <w:sz w:val="28"/>
+                <w:szCs w:val="28"/>
+              </w:rPr>
+              <w:t>Выпадающее меню пропадет</w:t>
             </w:r>
           </w:p>
         </w:tc>
       </w:tr>
       <w:tr>
         <w:trPr>
-          <w:trHeight w:val="1125"/>
+          <w:trHeight w:val="408"/>
         </w:trPr>
         <w:tc>
           <w:tcPr>
-            <w:tcW w:w="700" w:type="dxa"/>
+            <w:tcW w:w="737" w:type="dxa"/>
             <w:vMerge/>
             <w:vAlign w:val="center"/>
             <w:hideMark/>
@@ -3664,7 +4376,7 @@
         </w:tc>
         <w:tc>
           <w:tcPr>
-            <w:tcW w:w="400" w:type="dxa"/>
+            <w:tcW w:w="544" w:type="dxa"/>
             <w:vMerge/>
             <w:vAlign w:val="center"/>
             <w:hideMark/>
@@ -3682,7 +4394,7 @@
         </w:tc>
         <w:tc>
           <w:tcPr>
-            <w:tcW w:w="1220" w:type="dxa"/>
+            <w:tcW w:w="1362" w:type="dxa"/>
             <w:vMerge/>
             <w:vAlign w:val="center"/>
             <w:hideMark/>
@@ -3701,257 +4413,33 @@
         <w:tc>
           <w:tcPr>
             <w:tcW w:w="3520" w:type="dxa"/>
-            <w:hideMark/>
-          </w:tcPr>
-          <w:p>
-            <w:pPr>
-              <w:rPr>
-                <w:color w:val="000000"/>
-                <w:sz w:val="28"/>
-                <w:szCs w:val="28"/>
-              </w:rPr>
-            </w:pPr>
-            <w:r>
-              <w:rPr>
-                <w:color w:val="000000"/>
-                <w:sz w:val="28"/>
-                <w:szCs w:val="28"/>
-              </w:rPr>
-              <w:t xml:space="preserve">2) Щелкнуть левой кнопкой мыши на ссылку "О факультете" в главном меню страницы </w:t>
-            </w:r>
+            <w:vMerge/>
+            <w:hideMark/>
+          </w:tcPr>
+          <w:p>
+            <w:pPr>
+              <w:rPr>
+                <w:color w:val="000000"/>
+                <w:sz w:val="28"/>
+                <w:szCs w:val="28"/>
+              </w:rPr>
+            </w:pPr>
           </w:p>
         </w:tc>
         <w:tc>
           <w:tcPr>
             <w:tcW w:w="3100" w:type="dxa"/>
-            <w:hideMark/>
-          </w:tcPr>
-          <w:p>
-            <w:pPr>
-              <w:rPr>
-                <w:color w:val="000000"/>
-                <w:sz w:val="28"/>
-                <w:szCs w:val="28"/>
-              </w:rPr>
-            </w:pPr>
-            <w:r>
-              <w:rPr>
-                <w:color w:val="000000"/>
-                <w:sz w:val="28"/>
-                <w:szCs w:val="28"/>
-              </w:rPr>
-              <w:t>Откроется страница "О факультете"</w:t>
-            </w:r>
-          </w:p>
-        </w:tc>
-      </w:tr>
-      <w:tr>
-        <w:trPr>
-          <w:trHeight w:val="1125"/>
-        </w:trPr>
-        <w:tc>
-          <w:tcPr>
-            <w:tcW w:w="700" w:type="dxa"/>
             <w:vMerge/>
-            <w:vAlign w:val="center"/>
-            <w:hideMark/>
-          </w:tcPr>
-          <w:p>
-            <w:pPr>
-              <w:jc w:val="center"/>
-              <w:rPr>
-                <w:color w:val="000000"/>
-                <w:sz w:val="28"/>
-                <w:szCs w:val="28"/>
-              </w:rPr>
-            </w:pPr>
-          </w:p>
-        </w:tc>
-        <w:tc>
-          <w:tcPr>
-            <w:tcW w:w="400" w:type="dxa"/>
-            <w:vMerge/>
-            <w:vAlign w:val="center"/>
-            <w:hideMark/>
-          </w:tcPr>
-          <w:p>
-            <w:pPr>
-              <w:jc w:val="center"/>
-              <w:rPr>
-                <w:color w:val="FF0000"/>
-                <w:sz w:val="28"/>
-                <w:szCs w:val="28"/>
-              </w:rPr>
-            </w:pPr>
-          </w:p>
-        </w:tc>
-        <w:tc>
-          <w:tcPr>
-            <w:tcW w:w="1220" w:type="dxa"/>
-            <w:vMerge/>
-            <w:vAlign w:val="center"/>
-            <w:hideMark/>
-          </w:tcPr>
-          <w:p>
-            <w:pPr>
-              <w:jc w:val="center"/>
-              <w:rPr>
-                <w:color w:val="000000"/>
-                <w:sz w:val="28"/>
-                <w:szCs w:val="28"/>
-              </w:rPr>
-            </w:pPr>
-          </w:p>
-        </w:tc>
-        <w:tc>
-          <w:tcPr>
-            <w:tcW w:w="3520" w:type="dxa"/>
-            <w:hideMark/>
-          </w:tcPr>
-          <w:p>
-            <w:pPr>
-              <w:rPr>
-                <w:color w:val="000000"/>
-                <w:sz w:val="28"/>
-                <w:szCs w:val="28"/>
-              </w:rPr>
-            </w:pPr>
-            <w:r>
-              <w:rPr>
-                <w:color w:val="000000"/>
-                <w:sz w:val="28"/>
-                <w:szCs w:val="28"/>
-              </w:rPr>
-              <w:t xml:space="preserve">3) Щелкнуть левой кнопкой мыши на ссылку "О факультете" в главном меню страницы </w:t>
-            </w:r>
-          </w:p>
-        </w:tc>
-        <w:tc>
-          <w:tcPr>
-            <w:tcW w:w="3100" w:type="dxa"/>
-            <w:hideMark/>
-          </w:tcPr>
-          <w:p>
-            <w:pPr>
-              <w:rPr>
-                <w:color w:val="000000"/>
-                <w:sz w:val="28"/>
-                <w:szCs w:val="28"/>
-              </w:rPr>
-            </w:pPr>
-            <w:r>
-              <w:rPr>
-                <w:color w:val="000000"/>
-                <w:sz w:val="28"/>
-                <w:szCs w:val="28"/>
-              </w:rPr>
-              <w:t xml:space="preserve">Страница "О факультете" обновится </w:t>
-            </w:r>
-          </w:p>
-        </w:tc>
-      </w:tr>
-      <w:tr>
-        <w:trPr>
-          <w:trHeight w:val="1125"/>
-        </w:trPr>
-        <w:tc>
-          <w:tcPr>
-            <w:tcW w:w="700" w:type="dxa"/>
-            <w:vMerge/>
-            <w:vAlign w:val="center"/>
-            <w:hideMark/>
-          </w:tcPr>
-          <w:p>
-            <w:pPr>
-              <w:jc w:val="center"/>
-              <w:rPr>
-                <w:color w:val="000000"/>
-                <w:sz w:val="28"/>
-                <w:szCs w:val="28"/>
-              </w:rPr>
-            </w:pPr>
-          </w:p>
-        </w:tc>
-        <w:tc>
-          <w:tcPr>
-            <w:tcW w:w="400" w:type="dxa"/>
-            <w:vMerge/>
-            <w:vAlign w:val="center"/>
-            <w:hideMark/>
-          </w:tcPr>
-          <w:p>
-            <w:pPr>
-              <w:jc w:val="center"/>
-              <w:rPr>
-                <w:color w:val="FF0000"/>
-                <w:sz w:val="28"/>
-                <w:szCs w:val="28"/>
-              </w:rPr>
-            </w:pPr>
-          </w:p>
-        </w:tc>
-        <w:tc>
-          <w:tcPr>
-            <w:tcW w:w="1220" w:type="dxa"/>
-            <w:vMerge/>
-            <w:vAlign w:val="center"/>
-            <w:hideMark/>
-          </w:tcPr>
-          <w:p>
-            <w:pPr>
-              <w:jc w:val="center"/>
-              <w:rPr>
-                <w:color w:val="000000"/>
-                <w:sz w:val="28"/>
-                <w:szCs w:val="28"/>
-              </w:rPr>
-            </w:pPr>
-          </w:p>
-        </w:tc>
-        <w:tc>
-          <w:tcPr>
-            <w:tcW w:w="3520" w:type="dxa"/>
-            <w:hideMark/>
-          </w:tcPr>
-          <w:p>
-            <w:pPr>
-              <w:rPr>
-                <w:color w:val="000000"/>
-                <w:sz w:val="28"/>
-                <w:szCs w:val="28"/>
-              </w:rPr>
-            </w:pPr>
-            <w:r>
-              <w:rPr>
-                <w:color w:val="000000"/>
-                <w:sz w:val="28"/>
-                <w:szCs w:val="28"/>
-              </w:rPr>
-              <w:t xml:space="preserve">4) Щелкнуть левой кнопкой мыши на ссылку "Новости"  в главном меню страницы </w:t>
-            </w:r>
-          </w:p>
-        </w:tc>
-        <w:tc>
-          <w:tcPr>
-            <w:tcW w:w="3100" w:type="dxa"/>
-            <w:hideMark/>
-          </w:tcPr>
-          <w:p>
-            <w:pPr>
-              <w:rPr>
-                <w:color w:val="000000"/>
-                <w:sz w:val="28"/>
-                <w:szCs w:val="28"/>
-              </w:rPr>
-            </w:pPr>
-            <w:r>
-              <w:rPr>
-                <w:color w:val="000000"/>
-                <w:sz w:val="28"/>
-                <w:szCs w:val="28"/>
-              </w:rPr>
-              <w:t>Откроется страница "Новости"</w:t>
-            </w:r>
+            <w:hideMark/>
+          </w:tcPr>
+          <w:p>
+            <w:pPr>
+              <w:rPr>
+                <w:color w:val="000000"/>
+                <w:sz w:val="28"/>
+                <w:szCs w:val="28"/>
+              </w:rPr>
+            </w:pPr>
           </w:p>
         </w:tc>
       </w:tr>
@@ -3961,7 +4449,7 @@
         </w:trPr>
         <w:tc>
           <w:tcPr>
-            <w:tcW w:w="700" w:type="dxa"/>
+            <w:tcW w:w="737" w:type="dxa"/>
             <w:vMerge w:val="restart"/>
             <w:noWrap/>
             <w:vAlign w:val="center"/>
@@ -3971,24 +4459,22 @@
             <w:pPr>
               <w:jc w:val="center"/>
               <w:rPr>
-                <w:color w:val="000000"/>
-                <w:sz w:val="28"/>
-                <w:szCs w:val="28"/>
-              </w:rPr>
-            </w:pPr>
-            <w:r>
-              <w:rPr>
-                <w:color w:val="000000"/>
-                <w:sz w:val="28"/>
-                <w:szCs w:val="28"/>
-              </w:rPr>
-              <w:t>1.1.2</w:t>
-            </w:r>
-          </w:p>
-        </w:tc>
-        <w:tc>
-          <w:tcPr>
-            <w:tcW w:w="400" w:type="dxa"/>
+                <w:sz w:val="28"/>
+                <w:szCs w:val="28"/>
+              </w:rPr>
+            </w:pPr>
+            <w:r>
+              <w:rPr>
+                <w:sz w:val="28"/>
+                <w:szCs w:val="28"/>
+              </w:rPr>
+              <w:t>1.2.1</w:t>
+            </w:r>
+          </w:p>
+        </w:tc>
+        <w:tc>
+          <w:tcPr>
+            <w:tcW w:w="544" w:type="dxa"/>
             <w:vMerge w:val="restart"/>
             <w:noWrap/>
             <w:vAlign w:val="center"/>
@@ -3998,24 +4484,24 @@
             <w:pPr>
               <w:jc w:val="center"/>
               <w:rPr>
-                <w:color w:val="FF0000"/>
-                <w:sz w:val="28"/>
-                <w:szCs w:val="28"/>
-              </w:rPr>
-            </w:pPr>
-            <w:r>
-              <w:rPr>
-                <w:sz w:val="28"/>
-                <w:szCs w:val="28"/>
-              </w:rPr>
-              <w:t>А</w:t>
-            </w:r>
-          </w:p>
-        </w:tc>
-        <w:tc>
-          <w:tcPr>
-            <w:tcW w:w="1220" w:type="dxa"/>
+                <w:sz w:val="28"/>
+                <w:szCs w:val="28"/>
+              </w:rPr>
+            </w:pPr>
+            <w:r>
+              <w:rPr>
+                <w:sz w:val="28"/>
+                <w:szCs w:val="28"/>
+              </w:rPr>
+              <w:t>Б</w:t>
+            </w:r>
+          </w:p>
+        </w:tc>
+        <w:tc>
+          <w:tcPr>
+            <w:tcW w:w="1362" w:type="dxa"/>
             <w:vMerge w:val="restart"/>
+            <w:noWrap/>
             <w:vAlign w:val="center"/>
             <w:hideMark/>
           </w:tcPr>
@@ -4023,18 +4509,16 @@
             <w:pPr>
               <w:jc w:val="center"/>
               <w:rPr>
-                <w:color w:val="000000"/>
-                <w:sz w:val="28"/>
-                <w:szCs w:val="28"/>
-              </w:rPr>
-            </w:pPr>
-            <w:r>
-              <w:rPr>
-                <w:color w:val="000000"/>
-                <w:sz w:val="28"/>
-                <w:szCs w:val="28"/>
-              </w:rPr>
-              <w:t>Главное Меню</w:t>
+                <w:sz w:val="28"/>
+                <w:szCs w:val="28"/>
+              </w:rPr>
+            </w:pPr>
+            <w:r>
+              <w:rPr>
+                <w:sz w:val="28"/>
+                <w:szCs w:val="28"/>
+              </w:rPr>
+              <w:t>Подменю</w:t>
             </w:r>
           </w:p>
         </w:tc>
@@ -4048,7 +4532,6 @@
               <w:rPr>
                 <w:b/>
                 <w:bCs/>
-                <w:color w:val="000000"/>
                 <w:sz w:val="28"/>
                 <w:szCs w:val="28"/>
               </w:rPr>
@@ -4057,17 +4540,17 @@
               <w:rPr>
                 <w:b/>
                 <w:bCs/>
-                <w:color w:val="000000"/>
-                <w:sz w:val="28"/>
-                <w:szCs w:val="28"/>
-              </w:rPr>
-              <w:t>Проверка выпадающего меню пункта "О факультете"</w:t>
+                <w:sz w:val="28"/>
+                <w:szCs w:val="28"/>
+              </w:rPr>
+              <w:t>Проверка ссылок на странице "О факультете"</w:t>
             </w:r>
           </w:p>
         </w:tc>
         <w:tc>
           <w:tcPr>
             <w:tcW w:w="3100" w:type="dxa"/>
+            <w:noWrap/>
             <w:hideMark/>
           </w:tcPr>
           <w:p>
@@ -4075,7 +4558,6 @@
               <w:rPr>
                 <w:b/>
                 <w:bCs/>
-                <w:color w:val="000000"/>
                 <w:sz w:val="28"/>
                 <w:szCs w:val="28"/>
               </w:rPr>
@@ -4085,56 +4567,47 @@
       </w:tr>
       <w:tr>
         <w:trPr>
-          <w:trHeight w:val="750"/>
+          <w:trHeight w:val="794"/>
         </w:trPr>
         <w:tc>
           <w:tcPr>
-            <w:tcW w:w="700" w:type="dxa"/>
+            <w:tcW w:w="737" w:type="dxa"/>
             <w:vMerge/>
-            <w:vAlign w:val="center"/>
-            <w:hideMark/>
-          </w:tcPr>
-          <w:p>
-            <w:pPr>
-              <w:jc w:val="center"/>
-              <w:rPr>
-                <w:color w:val="000000"/>
-                <w:sz w:val="28"/>
-                <w:szCs w:val="28"/>
-              </w:rPr>
-            </w:pPr>
-          </w:p>
-        </w:tc>
-        <w:tc>
-          <w:tcPr>
-            <w:tcW w:w="400" w:type="dxa"/>
+            <w:hideMark/>
+          </w:tcPr>
+          <w:p>
+            <w:pPr>
+              <w:rPr>
+                <w:sz w:val="28"/>
+                <w:szCs w:val="28"/>
+              </w:rPr>
+            </w:pPr>
+          </w:p>
+        </w:tc>
+        <w:tc>
+          <w:tcPr>
+            <w:tcW w:w="544" w:type="dxa"/>
             <w:vMerge/>
-            <w:vAlign w:val="center"/>
-            <w:hideMark/>
-          </w:tcPr>
-          <w:p>
-            <w:pPr>
-              <w:jc w:val="center"/>
-              <w:rPr>
-                <w:color w:val="FF0000"/>
-                <w:sz w:val="28"/>
-                <w:szCs w:val="28"/>
-              </w:rPr>
-            </w:pPr>
-          </w:p>
-        </w:tc>
-        <w:tc>
-          <w:tcPr>
-            <w:tcW w:w="1220" w:type="dxa"/>
+            <w:hideMark/>
+          </w:tcPr>
+          <w:p>
+            <w:pPr>
+              <w:rPr>
+                <w:sz w:val="28"/>
+                <w:szCs w:val="28"/>
+              </w:rPr>
+            </w:pPr>
+          </w:p>
+        </w:tc>
+        <w:tc>
+          <w:tcPr>
+            <w:tcW w:w="1362" w:type="dxa"/>
             <w:vMerge/>
-            <w:vAlign w:val="center"/>
-            <w:hideMark/>
-          </w:tcPr>
-          <w:p>
-            <w:pPr>
-              <w:jc w:val="center"/>
-              <w:rPr>
-                <w:color w:val="000000"/>
+            <w:hideMark/>
+          </w:tcPr>
+          <w:p>
+            <w:pPr>
+              <w:rPr>
                 <w:sz w:val="28"/>
                 <w:szCs w:val="28"/>
               </w:rPr>
@@ -4160,7 +4633,15 @@
                 <w:sz w:val="28"/>
                 <w:szCs w:val="28"/>
               </w:rPr>
-              <w:t>1) Подвести курсор к пункту меню "О факультете".</w:t>
+              <w:t xml:space="preserve">Щелкнуть в выпадающем списке на </w:t>
+            </w:r>
+            <w:r>
+              <w:rPr>
+                <w:color w:val="000000"/>
+                <w:sz w:val="28"/>
+                <w:szCs w:val="28"/>
+              </w:rPr>
+              <w:t>элемент</w:t>
             </w:r>
           </w:p>
         </w:tc>
@@ -4183,423 +4664,23 @@
                 <w:sz w:val="28"/>
                 <w:szCs w:val="28"/>
               </w:rPr>
-              <w:t xml:space="preserve">Появится выпадающее меню </w:t>
-            </w:r>
-          </w:p>
-        </w:tc>
-      </w:tr>
-      <w:tr>
-        <w:trPr>
-          <w:trHeight w:val="750"/>
-        </w:trPr>
-        <w:tc>
-          <w:tcPr>
-            <w:tcW w:w="700" w:type="dxa"/>
-            <w:vMerge/>
-            <w:vAlign w:val="center"/>
-            <w:hideMark/>
-          </w:tcPr>
-          <w:p>
-            <w:pPr>
-              <w:jc w:val="center"/>
-              <w:rPr>
-                <w:color w:val="000000"/>
-                <w:sz w:val="28"/>
-                <w:szCs w:val="28"/>
-              </w:rPr>
-            </w:pPr>
-          </w:p>
-        </w:tc>
-        <w:tc>
-          <w:tcPr>
-            <w:tcW w:w="400" w:type="dxa"/>
-            <w:vMerge/>
-            <w:vAlign w:val="center"/>
-            <w:hideMark/>
-          </w:tcPr>
-          <w:p>
-            <w:pPr>
-              <w:jc w:val="center"/>
-              <w:rPr>
-                <w:color w:val="FF0000"/>
-                <w:sz w:val="28"/>
-                <w:szCs w:val="28"/>
-              </w:rPr>
-            </w:pPr>
-          </w:p>
-        </w:tc>
-        <w:tc>
-          <w:tcPr>
-            <w:tcW w:w="1220" w:type="dxa"/>
-            <w:vMerge/>
-            <w:vAlign w:val="center"/>
-            <w:hideMark/>
-          </w:tcPr>
-          <w:p>
-            <w:pPr>
-              <w:jc w:val="center"/>
-              <w:rPr>
-                <w:color w:val="000000"/>
-                <w:sz w:val="28"/>
-                <w:szCs w:val="28"/>
-              </w:rPr>
-            </w:pPr>
-          </w:p>
-        </w:tc>
-        <w:tc>
-          <w:tcPr>
-            <w:tcW w:w="3520" w:type="dxa"/>
-            <w:vMerge w:val="restart"/>
-            <w:hideMark/>
-          </w:tcPr>
-          <w:p>
-            <w:pPr>
-              <w:rPr>
-                <w:color w:val="000000"/>
-                <w:sz w:val="28"/>
-                <w:szCs w:val="28"/>
-              </w:rPr>
-            </w:pPr>
-            <w:r>
-              <w:rPr>
-                <w:color w:val="000000"/>
-                <w:sz w:val="28"/>
-                <w:szCs w:val="28"/>
-              </w:rPr>
-              <w:t>2) Увести курсор с пункта меню "О факультете"</w:t>
-            </w:r>
-          </w:p>
-        </w:tc>
-        <w:tc>
-          <w:tcPr>
-            <w:tcW w:w="3100" w:type="dxa"/>
-            <w:vMerge w:val="restart"/>
-            <w:hideMark/>
-          </w:tcPr>
-          <w:p>
-            <w:pPr>
-              <w:rPr>
-                <w:color w:val="000000"/>
-                <w:sz w:val="28"/>
-                <w:szCs w:val="28"/>
-              </w:rPr>
-            </w:pPr>
-            <w:r>
-              <w:rPr>
-                <w:color w:val="000000"/>
-                <w:sz w:val="28"/>
-                <w:szCs w:val="28"/>
-              </w:rPr>
-              <w:t>Выпадающее меню пропадет</w:t>
-            </w:r>
-          </w:p>
-        </w:tc>
-      </w:tr>
-      <w:tr>
-        <w:trPr>
-          <w:trHeight w:val="408"/>
-        </w:trPr>
-        <w:tc>
-          <w:tcPr>
-            <w:tcW w:w="700" w:type="dxa"/>
-            <w:vMerge/>
-            <w:vAlign w:val="center"/>
-            <w:hideMark/>
-          </w:tcPr>
-          <w:p>
-            <w:pPr>
-              <w:jc w:val="center"/>
-              <w:rPr>
-                <w:color w:val="000000"/>
-                <w:sz w:val="28"/>
-                <w:szCs w:val="28"/>
-              </w:rPr>
-            </w:pPr>
-          </w:p>
-        </w:tc>
-        <w:tc>
-          <w:tcPr>
-            <w:tcW w:w="400" w:type="dxa"/>
-            <w:vMerge/>
-            <w:vAlign w:val="center"/>
-            <w:hideMark/>
-          </w:tcPr>
-          <w:p>
-            <w:pPr>
-              <w:jc w:val="center"/>
-              <w:rPr>
-                <w:color w:val="FF0000"/>
-                <w:sz w:val="28"/>
-                <w:szCs w:val="28"/>
-              </w:rPr>
-            </w:pPr>
-          </w:p>
-        </w:tc>
-        <w:tc>
-          <w:tcPr>
-            <w:tcW w:w="1220" w:type="dxa"/>
-            <w:vMerge/>
-            <w:vAlign w:val="center"/>
-            <w:hideMark/>
-          </w:tcPr>
-          <w:p>
-            <w:pPr>
-              <w:jc w:val="center"/>
-              <w:rPr>
-                <w:color w:val="000000"/>
-                <w:sz w:val="28"/>
-                <w:szCs w:val="28"/>
-              </w:rPr>
-            </w:pPr>
-          </w:p>
-        </w:tc>
-        <w:tc>
-          <w:tcPr>
-            <w:tcW w:w="3520" w:type="dxa"/>
-            <w:vMerge/>
-            <w:hideMark/>
-          </w:tcPr>
-          <w:p>
-            <w:pPr>
-              <w:rPr>
-                <w:color w:val="000000"/>
-                <w:sz w:val="28"/>
-                <w:szCs w:val="28"/>
-              </w:rPr>
-            </w:pPr>
-          </w:p>
-        </w:tc>
-        <w:tc>
-          <w:tcPr>
-            <w:tcW w:w="3100" w:type="dxa"/>
-            <w:vMerge/>
-            <w:hideMark/>
-          </w:tcPr>
-          <w:p>
-            <w:pPr>
-              <w:rPr>
-                <w:color w:val="000000"/>
-                <w:sz w:val="28"/>
-                <w:szCs w:val="28"/>
-              </w:rPr>
-            </w:pPr>
-          </w:p>
-        </w:tc>
-      </w:tr>
-      <w:tr>
-        <w:trPr>
-          <w:trHeight w:val="750"/>
-        </w:trPr>
-        <w:tc>
-          <w:tcPr>
-            <w:tcW w:w="700" w:type="dxa"/>
-            <w:vMerge w:val="restart"/>
-            <w:noWrap/>
-            <w:vAlign w:val="center"/>
-            <w:hideMark/>
-          </w:tcPr>
-          <w:p>
-            <w:pPr>
-              <w:jc w:val="center"/>
-              <w:rPr>
-                <w:sz w:val="28"/>
-                <w:szCs w:val="28"/>
-              </w:rPr>
-            </w:pPr>
-            <w:r>
-              <w:rPr>
-                <w:sz w:val="28"/>
-                <w:szCs w:val="28"/>
-              </w:rPr>
-              <w:t>1.2.1</w:t>
-            </w:r>
-          </w:p>
-        </w:tc>
-        <w:tc>
-          <w:tcPr>
-            <w:tcW w:w="400" w:type="dxa"/>
-            <w:vMerge w:val="restart"/>
-            <w:noWrap/>
-            <w:vAlign w:val="center"/>
-            <w:hideMark/>
-          </w:tcPr>
-          <w:p>
-            <w:pPr>
-              <w:jc w:val="center"/>
-              <w:rPr>
-                <w:sz w:val="28"/>
-                <w:szCs w:val="28"/>
-              </w:rPr>
-            </w:pPr>
-            <w:r>
-              <w:rPr>
-                <w:sz w:val="28"/>
-                <w:szCs w:val="28"/>
-              </w:rPr>
-              <w:t>Б</w:t>
-            </w:r>
-          </w:p>
-        </w:tc>
-        <w:tc>
-          <w:tcPr>
-            <w:tcW w:w="1220" w:type="dxa"/>
-            <w:vMerge w:val="restart"/>
-            <w:noWrap/>
-            <w:vAlign w:val="center"/>
-            <w:hideMark/>
-          </w:tcPr>
-          <w:p>
-            <w:pPr>
-              <w:jc w:val="center"/>
-              <w:rPr>
-                <w:sz w:val="28"/>
-                <w:szCs w:val="28"/>
-              </w:rPr>
-            </w:pPr>
-            <w:r>
-              <w:rPr>
-                <w:sz w:val="28"/>
-                <w:szCs w:val="28"/>
-              </w:rPr>
-              <w:t>Подменю</w:t>
-            </w:r>
-          </w:p>
-        </w:tc>
-        <w:tc>
-          <w:tcPr>
-            <w:tcW w:w="3520" w:type="dxa"/>
-            <w:hideMark/>
-          </w:tcPr>
-          <w:p>
-            <w:pPr>
-              <w:rPr>
-                <w:b/>
-                <w:bCs/>
-                <w:sz w:val="28"/>
-                <w:szCs w:val="28"/>
-              </w:rPr>
-            </w:pPr>
-            <w:r>
-              <w:rPr>
-                <w:b/>
-                <w:bCs/>
-                <w:sz w:val="28"/>
-                <w:szCs w:val="28"/>
-              </w:rPr>
-              <w:t>Проверка ссылок на странице "О факультете"</w:t>
-            </w:r>
-          </w:p>
-        </w:tc>
-        <w:tc>
-          <w:tcPr>
-            <w:tcW w:w="3100" w:type="dxa"/>
-            <w:noWrap/>
-            <w:hideMark/>
-          </w:tcPr>
-          <w:p>
-            <w:pPr>
-              <w:rPr>
-                <w:b/>
-                <w:bCs/>
-                <w:sz w:val="28"/>
-                <w:szCs w:val="28"/>
-              </w:rPr>
-            </w:pPr>
-          </w:p>
-        </w:tc>
-      </w:tr>
-      <w:tr>
-        <w:trPr>
-          <w:trHeight w:val="1185"/>
-        </w:trPr>
-        <w:tc>
-          <w:tcPr>
-            <w:tcW w:w="700" w:type="dxa"/>
-            <w:vMerge/>
-            <w:hideMark/>
-          </w:tcPr>
-          <w:p>
-            <w:pPr>
-              <w:rPr>
-                <w:sz w:val="28"/>
-                <w:szCs w:val="28"/>
-              </w:rPr>
-            </w:pPr>
-          </w:p>
-        </w:tc>
-        <w:tc>
-          <w:tcPr>
-            <w:tcW w:w="400" w:type="dxa"/>
-            <w:vMerge/>
-            <w:hideMark/>
-          </w:tcPr>
-          <w:p>
-            <w:pPr>
-              <w:rPr>
-                <w:sz w:val="28"/>
-                <w:szCs w:val="28"/>
-              </w:rPr>
-            </w:pPr>
-          </w:p>
-        </w:tc>
-        <w:tc>
-          <w:tcPr>
-            <w:tcW w:w="1220" w:type="dxa"/>
-            <w:vMerge/>
-            <w:hideMark/>
-          </w:tcPr>
-          <w:p>
-            <w:pPr>
-              <w:rPr>
-                <w:sz w:val="28"/>
-                <w:szCs w:val="28"/>
-              </w:rPr>
-            </w:pPr>
-          </w:p>
-        </w:tc>
-        <w:tc>
-          <w:tcPr>
-            <w:tcW w:w="3520" w:type="dxa"/>
-            <w:hideMark/>
-          </w:tcPr>
-          <w:p>
-            <w:pPr>
-              <w:rPr>
-                <w:color w:val="000000"/>
-                <w:sz w:val="28"/>
-                <w:szCs w:val="28"/>
-              </w:rPr>
-            </w:pPr>
-            <w:r>
-              <w:rPr>
-                <w:color w:val="000000"/>
-                <w:sz w:val="28"/>
-                <w:szCs w:val="28"/>
-              </w:rPr>
-              <w:t>Щелкнуть в выпадающем списке на (param1)</w:t>
-            </w:r>
-          </w:p>
-        </w:tc>
-        <w:tc>
-          <w:tcPr>
-            <w:tcW w:w="3100" w:type="dxa"/>
-            <w:hideMark/>
-          </w:tcPr>
-          <w:p>
-            <w:pPr>
-              <w:rPr>
-                <w:color w:val="000000"/>
-                <w:sz w:val="28"/>
-                <w:szCs w:val="28"/>
-              </w:rPr>
-            </w:pPr>
-            <w:r>
-              <w:rPr>
-                <w:color w:val="000000"/>
-                <w:sz w:val="28"/>
-                <w:szCs w:val="28"/>
-              </w:rPr>
-              <w:t>Откроется страница "О факультете" на (param1) заголовке.</w:t>
+              <w:t>Открое</w:t>
+            </w:r>
+            <w:r>
+              <w:rPr>
+                <w:color w:val="000000"/>
+                <w:sz w:val="28"/>
+                <w:szCs w:val="28"/>
+              </w:rPr>
+              <w:t>тся страница "О факультете" на выбранном</w:t>
+            </w:r>
+            <w:r>
+              <w:rPr>
+                <w:color w:val="000000"/>
+                <w:sz w:val="28"/>
+                <w:szCs w:val="28"/>
+              </w:rPr>
+              <w:t xml:space="preserve"> заголовке.</w:t>
             </w:r>
           </w:p>
         </w:tc>
@@ -10461,16 +10542,22 @@
               </w:rPr>
               <w:t xml:space="preserve">4) </w:t>
             </w:r>
-            <w:proofErr w:type="spellStart"/>
-            <w:r>
-              <w:rPr>
-                <w:color w:val="000000"/>
-                <w:sz w:val="28"/>
-                <w:szCs w:val="28"/>
-              </w:rPr>
-              <w:t>Потвердить</w:t>
-            </w:r>
-            <w:proofErr w:type="spellEnd"/>
+            <w:r>
+              <w:rPr>
+                <w:color w:val="000000"/>
+                <w:sz w:val="28"/>
+                <w:szCs w:val="28"/>
+              </w:rPr>
+              <w:t>П</w:t>
+            </w:r>
+            <w:r>
+              <w:rPr>
+                <w:color w:val="000000"/>
+                <w:sz w:val="28"/>
+                <w:szCs w:val="28"/>
+              </w:rPr>
+              <w:t>одтвердить</w:t>
+            </w:r>
             <w:r>
               <w:rPr>
                 <w:color w:val="000000"/>
@@ -14849,8 +14936,8 @@
       <w:pPr>
         <w:pStyle w:val="2"/>
       </w:pPr>
-      <w:bookmarkStart w:id="29" w:name="_Toc10501508"/>
-      <w:bookmarkStart w:id="30" w:name="_Toc10501563"/>
+      <w:bookmarkStart w:id="28" w:name="_Toc10501508"/>
+      <w:bookmarkStart w:id="29" w:name="_Toc10504213"/>
       <w:proofErr w:type="gramStart"/>
       <w:r>
         <w:t>3.4</w:t>
@@ -14859,8 +14946,8 @@
       <w:r>
         <w:t xml:space="preserve"> Выбор тест-кейсов для автоматизации</w:t>
       </w:r>
+      <w:bookmarkEnd w:id="28"/>
       <w:bookmarkEnd w:id="29"/>
-      <w:bookmarkEnd w:id="30"/>
     </w:p>
     <w:p>
       <w:pPr>
@@ -14919,42 +15006,65 @@
     <w:p>
       <w:pPr>
         <w:pStyle w:val="2"/>
-      </w:pPr>
-      <w:bookmarkStart w:id="31" w:name="_Toc9697980"/>
-      <w:bookmarkStart w:id="32" w:name="_Toc10501509"/>
-      <w:bookmarkStart w:id="33" w:name="_Toc10501564"/>
-      <w:proofErr w:type="gramStart"/>
-      <w:r>
+        <w:rPr>
+          <w:lang w:val="ru-RU"/>
+        </w:rPr>
+      </w:pPr>
+      <w:bookmarkStart w:id="30" w:name="_Toc9697980"/>
+      <w:bookmarkStart w:id="31" w:name="_Toc10501509"/>
+      <w:bookmarkStart w:id="32" w:name="_Toc10504214"/>
+      <w:r>
+        <w:rPr>
+          <w:lang w:val="ru-RU"/>
+        </w:rPr>
         <w:lastRenderedPageBreak/>
-        <w:t>3.5</w:t>
-      </w:r>
-      <w:proofErr w:type="gramEnd"/>
-      <w:r>
+        <w:t xml:space="preserve">3.5 Разработка </w:t>
+      </w:r>
+      <w:r>
+        <w:rPr>
+          <w:lang w:val="ru-RU"/>
+        </w:rPr>
+        <w:t>авто</w:t>
+      </w:r>
+      <w:r>
+        <w:rPr>
+          <w:lang w:val="ru-RU"/>
+        </w:rPr>
+        <w:t>матизированных</w:t>
+      </w:r>
+      <w:r>
+        <w:rPr>
+          <w:lang w:val="ru-RU"/>
+        </w:rPr>
         <w:t xml:space="preserve"> </w:t>
       </w:r>
       <w:r>
         <w:rPr>
-          <w:color w:val="FF0000"/>
+          <w:lang w:val="ru-RU"/>
         </w:rPr>
-        <w:t xml:space="preserve">Разработка </w:t>
-      </w:r>
-      <w:proofErr w:type="spellStart"/>
+        <w:t>тестов по тест</w:t>
+      </w:r>
       <w:r>
         <w:rPr>
-          <w:color w:val="FF0000"/>
+          <w:lang w:val="ru-RU"/>
         </w:rPr>
-        <w:t>автотестов</w:t>
-      </w:r>
-      <w:proofErr w:type="spellEnd"/>
+        <w:t>овым</w:t>
+      </w:r>
       <w:r>
         <w:rPr>
-          <w:color w:val="FF0000"/>
+          <w:lang w:val="ru-RU"/>
         </w:rPr>
-        <w:t xml:space="preserve"> по тест-кейсам</w:t>
-      </w:r>
+        <w:t>-</w:t>
+      </w:r>
+      <w:bookmarkEnd w:id="30"/>
       <w:bookmarkEnd w:id="31"/>
       <w:bookmarkEnd w:id="32"/>
-      <w:bookmarkEnd w:id="33"/>
+      <w:r>
+        <w:rPr>
+          <w:lang w:val="ru-RU"/>
+        </w:rPr>
+        <w:t>вариантам</w:t>
+      </w:r>
     </w:p>
     <w:p>
       <w:pPr>
@@ -15036,7 +15146,29 @@
         <w:t>ссылке</w:t>
       </w:r>
       <w:r>
-        <w:t>.</w:t>
+        <w:t>:</w:t>
+      </w:r>
+      <w:r>
+        <w:t xml:space="preserve"> </w:t>
+      </w:r>
+      <w:hyperlink r:id="rId8" w:history="1">
+        <w:r>
+          <w:rPr>
+            <w:rStyle w:val="Hyperlink"/>
+          </w:rPr>
+          <w:t>https://github.com/nu17god/AIS_KP_GUSKOV_645</w:t>
+        </w:r>
+      </w:hyperlink>
+      <w:r>
+        <w:t xml:space="preserve">, а также код </w:t>
+      </w:r>
+      <w:proofErr w:type="spellStart"/>
+      <w:r>
+        <w:t>автотестов</w:t>
+      </w:r>
+      <w:proofErr w:type="spellEnd"/>
+      <w:r>
+        <w:t xml:space="preserve"> представлен в приложении 1.</w:t>
       </w:r>
     </w:p>
     <w:p>
@@ -15057,16 +15189,16 @@
       <w:pPr>
         <w:pStyle w:val="a1"/>
       </w:pPr>
-      <w:bookmarkStart w:id="34" w:name="_Toc9697981"/>
-      <w:bookmarkStart w:id="35" w:name="_Toc10501510"/>
-      <w:bookmarkStart w:id="36" w:name="_Toc10501565"/>
+      <w:bookmarkStart w:id="33" w:name="_Toc9697981"/>
+      <w:bookmarkStart w:id="34" w:name="_Toc10501510"/>
+      <w:bookmarkStart w:id="35" w:name="_Toc10504215"/>
       <w:r>
         <w:lastRenderedPageBreak/>
         <w:t>4 Отчет о тестировании</w:t>
       </w:r>
+      <w:bookmarkEnd w:id="33"/>
       <w:bookmarkEnd w:id="34"/>
       <w:bookmarkEnd w:id="35"/>
-      <w:bookmarkEnd w:id="36"/>
     </w:p>
     <w:p>
       <w:pPr>
@@ -15250,23 +15382,21 @@
       <w:pPr>
         <w:pStyle w:val="a1"/>
       </w:pPr>
-      <w:bookmarkStart w:id="37" w:name="_Toc9697982"/>
-      <w:bookmarkStart w:id="38" w:name="_Toc10501511"/>
-      <w:bookmarkStart w:id="39" w:name="_Toc10501566"/>
+      <w:bookmarkStart w:id="36" w:name="_Toc9697982"/>
+      <w:bookmarkStart w:id="37" w:name="_Toc10501511"/>
+      <w:bookmarkStart w:id="38" w:name="_Toc10504216"/>
       <w:r>
         <w:lastRenderedPageBreak/>
         <w:t>Заключение</w:t>
       </w:r>
+      <w:bookmarkEnd w:id="36"/>
       <w:bookmarkEnd w:id="37"/>
       <w:bookmarkEnd w:id="38"/>
-      <w:bookmarkEnd w:id="39"/>
     </w:p>
     <w:p/>
     <w:p>
       <w:pPr>
-        <w:spacing w:line="360" w:lineRule="auto"/>
-        <w:ind w:firstLine="708"/>
-        <w:jc w:val="both"/>
+        <w:pStyle w:val="a"/>
       </w:pPr>
       <w:r>
         <w:t>В ходе курсового проекта был</w:t>
@@ -15340,9 +15470,7 @@
     </w:p>
     <w:p>
       <w:pPr>
-        <w:spacing w:line="360" w:lineRule="auto"/>
-        <w:ind w:firstLine="708"/>
-        <w:jc w:val="both"/>
+        <w:pStyle w:val="a"/>
       </w:pPr>
       <w:r>
         <w:t xml:space="preserve">Были получены практические навыки </w:t>
@@ -15404,13 +15532,15 @@
       <w:r>
         <w:br w:type="page"/>
       </w:r>
+      <w:bookmarkStart w:id="39" w:name="_GoBack"/>
+      <w:bookmarkEnd w:id="39"/>
     </w:p>
     <w:p>
       <w:pPr>
         <w:pStyle w:val="a1"/>
       </w:pPr>
       <w:bookmarkStart w:id="40" w:name="_Toc10501512"/>
-      <w:bookmarkStart w:id="41" w:name="_Toc10501567"/>
+      <w:bookmarkStart w:id="41" w:name="_Toc10504217"/>
       <w:r>
         <w:lastRenderedPageBreak/>
         <w:t>СПИСОК ИСПОЛЬЗОВАННОЙ ЛИТЕРАТУРЫ</w:t>
@@ -15421,10 +15551,6382 @@
     <w:p>
       <w:pPr>
         <w:pStyle w:val="a"/>
-      </w:pPr>
+        <w:numPr>
+          <w:ilvl w:val="0"/>
+          <w:numId w:val="10"/>
+        </w:numPr>
+      </w:pPr>
+      <w:proofErr w:type="spellStart"/>
+      <w:r>
+        <w:t>Албахари</w:t>
+      </w:r>
+      <w:proofErr w:type="spellEnd"/>
+      <w:r>
+        <w:t xml:space="preserve"> </w:t>
+      </w:r>
+      <w:proofErr w:type="gramStart"/>
+      <w:r>
+        <w:t>Джозеф ,</w:t>
+      </w:r>
+      <w:proofErr w:type="gramEnd"/>
+      <w:r>
+        <w:t xml:space="preserve"> </w:t>
+      </w:r>
+      <w:proofErr w:type="spellStart"/>
+      <w:r>
+        <w:t>Албахари</w:t>
+      </w:r>
+      <w:proofErr w:type="spellEnd"/>
+      <w:r>
+        <w:t xml:space="preserve"> Бен C# 6.0. Справочник. Полное описание языка; Вильямс - М., 2016. - </w:t>
+      </w:r>
+      <w:r>
+        <w:rPr>
+          <w:rStyle w:val="Strong"/>
+        </w:rPr>
+        <w:t>623</w:t>
+      </w:r>
+      <w:r>
+        <w:t xml:space="preserve"> c.</w:t>
+      </w:r>
+    </w:p>
+    <w:p>
+      <w:pPr>
+        <w:pStyle w:val="a"/>
+        <w:numPr>
+          <w:ilvl w:val="0"/>
+          <w:numId w:val="10"/>
+        </w:numPr>
+      </w:pPr>
+      <w:proofErr w:type="spellStart"/>
+      <w:r>
+        <w:t>Свирина</w:t>
+      </w:r>
+      <w:proofErr w:type="spellEnd"/>
+      <w:r>
+        <w:t xml:space="preserve"> А.Г.: Конспект лекций по дисциплине «Администрирование информационных систем»; РГРТУ.</w:t>
+      </w:r>
+    </w:p>
+    <w:p>
+      <w:pPr>
+        <w:pStyle w:val="a"/>
+        <w:numPr>
+          <w:ilvl w:val="0"/>
+          <w:numId w:val="10"/>
+        </w:numPr>
+      </w:pPr>
+      <w:proofErr w:type="spellStart"/>
+      <w:r>
+        <w:t>Шилдт</w:t>
+      </w:r>
+      <w:proofErr w:type="spellEnd"/>
+      <w:r>
+        <w:t xml:space="preserve">, Герберт C# 4.0. Полное руководство / Герберт </w:t>
+      </w:r>
+      <w:proofErr w:type="spellStart"/>
+      <w:r>
+        <w:t>Шилдт</w:t>
+      </w:r>
+      <w:proofErr w:type="spellEnd"/>
+      <w:r>
+        <w:t xml:space="preserve">. </w:t>
+      </w:r>
+      <w:r>
+        <w:t>–</w:t>
+      </w:r>
+      <w:r>
+        <w:t xml:space="preserve"> М.: Вильямс, 2015. - </w:t>
+      </w:r>
+      <w:r>
+        <w:rPr>
+          <w:rStyle w:val="Strong"/>
+        </w:rPr>
+        <w:t>670</w:t>
+      </w:r>
+      <w:r>
+        <w:t xml:space="preserve"> c.</w:t>
+      </w:r>
+    </w:p>
+    <w:p>
+      <w:pPr>
+        <w:pStyle w:val="a"/>
+        <w:numPr>
+          <w:ilvl w:val="0"/>
+          <w:numId w:val="10"/>
+        </w:numPr>
+      </w:pPr>
+      <w:r>
+        <w:rPr>
+          <w:lang w:val="en-US"/>
+        </w:rPr>
+        <w:t>Stack</w:t>
+      </w:r>
+      <w:r>
+        <w:t xml:space="preserve"> </w:t>
+      </w:r>
+      <w:r>
+        <w:rPr>
+          <w:lang w:val="en-US"/>
+        </w:rPr>
+        <w:t>Overflow</w:t>
+      </w:r>
+      <w:r>
+        <w:t xml:space="preserve"> // [</w:t>
+      </w:r>
+      <w:r>
+        <w:t>Электронный</w:t>
+      </w:r>
+      <w:r>
+        <w:t xml:space="preserve"> </w:t>
+      </w:r>
+      <w:r>
+        <w:t>ресурс</w:t>
+      </w:r>
+      <w:r>
+        <w:t xml:space="preserve">]. </w:t>
+      </w:r>
+      <w:r>
+        <w:t>–</w:t>
+      </w:r>
+      <w:r>
+        <w:t xml:space="preserve"> </w:t>
+      </w:r>
+      <w:hyperlink r:id="rId9" w:history="1">
+        <w:r>
+          <w:rPr>
+            <w:rStyle w:val="Hyperlink"/>
+            <w:color w:val="auto"/>
+            <w:lang w:val="en-US"/>
+          </w:rPr>
+          <w:t>URL</w:t>
+        </w:r>
+        <w:r>
+          <w:rPr>
+            <w:rStyle w:val="Hyperlink"/>
+            <w:color w:val="auto"/>
+          </w:rPr>
+          <w:t>:</w:t>
+        </w:r>
+        <w:r>
+          <w:rPr>
+            <w:rStyle w:val="Hyperlink"/>
+            <w:color w:val="auto"/>
+            <w:lang w:val="en-US"/>
+          </w:rPr>
+          <w:t>http</w:t>
+        </w:r>
+        <w:r>
+          <w:rPr>
+            <w:rStyle w:val="Hyperlink"/>
+            <w:color w:val="auto"/>
+          </w:rPr>
+          <w:t>://</w:t>
+        </w:r>
+        <w:proofErr w:type="spellStart"/>
+        <w:r>
+          <w:rPr>
+            <w:rStyle w:val="Hyperlink"/>
+            <w:color w:val="auto"/>
+            <w:lang w:val="en-US"/>
+          </w:rPr>
+          <w:t>stackoverflow</w:t>
+        </w:r>
+        <w:proofErr w:type="spellEnd"/>
+        <w:r>
+          <w:rPr>
+            <w:rStyle w:val="Hyperlink"/>
+            <w:color w:val="auto"/>
+          </w:rPr>
+          <w:t>.</w:t>
+        </w:r>
+        <w:r>
+          <w:rPr>
+            <w:rStyle w:val="Hyperlink"/>
+            <w:color w:val="auto"/>
+            <w:lang w:val="en-US"/>
+          </w:rPr>
+          <w:t>com</w:t>
+        </w:r>
+      </w:hyperlink>
+    </w:p>
+    <w:p>
+      <w:pPr>
+        <w:pStyle w:val="a"/>
+        <w:numPr>
+          <w:ilvl w:val="0"/>
+          <w:numId w:val="10"/>
+        </w:numPr>
+        <w:rPr>
+          <w:u w:val="single"/>
+        </w:rPr>
+      </w:pPr>
+      <w:proofErr w:type="spellStart"/>
+      <w:r>
+        <w:rPr>
+          <w:lang w:val="en-US"/>
+        </w:rPr>
+        <w:t>Habr</w:t>
+      </w:r>
+      <w:proofErr w:type="spellEnd"/>
+      <w:r>
+        <w:t xml:space="preserve"> // </w:t>
+      </w:r>
+      <w:r>
+        <w:t>[</w:t>
+      </w:r>
+      <w:r>
+        <w:t>Электронный</w:t>
+      </w:r>
+      <w:r>
+        <w:t xml:space="preserve"> </w:t>
+      </w:r>
+      <w:r>
+        <w:t>ресурс</w:t>
+      </w:r>
+      <w:r>
+        <w:t>].</w:t>
+      </w:r>
+      <w:r>
+        <w:t xml:space="preserve"> – </w:t>
+      </w:r>
+      <w:hyperlink r:id="rId10" w:history="1">
+        <w:r>
+          <w:rPr>
+            <w:rStyle w:val="Hyperlink"/>
+          </w:rPr>
+          <w:t>URL:https://habr.com/en/</w:t>
+        </w:r>
+      </w:hyperlink>
+      <w:r>
+        <w:rPr>
+          <w:u w:val="single"/>
+        </w:rPr>
+        <w:t>.</w:t>
+      </w:r>
+    </w:p>
+    <w:p>
+      <w:pPr>
+        <w:spacing w:after="160" w:line="259" w:lineRule="auto"/>
+        <w:rPr>
+          <w:rFonts w:eastAsia="MS Mincho" w:cstheme="minorBidi"/>
+          <w:sz w:val="28"/>
+          <w:szCs w:val="28"/>
+          <w:u w:val="single"/>
+          <w:lang w:eastAsia="en-US"/>
+        </w:rPr>
+      </w:pPr>
+      <w:r>
+        <w:rPr>
+          <w:u w:val="single"/>
+        </w:rPr>
+        <w:br w:type="page"/>
+      </w:r>
+    </w:p>
+    <w:p>
+      <w:pPr>
+        <w:pStyle w:val="a1"/>
+      </w:pPr>
+      <w:bookmarkStart w:id="42" w:name="_Toc8806599"/>
+      <w:bookmarkStart w:id="43" w:name="_Toc10504218"/>
+      <w:r>
+        <w:lastRenderedPageBreak/>
+        <w:t xml:space="preserve">Приложение </w:t>
+      </w:r>
+      <w:bookmarkEnd w:id="42"/>
+      <w:r>
+        <w:t>1</w:t>
+      </w:r>
+      <w:bookmarkEnd w:id="43"/>
+    </w:p>
+    <w:p>
+      <w:pPr>
+        <w:pStyle w:val="a"/>
+        <w:ind w:firstLine="0"/>
+        <w:jc w:val="center"/>
+      </w:pPr>
+      <w:r>
+        <w:t xml:space="preserve">Листинг разработанных </w:t>
+      </w:r>
+      <w:proofErr w:type="spellStart"/>
+      <w:r>
+        <w:t>автотестов</w:t>
+      </w:r>
+      <w:proofErr w:type="spellEnd"/>
+      <w:r>
+        <w:t>.</w:t>
+      </w:r>
+    </w:p>
+    <w:p>
+      <w:pPr>
+        <w:pStyle w:val="3"/>
+        <w:outlineLvl w:val="9"/>
+        <w:rPr>
+          <w:b w:val="0"/>
+          <w:lang w:val="en-US"/>
+        </w:rPr>
+      </w:pPr>
+      <w:proofErr w:type="spellStart"/>
+      <w:r>
+        <w:rPr>
+          <w:b w:val="0"/>
+          <w:lang w:val="en-US"/>
+        </w:rPr>
+        <w:t>TestNavigation</w:t>
+      </w:r>
+      <w:proofErr w:type="spellEnd"/>
+      <w:r>
+        <w:rPr>
+          <w:b w:val="0"/>
+        </w:rPr>
+        <w:t>.</w:t>
+      </w:r>
+      <w:proofErr w:type="spellStart"/>
+      <w:r>
+        <w:rPr>
+          <w:b w:val="0"/>
+          <w:lang w:val="en-US"/>
+        </w:rPr>
+        <w:t>cs</w:t>
+      </w:r>
+      <w:proofErr w:type="spellEnd"/>
+    </w:p>
+    <w:p>
+      <w:pPr>
+        <w:pStyle w:val="CODE"/>
+      </w:pPr>
+      <w:proofErr w:type="gramStart"/>
+      <w:r>
+        <w:t>using</w:t>
+      </w:r>
+      <w:proofErr w:type="gramEnd"/>
+      <w:r>
+        <w:t xml:space="preserve"> </w:t>
+      </w:r>
+      <w:proofErr w:type="spellStart"/>
+      <w:r>
+        <w:t>NUnit.Framework</w:t>
+      </w:r>
+      <w:proofErr w:type="spellEnd"/>
+      <w:r>
+        <w:t>;</w:t>
+      </w:r>
+    </w:p>
+    <w:p>
+      <w:pPr>
+        <w:pStyle w:val="CODE"/>
+      </w:pPr>
+      <w:proofErr w:type="gramStart"/>
+      <w:r>
+        <w:t>using</w:t>
+      </w:r>
+      <w:proofErr w:type="gramEnd"/>
+      <w:r>
+        <w:t xml:space="preserve"> </w:t>
+      </w:r>
+      <w:proofErr w:type="spellStart"/>
+      <w:r>
+        <w:t>OpenQA.Selenium</w:t>
+      </w:r>
+      <w:proofErr w:type="spellEnd"/>
+      <w:r>
+        <w:t>;</w:t>
+      </w:r>
+    </w:p>
+    <w:p>
+      <w:pPr>
+        <w:pStyle w:val="CODE"/>
+      </w:pPr>
+      <w:proofErr w:type="gramStart"/>
+      <w:r>
+        <w:t>using</w:t>
+      </w:r>
+      <w:proofErr w:type="gramEnd"/>
+      <w:r>
+        <w:t xml:space="preserve"> </w:t>
+      </w:r>
+      <w:proofErr w:type="spellStart"/>
+      <w:r>
+        <w:t>OpenQA.Selenium.Chrome</w:t>
+      </w:r>
+      <w:proofErr w:type="spellEnd"/>
+      <w:r>
+        <w:t>;</w:t>
+      </w:r>
+    </w:p>
+    <w:p>
+      <w:pPr>
+        <w:pStyle w:val="CODE"/>
+      </w:pPr>
+      <w:proofErr w:type="gramStart"/>
+      <w:r>
+        <w:t>using</w:t>
+      </w:r>
+      <w:proofErr w:type="gramEnd"/>
+      <w:r>
+        <w:t xml:space="preserve"> </w:t>
+      </w:r>
+      <w:proofErr w:type="spellStart"/>
+      <w:r>
+        <w:t>OpenQA.Selenium.Firefox</w:t>
+      </w:r>
+      <w:proofErr w:type="spellEnd"/>
+      <w:r>
+        <w:t>;</w:t>
+      </w:r>
+    </w:p>
+    <w:p>
+      <w:pPr>
+        <w:pStyle w:val="CODE"/>
+      </w:pPr>
+    </w:p>
+    <w:p>
+      <w:pPr>
+        <w:pStyle w:val="CODE"/>
+      </w:pPr>
+      <w:proofErr w:type="gramStart"/>
+      <w:r>
+        <w:t>namespace</w:t>
+      </w:r>
+      <w:proofErr w:type="gramEnd"/>
+      <w:r>
+        <w:t xml:space="preserve"> </w:t>
+      </w:r>
+      <w:proofErr w:type="spellStart"/>
+      <w:r>
+        <w:t>TestKP</w:t>
+      </w:r>
+      <w:proofErr w:type="spellEnd"/>
+    </w:p>
+    <w:p>
+      <w:pPr>
+        <w:pStyle w:val="CODE"/>
+      </w:pPr>
+      <w:r>
+        <w:t>{</w:t>
+      </w:r>
+    </w:p>
+    <w:p>
+      <w:pPr>
+        <w:pStyle w:val="CODE"/>
+      </w:pPr>
+      <w:r>
+        <w:t xml:space="preserve">    [</w:t>
+      </w:r>
+      <w:proofErr w:type="spellStart"/>
+      <w:r>
+        <w:t>SetUpFixture</w:t>
+      </w:r>
+      <w:proofErr w:type="spellEnd"/>
+      <w:r>
+        <w:t>]</w:t>
+      </w:r>
+    </w:p>
+    <w:p>
+      <w:pPr>
+        <w:pStyle w:val="CODE"/>
+      </w:pPr>
+      <w:r>
+        <w:t xml:space="preserve">    [</w:t>
+      </w:r>
+      <w:proofErr w:type="spellStart"/>
+      <w:proofErr w:type="gramStart"/>
+      <w:r>
+        <w:t>TestFixture</w:t>
+      </w:r>
+      <w:proofErr w:type="spellEnd"/>
+      <w:r>
+        <w:t>(</w:t>
+      </w:r>
+      <w:proofErr w:type="spellStart"/>
+      <w:proofErr w:type="gramEnd"/>
+      <w:r>
+        <w:t>typeof</w:t>
+      </w:r>
+      <w:proofErr w:type="spellEnd"/>
+      <w:r>
+        <w:t>(</w:t>
+      </w:r>
+      <w:proofErr w:type="spellStart"/>
+      <w:r>
+        <w:t>FirefoxDriver</w:t>
+      </w:r>
+      <w:proofErr w:type="spellEnd"/>
+      <w:r>
+        <w:t>))]</w:t>
+      </w:r>
+    </w:p>
+    <w:p>
+      <w:pPr>
+        <w:pStyle w:val="CODE"/>
+      </w:pPr>
+      <w:r>
+        <w:t xml:space="preserve">    [</w:t>
+      </w:r>
+      <w:proofErr w:type="spellStart"/>
+      <w:proofErr w:type="gramStart"/>
+      <w:r>
+        <w:t>TestFixture</w:t>
+      </w:r>
+      <w:proofErr w:type="spellEnd"/>
+      <w:r>
+        <w:t>(</w:t>
+      </w:r>
+      <w:proofErr w:type="spellStart"/>
+      <w:proofErr w:type="gramEnd"/>
+      <w:r>
+        <w:t>typeof</w:t>
+      </w:r>
+      <w:proofErr w:type="spellEnd"/>
+      <w:r>
+        <w:t>(</w:t>
+      </w:r>
+      <w:proofErr w:type="spellStart"/>
+      <w:r>
+        <w:t>ChromeDriver</w:t>
+      </w:r>
+      <w:proofErr w:type="spellEnd"/>
+      <w:r>
+        <w:t>))]</w:t>
+      </w:r>
+    </w:p>
+    <w:p>
+      <w:pPr>
+        <w:pStyle w:val="CODE"/>
+      </w:pPr>
+      <w:r>
+        <w:t xml:space="preserve">    </w:t>
+      </w:r>
+      <w:proofErr w:type="gramStart"/>
+      <w:r>
+        <w:t>public</w:t>
+      </w:r>
+      <w:proofErr w:type="gramEnd"/>
+      <w:r>
+        <w:t xml:space="preserve"> class </w:t>
+      </w:r>
+      <w:proofErr w:type="spellStart"/>
+      <w:r>
+        <w:t>TestNavigation</w:t>
+      </w:r>
+      <w:proofErr w:type="spellEnd"/>
+      <w:r>
+        <w:t>&lt;</w:t>
+      </w:r>
+      <w:proofErr w:type="spellStart"/>
+      <w:r>
+        <w:t>TWebDriver</w:t>
+      </w:r>
+      <w:proofErr w:type="spellEnd"/>
+      <w:r>
+        <w:t xml:space="preserve">&gt; where </w:t>
+      </w:r>
+      <w:proofErr w:type="spellStart"/>
+      <w:r>
+        <w:t>TWebDriver</w:t>
+      </w:r>
+      <w:proofErr w:type="spellEnd"/>
+      <w:r>
+        <w:t xml:space="preserve"> : </w:t>
+      </w:r>
+      <w:proofErr w:type="spellStart"/>
+      <w:r>
+        <w:t>IWebDriver</w:t>
+      </w:r>
+      <w:proofErr w:type="spellEnd"/>
+      <w:r>
+        <w:t>, new()</w:t>
+      </w:r>
+    </w:p>
+    <w:p>
+      <w:pPr>
+        <w:pStyle w:val="CODE"/>
+      </w:pPr>
+      <w:r>
+        <w:t xml:space="preserve">    {</w:t>
+      </w:r>
+    </w:p>
+    <w:p>
+      <w:pPr>
+        <w:pStyle w:val="CODE"/>
+      </w:pPr>
+      <w:r>
+        <w:t xml:space="preserve">        </w:t>
+      </w:r>
+      <w:proofErr w:type="gramStart"/>
+      <w:r>
+        <w:t>private</w:t>
+      </w:r>
+      <w:proofErr w:type="gramEnd"/>
+      <w:r>
+        <w:t xml:space="preserve"> </w:t>
+      </w:r>
+      <w:proofErr w:type="spellStart"/>
+      <w:r>
+        <w:t>NewsPage</w:t>
+      </w:r>
+      <w:proofErr w:type="spellEnd"/>
+      <w:r>
+        <w:t xml:space="preserve"> </w:t>
+      </w:r>
+      <w:proofErr w:type="spellStart"/>
+      <w:r>
+        <w:t>newsPage</w:t>
+      </w:r>
+      <w:proofErr w:type="spellEnd"/>
+      <w:r>
+        <w:t>;</w:t>
+      </w:r>
+    </w:p>
+    <w:p>
+      <w:pPr>
+        <w:pStyle w:val="CODE"/>
+      </w:pPr>
+      <w:r>
+        <w:t xml:space="preserve">        </w:t>
+      </w:r>
+      <w:proofErr w:type="gramStart"/>
+      <w:r>
+        <w:t>private</w:t>
+      </w:r>
+      <w:proofErr w:type="gramEnd"/>
+      <w:r>
+        <w:t xml:space="preserve"> </w:t>
+      </w:r>
+      <w:proofErr w:type="spellStart"/>
+      <w:r>
+        <w:t>AboutPage</w:t>
+      </w:r>
+      <w:proofErr w:type="spellEnd"/>
+      <w:r>
+        <w:t xml:space="preserve"> </w:t>
+      </w:r>
+      <w:proofErr w:type="spellStart"/>
+      <w:r>
+        <w:t>aboutPage</w:t>
+      </w:r>
+      <w:proofErr w:type="spellEnd"/>
+      <w:r>
+        <w:t>;</w:t>
+      </w:r>
+    </w:p>
+    <w:p>
+      <w:pPr>
+        <w:pStyle w:val="CODE"/>
+      </w:pPr>
+      <w:r>
+        <w:t xml:space="preserve">        </w:t>
+      </w:r>
+      <w:proofErr w:type="gramStart"/>
+      <w:r>
+        <w:t>private</w:t>
+      </w:r>
+      <w:proofErr w:type="gramEnd"/>
+      <w:r>
+        <w:t xml:space="preserve"> </w:t>
+      </w:r>
+      <w:proofErr w:type="spellStart"/>
+      <w:r>
+        <w:t>IWebDriver</w:t>
+      </w:r>
+      <w:proofErr w:type="spellEnd"/>
+      <w:r>
+        <w:t xml:space="preserve"> driver;</w:t>
+      </w:r>
+    </w:p>
+    <w:p>
+      <w:pPr>
+        <w:pStyle w:val="CODE"/>
+      </w:pPr>
+    </w:p>
+    <w:p>
+      <w:pPr>
+        <w:pStyle w:val="CODE"/>
+      </w:pPr>
+      <w:r>
+        <w:t xml:space="preserve">        [</w:t>
+      </w:r>
+      <w:proofErr w:type="spellStart"/>
+      <w:r>
+        <w:t>OneTimeSetUp</w:t>
+      </w:r>
+      <w:proofErr w:type="spellEnd"/>
+      <w:r>
+        <w:t>]</w:t>
+      </w:r>
+    </w:p>
+    <w:p>
+      <w:pPr>
+        <w:pStyle w:val="CODE"/>
+      </w:pPr>
+      <w:r>
+        <w:t xml:space="preserve">        </w:t>
+      </w:r>
+      <w:proofErr w:type="gramStart"/>
+      <w:r>
+        <w:t>public</w:t>
+      </w:r>
+      <w:proofErr w:type="gramEnd"/>
+      <w:r>
+        <w:t xml:space="preserve"> void </w:t>
+      </w:r>
+      <w:proofErr w:type="spellStart"/>
+      <w:r>
+        <w:t>TestSetUp</w:t>
+      </w:r>
+      <w:proofErr w:type="spellEnd"/>
+      <w:r>
+        <w:t>()</w:t>
+      </w:r>
+    </w:p>
+    <w:p>
+      <w:pPr>
+        <w:pStyle w:val="CODE"/>
+      </w:pPr>
+      <w:r>
+        <w:t xml:space="preserve">        {</w:t>
+      </w:r>
+    </w:p>
+    <w:p>
+      <w:pPr>
+        <w:pStyle w:val="CODE"/>
+      </w:pPr>
+      <w:r>
+        <w:t xml:space="preserve">            </w:t>
+      </w:r>
+      <w:proofErr w:type="spellStart"/>
+      <w:r>
+        <w:t>this.driver</w:t>
+      </w:r>
+      <w:proofErr w:type="spellEnd"/>
+      <w:r>
+        <w:t xml:space="preserve"> = new </w:t>
+      </w:r>
+      <w:proofErr w:type="spellStart"/>
+      <w:proofErr w:type="gramStart"/>
+      <w:r>
+        <w:t>TWebDriver</w:t>
+      </w:r>
+      <w:proofErr w:type="spellEnd"/>
+      <w:r>
+        <w:t>(</w:t>
+      </w:r>
+      <w:proofErr w:type="gramEnd"/>
+      <w:r>
+        <w:t>);</w:t>
+      </w:r>
+    </w:p>
+    <w:p>
+      <w:pPr>
+        <w:pStyle w:val="CODE"/>
+      </w:pPr>
+      <w:r>
+        <w:t xml:space="preserve">            </w:t>
+      </w:r>
+      <w:proofErr w:type="spellStart"/>
+      <w:r>
+        <w:t>driver.Url</w:t>
+      </w:r>
+      <w:proofErr w:type="spellEnd"/>
+      <w:r>
+        <w:t xml:space="preserve"> = "http://127.0.0.1:8080/";</w:t>
+      </w:r>
+    </w:p>
+    <w:p>
+      <w:pPr>
+        <w:pStyle w:val="CODE"/>
+      </w:pPr>
+      <w:r>
+        <w:t xml:space="preserve">            </w:t>
+      </w:r>
+      <w:proofErr w:type="spellStart"/>
+      <w:proofErr w:type="gramStart"/>
+      <w:r>
+        <w:t>newsPage</w:t>
+      </w:r>
+      <w:proofErr w:type="spellEnd"/>
+      <w:proofErr w:type="gramEnd"/>
+      <w:r>
+        <w:t xml:space="preserve"> = new </w:t>
+      </w:r>
+      <w:proofErr w:type="spellStart"/>
+      <w:r>
+        <w:t>NewsPage</w:t>
+      </w:r>
+      <w:proofErr w:type="spellEnd"/>
+      <w:r>
+        <w:t>(driver);</w:t>
+      </w:r>
+    </w:p>
+    <w:p>
+      <w:pPr>
+        <w:pStyle w:val="CODE"/>
+      </w:pPr>
+      <w:r>
+        <w:t xml:space="preserve">        }</w:t>
+      </w:r>
+    </w:p>
+    <w:p>
+      <w:pPr>
+        <w:pStyle w:val="CODE"/>
+      </w:pPr>
+    </w:p>
+    <w:p>
+      <w:pPr>
+        <w:pStyle w:val="CODE"/>
+      </w:pPr>
+      <w:r>
+        <w:t xml:space="preserve">        [Test, </w:t>
+      </w:r>
+      <w:proofErr w:type="gramStart"/>
+      <w:r>
+        <w:t>Order(</w:t>
+      </w:r>
+      <w:proofErr w:type="gramEnd"/>
+      <w:r>
+        <w:t>1)]</w:t>
+      </w:r>
+    </w:p>
+    <w:p>
+      <w:pPr>
+        <w:pStyle w:val="CODE"/>
+      </w:pPr>
+      <w:r>
+        <w:t xml:space="preserve">        </w:t>
+      </w:r>
+      <w:proofErr w:type="gramStart"/>
+      <w:r>
+        <w:t>public</w:t>
+      </w:r>
+      <w:proofErr w:type="gramEnd"/>
+      <w:r>
+        <w:t xml:space="preserve"> void </w:t>
+      </w:r>
+      <w:proofErr w:type="spellStart"/>
+      <w:r>
+        <w:t>TestOpenNewsPageFromNewsPage</w:t>
+      </w:r>
+      <w:proofErr w:type="spellEnd"/>
+      <w:r>
+        <w:t>()</w:t>
+      </w:r>
+    </w:p>
+    <w:p>
+      <w:pPr>
+        <w:pStyle w:val="CODE"/>
+      </w:pPr>
+      <w:r>
+        <w:t xml:space="preserve">        {</w:t>
+      </w:r>
+    </w:p>
+    <w:p>
+      <w:pPr>
+        <w:pStyle w:val="CODE"/>
+      </w:pPr>
+      <w:r>
+        <w:t xml:space="preserve">            </w:t>
+      </w:r>
+      <w:proofErr w:type="spellStart"/>
+      <w:proofErr w:type="gramStart"/>
+      <w:r>
+        <w:t>newsPage</w:t>
+      </w:r>
+      <w:proofErr w:type="spellEnd"/>
+      <w:proofErr w:type="gramEnd"/>
+      <w:r>
+        <w:t xml:space="preserve"> = </w:t>
+      </w:r>
+      <w:proofErr w:type="spellStart"/>
+      <w:r>
+        <w:t>newsPage.OpenNewsPage</w:t>
+      </w:r>
+      <w:proofErr w:type="spellEnd"/>
+      <w:r>
+        <w:t>();</w:t>
+      </w:r>
+    </w:p>
+    <w:p>
+      <w:pPr>
+        <w:pStyle w:val="CODE"/>
+      </w:pPr>
+      <w:r>
+        <w:t xml:space="preserve">            </w:t>
+      </w:r>
+      <w:proofErr w:type="gramStart"/>
+      <w:r>
+        <w:t>bool</w:t>
+      </w:r>
+      <w:proofErr w:type="gramEnd"/>
+      <w:r>
+        <w:t xml:space="preserve"> condition = </w:t>
+      </w:r>
+      <w:proofErr w:type="spellStart"/>
+      <w:r>
+        <w:t>newsPage.MainBlock.Displayed</w:t>
+      </w:r>
+      <w:proofErr w:type="spellEnd"/>
+      <w:r>
+        <w:t>;</w:t>
+      </w:r>
+    </w:p>
+    <w:p>
+      <w:pPr>
+        <w:pStyle w:val="CODE"/>
+      </w:pPr>
+    </w:p>
+    <w:p>
+      <w:pPr>
+        <w:pStyle w:val="CODE"/>
+      </w:pPr>
+      <w:r>
+        <w:t xml:space="preserve">            </w:t>
+      </w:r>
+      <w:proofErr w:type="spellStart"/>
+      <w:proofErr w:type="gramStart"/>
+      <w:r>
+        <w:t>Assert.True</w:t>
+      </w:r>
+      <w:proofErr w:type="spellEnd"/>
+      <w:r>
+        <w:t>(</w:t>
+      </w:r>
+      <w:proofErr w:type="gramEnd"/>
+      <w:r>
+        <w:t>condition);</w:t>
+      </w:r>
+    </w:p>
+    <w:p>
+      <w:pPr>
+        <w:pStyle w:val="CODE"/>
+      </w:pPr>
+      <w:r>
+        <w:t xml:space="preserve">        }</w:t>
+      </w:r>
+    </w:p>
+    <w:p>
+      <w:pPr>
+        <w:pStyle w:val="CODE"/>
+      </w:pPr>
+    </w:p>
+    <w:p>
+      <w:pPr>
+        <w:pStyle w:val="CODE"/>
+      </w:pPr>
+      <w:r>
+        <w:t xml:space="preserve">        [Test, </w:t>
+      </w:r>
+      <w:proofErr w:type="gramStart"/>
+      <w:r>
+        <w:t>Order(</w:t>
+      </w:r>
+      <w:proofErr w:type="gramEnd"/>
+      <w:r>
+        <w:t>2)]</w:t>
+      </w:r>
+    </w:p>
+    <w:p>
+      <w:pPr>
+        <w:pStyle w:val="CODE"/>
+      </w:pPr>
+      <w:r>
+        <w:t xml:space="preserve">        </w:t>
+      </w:r>
+      <w:proofErr w:type="gramStart"/>
+      <w:r>
+        <w:t>public</w:t>
+      </w:r>
+      <w:proofErr w:type="gramEnd"/>
+      <w:r>
+        <w:t xml:space="preserve"> void </w:t>
+      </w:r>
+      <w:proofErr w:type="spellStart"/>
+      <w:r>
+        <w:t>TestOpenAboutPageFromNewsPage</w:t>
+      </w:r>
+      <w:proofErr w:type="spellEnd"/>
+      <w:r>
+        <w:t>()</w:t>
+      </w:r>
+    </w:p>
+    <w:p>
+      <w:pPr>
+        <w:pStyle w:val="CODE"/>
+      </w:pPr>
+      <w:r>
+        <w:t xml:space="preserve">        {</w:t>
+      </w:r>
+    </w:p>
+    <w:p>
+      <w:pPr>
+        <w:pStyle w:val="CODE"/>
+      </w:pPr>
+      <w:r>
+        <w:t xml:space="preserve">            </w:t>
+      </w:r>
+      <w:proofErr w:type="spellStart"/>
+      <w:proofErr w:type="gramStart"/>
+      <w:r>
+        <w:t>aboutPage</w:t>
+      </w:r>
+      <w:proofErr w:type="spellEnd"/>
+      <w:proofErr w:type="gramEnd"/>
+      <w:r>
+        <w:t xml:space="preserve"> = </w:t>
+      </w:r>
+      <w:proofErr w:type="spellStart"/>
+      <w:r>
+        <w:t>newsPage.OpenAboutPage</w:t>
+      </w:r>
+      <w:proofErr w:type="spellEnd"/>
+      <w:r>
+        <w:t>();</w:t>
+      </w:r>
+    </w:p>
+    <w:p>
+      <w:pPr>
+        <w:pStyle w:val="CODE"/>
+      </w:pPr>
+      <w:r>
+        <w:t xml:space="preserve">            </w:t>
+      </w:r>
+      <w:proofErr w:type="gramStart"/>
+      <w:r>
+        <w:t>bool</w:t>
+      </w:r>
+      <w:proofErr w:type="gramEnd"/>
+      <w:r>
+        <w:t xml:space="preserve"> condition = </w:t>
+      </w:r>
+      <w:proofErr w:type="spellStart"/>
+      <w:r>
+        <w:t>aboutPage.MainBlock.Displayed</w:t>
+      </w:r>
+      <w:proofErr w:type="spellEnd"/>
+      <w:r>
+        <w:t>;</w:t>
+      </w:r>
+    </w:p>
+    <w:p>
+      <w:pPr>
+        <w:pStyle w:val="CODE"/>
+      </w:pPr>
+    </w:p>
+    <w:p>
+      <w:pPr>
+        <w:pStyle w:val="CODE"/>
+      </w:pPr>
+      <w:r>
+        <w:t xml:space="preserve">            </w:t>
+      </w:r>
+      <w:proofErr w:type="spellStart"/>
+      <w:proofErr w:type="gramStart"/>
+      <w:r>
+        <w:t>Assert.True</w:t>
+      </w:r>
+      <w:proofErr w:type="spellEnd"/>
+      <w:r>
+        <w:t>(</w:t>
+      </w:r>
+      <w:proofErr w:type="gramEnd"/>
+      <w:r>
+        <w:t>condition);</w:t>
+      </w:r>
+    </w:p>
+    <w:p>
+      <w:pPr>
+        <w:pStyle w:val="CODE"/>
+      </w:pPr>
+      <w:r>
+        <w:t xml:space="preserve">        }</w:t>
+      </w:r>
+    </w:p>
+    <w:p>
+      <w:pPr>
+        <w:pStyle w:val="CODE"/>
+      </w:pPr>
+    </w:p>
+    <w:p>
+      <w:pPr>
+        <w:pStyle w:val="CODE"/>
+      </w:pPr>
+      <w:r>
+        <w:t xml:space="preserve">        [Test, </w:t>
+      </w:r>
+      <w:proofErr w:type="gramStart"/>
+      <w:r>
+        <w:t>Order(</w:t>
+      </w:r>
+      <w:proofErr w:type="gramEnd"/>
+      <w:r>
+        <w:t>3)]</w:t>
+      </w:r>
+    </w:p>
+    <w:p>
+      <w:pPr>
+        <w:pStyle w:val="CODE"/>
+      </w:pPr>
+      <w:r>
+        <w:lastRenderedPageBreak/>
+        <w:t xml:space="preserve">        </w:t>
+      </w:r>
+      <w:proofErr w:type="gramStart"/>
+      <w:r>
+        <w:t>public</w:t>
+      </w:r>
+      <w:proofErr w:type="gramEnd"/>
+      <w:r>
+        <w:t xml:space="preserve"> void </w:t>
+      </w:r>
+      <w:proofErr w:type="spellStart"/>
+      <w:r>
+        <w:t>TestOpenAboutPageFromAboutPage</w:t>
+      </w:r>
+      <w:proofErr w:type="spellEnd"/>
+      <w:r>
+        <w:t>()</w:t>
+      </w:r>
+    </w:p>
+    <w:p>
+      <w:pPr>
+        <w:pStyle w:val="CODE"/>
+      </w:pPr>
+      <w:r>
+        <w:t xml:space="preserve">        {</w:t>
+      </w:r>
+    </w:p>
+    <w:p>
+      <w:pPr>
+        <w:pStyle w:val="CODE"/>
+      </w:pPr>
+      <w:r>
+        <w:t xml:space="preserve">            </w:t>
+      </w:r>
+      <w:proofErr w:type="spellStart"/>
+      <w:proofErr w:type="gramStart"/>
+      <w:r>
+        <w:t>aboutPage</w:t>
+      </w:r>
+      <w:proofErr w:type="spellEnd"/>
+      <w:proofErr w:type="gramEnd"/>
+      <w:r>
+        <w:t xml:space="preserve"> = </w:t>
+      </w:r>
+      <w:proofErr w:type="spellStart"/>
+      <w:r>
+        <w:t>aboutPage.OpenAboutPage</w:t>
+      </w:r>
+      <w:proofErr w:type="spellEnd"/>
+      <w:r>
+        <w:t>();</w:t>
+      </w:r>
+    </w:p>
+    <w:p>
+      <w:pPr>
+        <w:pStyle w:val="CODE"/>
+      </w:pPr>
+      <w:r>
+        <w:t xml:space="preserve">            </w:t>
+      </w:r>
+      <w:proofErr w:type="gramStart"/>
+      <w:r>
+        <w:t>bool</w:t>
+      </w:r>
+      <w:proofErr w:type="gramEnd"/>
+      <w:r>
+        <w:t xml:space="preserve"> condition = </w:t>
+      </w:r>
+      <w:proofErr w:type="spellStart"/>
+      <w:r>
+        <w:t>aboutPage.MainBlock.Displayed</w:t>
+      </w:r>
+      <w:proofErr w:type="spellEnd"/>
+      <w:r>
+        <w:t>;</w:t>
+      </w:r>
+    </w:p>
+    <w:p>
+      <w:pPr>
+        <w:pStyle w:val="CODE"/>
+      </w:pPr>
+    </w:p>
+    <w:p>
+      <w:pPr>
+        <w:pStyle w:val="CODE"/>
+      </w:pPr>
+      <w:r>
+        <w:t xml:space="preserve">            </w:t>
+      </w:r>
+      <w:proofErr w:type="spellStart"/>
+      <w:proofErr w:type="gramStart"/>
+      <w:r>
+        <w:t>Assert.True</w:t>
+      </w:r>
+      <w:proofErr w:type="spellEnd"/>
+      <w:r>
+        <w:t>(</w:t>
+      </w:r>
+      <w:proofErr w:type="gramEnd"/>
+      <w:r>
+        <w:t>condition);</w:t>
+      </w:r>
+    </w:p>
+    <w:p>
+      <w:pPr>
+        <w:pStyle w:val="CODE"/>
+      </w:pPr>
+      <w:r>
+        <w:t xml:space="preserve">        }</w:t>
+      </w:r>
+    </w:p>
+    <w:p>
+      <w:pPr>
+        <w:pStyle w:val="CODE"/>
+      </w:pPr>
+    </w:p>
+    <w:p>
+      <w:pPr>
+        <w:pStyle w:val="CODE"/>
+      </w:pPr>
+      <w:r>
+        <w:t xml:space="preserve">        [Test, </w:t>
+      </w:r>
+      <w:proofErr w:type="gramStart"/>
+      <w:r>
+        <w:t>Order(</w:t>
+      </w:r>
+      <w:proofErr w:type="gramEnd"/>
+      <w:r>
+        <w:t>4)]</w:t>
+      </w:r>
+    </w:p>
+    <w:p>
+      <w:pPr>
+        <w:pStyle w:val="CODE"/>
+      </w:pPr>
+      <w:r>
+        <w:t xml:space="preserve">        </w:t>
+      </w:r>
+      <w:proofErr w:type="gramStart"/>
+      <w:r>
+        <w:t>public</w:t>
+      </w:r>
+      <w:proofErr w:type="gramEnd"/>
+      <w:r>
+        <w:t xml:space="preserve"> void </w:t>
+      </w:r>
+      <w:proofErr w:type="spellStart"/>
+      <w:r>
+        <w:t>TestOpenNewsPageFromAboutPage</w:t>
+      </w:r>
+      <w:proofErr w:type="spellEnd"/>
+      <w:r>
+        <w:t>()</w:t>
+      </w:r>
+    </w:p>
+    <w:p>
+      <w:pPr>
+        <w:pStyle w:val="CODE"/>
+      </w:pPr>
+      <w:r>
+        <w:t xml:space="preserve">        {</w:t>
+      </w:r>
+    </w:p>
+    <w:p>
+      <w:pPr>
+        <w:pStyle w:val="CODE"/>
+      </w:pPr>
+      <w:r>
+        <w:t xml:space="preserve">            </w:t>
+      </w:r>
+      <w:proofErr w:type="spellStart"/>
+      <w:proofErr w:type="gramStart"/>
+      <w:r>
+        <w:t>newsPage</w:t>
+      </w:r>
+      <w:proofErr w:type="spellEnd"/>
+      <w:proofErr w:type="gramEnd"/>
+      <w:r>
+        <w:t xml:space="preserve"> = </w:t>
+      </w:r>
+      <w:proofErr w:type="spellStart"/>
+      <w:r>
+        <w:t>aboutPage.OpenNewsPage</w:t>
+      </w:r>
+      <w:proofErr w:type="spellEnd"/>
+      <w:r>
+        <w:t>();</w:t>
+      </w:r>
+    </w:p>
+    <w:p>
+      <w:pPr>
+        <w:pStyle w:val="CODE"/>
+      </w:pPr>
+      <w:r>
+        <w:t xml:space="preserve">            </w:t>
+      </w:r>
+      <w:proofErr w:type="gramStart"/>
+      <w:r>
+        <w:t>bool</w:t>
+      </w:r>
+      <w:proofErr w:type="gramEnd"/>
+      <w:r>
+        <w:t xml:space="preserve"> condition = </w:t>
+      </w:r>
+      <w:proofErr w:type="spellStart"/>
+      <w:r>
+        <w:t>newsPage.MainBlock.Displayed</w:t>
+      </w:r>
+      <w:proofErr w:type="spellEnd"/>
+      <w:r>
+        <w:t>;</w:t>
+      </w:r>
+    </w:p>
+    <w:p>
+      <w:pPr>
+        <w:pStyle w:val="CODE"/>
+      </w:pPr>
+    </w:p>
+    <w:p>
+      <w:pPr>
+        <w:pStyle w:val="CODE"/>
+      </w:pPr>
+      <w:r>
+        <w:t xml:space="preserve">            </w:t>
+      </w:r>
+      <w:proofErr w:type="spellStart"/>
+      <w:proofErr w:type="gramStart"/>
+      <w:r>
+        <w:t>Assert.True</w:t>
+      </w:r>
+      <w:proofErr w:type="spellEnd"/>
+      <w:r>
+        <w:t>(</w:t>
+      </w:r>
+      <w:proofErr w:type="gramEnd"/>
+      <w:r>
+        <w:t>condition);</w:t>
+      </w:r>
+    </w:p>
+    <w:p>
+      <w:pPr>
+        <w:pStyle w:val="CODE"/>
+      </w:pPr>
+      <w:r>
+        <w:t xml:space="preserve">        }</w:t>
+      </w:r>
+    </w:p>
+    <w:p>
+      <w:pPr>
+        <w:pStyle w:val="CODE"/>
+      </w:pPr>
+    </w:p>
+    <w:p>
+      <w:pPr>
+        <w:pStyle w:val="CODE"/>
+      </w:pPr>
+      <w:r>
+        <w:t xml:space="preserve">        [</w:t>
+      </w:r>
+      <w:proofErr w:type="spellStart"/>
+      <w:r>
+        <w:t>OneTimeTearDown</w:t>
+      </w:r>
+      <w:proofErr w:type="spellEnd"/>
+      <w:r>
+        <w:t>]</w:t>
+      </w:r>
+    </w:p>
+    <w:p>
+      <w:pPr>
+        <w:pStyle w:val="CODE"/>
+      </w:pPr>
+      <w:r>
+        <w:t xml:space="preserve">        </w:t>
+      </w:r>
+      <w:proofErr w:type="gramStart"/>
+      <w:r>
+        <w:t>public</w:t>
+      </w:r>
+      <w:proofErr w:type="gramEnd"/>
+      <w:r>
+        <w:t xml:space="preserve"> void </w:t>
+      </w:r>
+      <w:proofErr w:type="spellStart"/>
+      <w:r>
+        <w:t>TestsTearDown</w:t>
+      </w:r>
+      <w:proofErr w:type="spellEnd"/>
+      <w:r>
+        <w:t>()</w:t>
+      </w:r>
+    </w:p>
+    <w:p>
+      <w:pPr>
+        <w:pStyle w:val="CODE"/>
+      </w:pPr>
+      <w:r>
+        <w:t xml:space="preserve">        {</w:t>
+      </w:r>
+    </w:p>
+    <w:p>
+      <w:pPr>
+        <w:pStyle w:val="CODE"/>
+      </w:pPr>
+      <w:r>
+        <w:t xml:space="preserve">            </w:t>
+      </w:r>
+      <w:proofErr w:type="spellStart"/>
+      <w:proofErr w:type="gramStart"/>
+      <w:r>
+        <w:t>driver.Quit</w:t>
+      </w:r>
+      <w:proofErr w:type="spellEnd"/>
+      <w:r>
+        <w:t>(</w:t>
+      </w:r>
+      <w:proofErr w:type="gramEnd"/>
+      <w:r>
+        <w:t>);</w:t>
+      </w:r>
+    </w:p>
+    <w:p>
+      <w:pPr>
+        <w:pStyle w:val="CODE"/>
+      </w:pPr>
+      <w:r>
+        <w:t xml:space="preserve">        }</w:t>
+      </w:r>
+    </w:p>
+    <w:p>
+      <w:pPr>
+        <w:pStyle w:val="CODE"/>
+      </w:pPr>
+      <w:r>
+        <w:t xml:space="preserve">    }</w:t>
+      </w:r>
+    </w:p>
+    <w:p>
+      <w:pPr>
+        <w:pStyle w:val="CODE"/>
+      </w:pPr>
+      <w:r>
+        <w:t>}</w:t>
+      </w:r>
+    </w:p>
+    <w:p>
+      <w:pPr>
+        <w:pStyle w:val="3"/>
+        <w:outlineLvl w:val="9"/>
+        <w:rPr>
+          <w:b w:val="0"/>
+          <w:lang w:val="en-US"/>
+        </w:rPr>
+      </w:pPr>
+      <w:proofErr w:type="spellStart"/>
+      <w:r>
+        <w:rPr>
+          <w:b w:val="0"/>
+          <w:lang w:val="en-US"/>
+        </w:rPr>
+        <w:t>TestFields</w:t>
+      </w:r>
+      <w:r>
+        <w:rPr>
+          <w:b w:val="0"/>
+          <w:lang w:val="en-US"/>
+        </w:rPr>
+        <w:t>.cs</w:t>
+      </w:r>
+      <w:proofErr w:type="spellEnd"/>
+    </w:p>
+    <w:p>
+      <w:pPr>
+        <w:pStyle w:val="CODE"/>
+      </w:pPr>
+      <w:proofErr w:type="gramStart"/>
+      <w:r>
+        <w:t>using</w:t>
+      </w:r>
+      <w:proofErr w:type="gramEnd"/>
+      <w:r>
+        <w:t xml:space="preserve"> </w:t>
+      </w:r>
+      <w:proofErr w:type="spellStart"/>
+      <w:r>
+        <w:t>NUnit.Framework</w:t>
+      </w:r>
+      <w:proofErr w:type="spellEnd"/>
+      <w:r>
+        <w:t>;</w:t>
+      </w:r>
+    </w:p>
+    <w:p>
+      <w:pPr>
+        <w:pStyle w:val="CODE"/>
+      </w:pPr>
+      <w:proofErr w:type="gramStart"/>
+      <w:r>
+        <w:t>using</w:t>
+      </w:r>
+      <w:proofErr w:type="gramEnd"/>
+      <w:r>
+        <w:t xml:space="preserve"> </w:t>
+      </w:r>
+      <w:proofErr w:type="spellStart"/>
+      <w:r>
+        <w:t>OpenQA.Selenium</w:t>
+      </w:r>
+      <w:proofErr w:type="spellEnd"/>
+      <w:r>
+        <w:t>;</w:t>
+      </w:r>
+    </w:p>
+    <w:p>
+      <w:pPr>
+        <w:pStyle w:val="CODE"/>
+      </w:pPr>
+      <w:proofErr w:type="gramStart"/>
+      <w:r>
+        <w:t>using</w:t>
+      </w:r>
+      <w:proofErr w:type="gramEnd"/>
+      <w:r>
+        <w:t xml:space="preserve"> </w:t>
+      </w:r>
+      <w:proofErr w:type="spellStart"/>
+      <w:r>
+        <w:t>OpenQA.Selenium.Chrome</w:t>
+      </w:r>
+      <w:proofErr w:type="spellEnd"/>
+      <w:r>
+        <w:t>;</w:t>
+      </w:r>
+    </w:p>
+    <w:p>
+      <w:pPr>
+        <w:pStyle w:val="CODE"/>
+      </w:pPr>
+      <w:proofErr w:type="gramStart"/>
+      <w:r>
+        <w:t>using</w:t>
+      </w:r>
+      <w:proofErr w:type="gramEnd"/>
+      <w:r>
+        <w:t xml:space="preserve"> </w:t>
+      </w:r>
+      <w:proofErr w:type="spellStart"/>
+      <w:r>
+        <w:t>OpenQA.Selenium.Firefox</w:t>
+      </w:r>
+      <w:proofErr w:type="spellEnd"/>
+      <w:r>
+        <w:t>;</w:t>
+      </w:r>
+    </w:p>
+    <w:p>
+      <w:pPr>
+        <w:pStyle w:val="CODE"/>
+      </w:pPr>
+    </w:p>
+    <w:p>
+      <w:pPr>
+        <w:pStyle w:val="CODE"/>
+      </w:pPr>
+      <w:proofErr w:type="gramStart"/>
+      <w:r>
+        <w:t>namespace</w:t>
+      </w:r>
+      <w:proofErr w:type="gramEnd"/>
+      <w:r>
+        <w:t xml:space="preserve"> </w:t>
+      </w:r>
+      <w:proofErr w:type="spellStart"/>
+      <w:r>
+        <w:t>TestKP</w:t>
+      </w:r>
+      <w:proofErr w:type="spellEnd"/>
+    </w:p>
+    <w:p>
+      <w:pPr>
+        <w:pStyle w:val="CODE"/>
+      </w:pPr>
+      <w:r>
+        <w:t>{</w:t>
+      </w:r>
+    </w:p>
+    <w:p>
+      <w:pPr>
+        <w:pStyle w:val="CODE"/>
+      </w:pPr>
+      <w:r>
+        <w:t xml:space="preserve">    [</w:t>
+      </w:r>
+      <w:proofErr w:type="spellStart"/>
+      <w:r>
+        <w:t>SetUpFixture</w:t>
+      </w:r>
+      <w:proofErr w:type="spellEnd"/>
+      <w:r>
+        <w:t>]</w:t>
+      </w:r>
+    </w:p>
+    <w:p>
+      <w:pPr>
+        <w:pStyle w:val="CODE"/>
+      </w:pPr>
+      <w:r>
+        <w:t xml:space="preserve">    [</w:t>
+      </w:r>
+      <w:proofErr w:type="spellStart"/>
+      <w:proofErr w:type="gramStart"/>
+      <w:r>
+        <w:t>TestFixture</w:t>
+      </w:r>
+      <w:proofErr w:type="spellEnd"/>
+      <w:r>
+        <w:t>(</w:t>
+      </w:r>
+      <w:proofErr w:type="spellStart"/>
+      <w:proofErr w:type="gramEnd"/>
+      <w:r>
+        <w:t>typeof</w:t>
+      </w:r>
+      <w:proofErr w:type="spellEnd"/>
+      <w:r>
+        <w:t>(</w:t>
+      </w:r>
+      <w:proofErr w:type="spellStart"/>
+      <w:r>
+        <w:t>FirefoxDriver</w:t>
+      </w:r>
+      <w:proofErr w:type="spellEnd"/>
+      <w:r>
+        <w:t>))]</w:t>
+      </w:r>
+    </w:p>
+    <w:p>
+      <w:pPr>
+        <w:pStyle w:val="CODE"/>
+      </w:pPr>
+      <w:r>
+        <w:t xml:space="preserve">    [</w:t>
+      </w:r>
+      <w:proofErr w:type="spellStart"/>
+      <w:proofErr w:type="gramStart"/>
+      <w:r>
+        <w:t>TestFixture</w:t>
+      </w:r>
+      <w:proofErr w:type="spellEnd"/>
+      <w:r>
+        <w:t>(</w:t>
+      </w:r>
+      <w:proofErr w:type="spellStart"/>
+      <w:proofErr w:type="gramEnd"/>
+      <w:r>
+        <w:t>typeof</w:t>
+      </w:r>
+      <w:proofErr w:type="spellEnd"/>
+      <w:r>
+        <w:t>(</w:t>
+      </w:r>
+      <w:proofErr w:type="spellStart"/>
+      <w:r>
+        <w:t>ChromeDriver</w:t>
+      </w:r>
+      <w:proofErr w:type="spellEnd"/>
+      <w:r>
+        <w:t>))]</w:t>
+      </w:r>
+    </w:p>
+    <w:p>
+      <w:pPr>
+        <w:pStyle w:val="CODE"/>
+      </w:pPr>
+      <w:r>
+        <w:t xml:space="preserve">    </w:t>
+      </w:r>
+      <w:proofErr w:type="gramStart"/>
+      <w:r>
+        <w:t>public</w:t>
+      </w:r>
+      <w:proofErr w:type="gramEnd"/>
+      <w:r>
+        <w:t xml:space="preserve"> class </w:t>
+      </w:r>
+      <w:proofErr w:type="spellStart"/>
+      <w:r>
+        <w:t>TestFields</w:t>
+      </w:r>
+      <w:proofErr w:type="spellEnd"/>
+      <w:r>
+        <w:t>&lt;</w:t>
+      </w:r>
+      <w:proofErr w:type="spellStart"/>
+      <w:r>
+        <w:t>TWebDriver</w:t>
+      </w:r>
+      <w:proofErr w:type="spellEnd"/>
+      <w:r>
+        <w:t xml:space="preserve">&gt; where </w:t>
+      </w:r>
+      <w:proofErr w:type="spellStart"/>
+      <w:r>
+        <w:t>TWebDriver</w:t>
+      </w:r>
+      <w:proofErr w:type="spellEnd"/>
+      <w:r>
+        <w:t xml:space="preserve"> : </w:t>
+      </w:r>
+      <w:proofErr w:type="spellStart"/>
+      <w:r>
+        <w:t>IWebDriver</w:t>
+      </w:r>
+      <w:proofErr w:type="spellEnd"/>
+      <w:r>
+        <w:t>, new()</w:t>
+      </w:r>
+    </w:p>
+    <w:p>
+      <w:pPr>
+        <w:pStyle w:val="CODE"/>
+      </w:pPr>
+      <w:r>
+        <w:t xml:space="preserve">    {</w:t>
+      </w:r>
+    </w:p>
+    <w:p>
+      <w:pPr>
+        <w:pStyle w:val="CODE"/>
+      </w:pPr>
+      <w:r>
+        <w:t xml:space="preserve">        </w:t>
+      </w:r>
+      <w:proofErr w:type="gramStart"/>
+      <w:r>
+        <w:t>private</w:t>
+      </w:r>
+      <w:proofErr w:type="gramEnd"/>
+      <w:r>
+        <w:t xml:space="preserve"> </w:t>
+      </w:r>
+      <w:proofErr w:type="spellStart"/>
+      <w:r>
+        <w:t>NewsPage</w:t>
+      </w:r>
+      <w:proofErr w:type="spellEnd"/>
+      <w:r>
+        <w:t xml:space="preserve"> </w:t>
+      </w:r>
+      <w:proofErr w:type="spellStart"/>
+      <w:r>
+        <w:t>newsPage</w:t>
+      </w:r>
+      <w:proofErr w:type="spellEnd"/>
+      <w:r>
+        <w:t>;</w:t>
+      </w:r>
+    </w:p>
+    <w:p>
+      <w:pPr>
+        <w:pStyle w:val="CODE"/>
+      </w:pPr>
+      <w:r>
+        <w:t xml:space="preserve">        </w:t>
+      </w:r>
+      <w:proofErr w:type="gramStart"/>
+      <w:r>
+        <w:t>private</w:t>
+      </w:r>
+      <w:proofErr w:type="gramEnd"/>
+      <w:r>
+        <w:t xml:space="preserve"> </w:t>
+      </w:r>
+      <w:proofErr w:type="spellStart"/>
+      <w:r>
+        <w:t>IWebDriver</w:t>
+      </w:r>
+      <w:proofErr w:type="spellEnd"/>
+      <w:r>
+        <w:t xml:space="preserve"> driver;</w:t>
+      </w:r>
+    </w:p>
+    <w:p>
+      <w:pPr>
+        <w:pStyle w:val="CODE"/>
+      </w:pPr>
+    </w:p>
+    <w:p>
+      <w:pPr>
+        <w:pStyle w:val="CODE"/>
+      </w:pPr>
+      <w:r>
+        <w:t xml:space="preserve">        [</w:t>
+      </w:r>
+      <w:proofErr w:type="spellStart"/>
+      <w:r>
+        <w:t>OneTimeSetUp</w:t>
+      </w:r>
+      <w:proofErr w:type="spellEnd"/>
+      <w:r>
+        <w:t>]</w:t>
+      </w:r>
+    </w:p>
+    <w:p>
+      <w:pPr>
+        <w:pStyle w:val="CODE"/>
+      </w:pPr>
+      <w:r>
+        <w:t xml:space="preserve">        </w:t>
+      </w:r>
+      <w:proofErr w:type="gramStart"/>
+      <w:r>
+        <w:t>public</w:t>
+      </w:r>
+      <w:proofErr w:type="gramEnd"/>
+      <w:r>
+        <w:t xml:space="preserve"> void </w:t>
+      </w:r>
+      <w:proofErr w:type="spellStart"/>
+      <w:r>
+        <w:t>TestSetUp</w:t>
+      </w:r>
+      <w:proofErr w:type="spellEnd"/>
+      <w:r>
+        <w:t>()</w:t>
+      </w:r>
+    </w:p>
+    <w:p>
+      <w:pPr>
+        <w:pStyle w:val="CODE"/>
+      </w:pPr>
+      <w:r>
+        <w:t xml:space="preserve">        {</w:t>
+      </w:r>
+    </w:p>
+    <w:p>
+      <w:pPr>
+        <w:pStyle w:val="CODE"/>
+      </w:pPr>
+      <w:r>
+        <w:t xml:space="preserve">            </w:t>
+      </w:r>
+      <w:proofErr w:type="spellStart"/>
+      <w:r>
+        <w:t>this.driver</w:t>
+      </w:r>
+      <w:proofErr w:type="spellEnd"/>
+      <w:r>
+        <w:t xml:space="preserve"> = new </w:t>
+      </w:r>
+      <w:proofErr w:type="spellStart"/>
+      <w:proofErr w:type="gramStart"/>
+      <w:r>
+        <w:t>TWebDriver</w:t>
+      </w:r>
+      <w:proofErr w:type="spellEnd"/>
+      <w:r>
+        <w:t>(</w:t>
+      </w:r>
+      <w:proofErr w:type="gramEnd"/>
+      <w:r>
+        <w:t>);</w:t>
+      </w:r>
+    </w:p>
+    <w:p>
+      <w:pPr>
+        <w:pStyle w:val="CODE"/>
+      </w:pPr>
+      <w:r>
+        <w:t xml:space="preserve">            </w:t>
+      </w:r>
+      <w:proofErr w:type="spellStart"/>
+      <w:r>
+        <w:t>driver.Url</w:t>
+      </w:r>
+      <w:proofErr w:type="spellEnd"/>
+      <w:r>
+        <w:t xml:space="preserve"> = "http://127.0.0.1:8080/";</w:t>
+      </w:r>
+    </w:p>
+    <w:p>
+      <w:pPr>
+        <w:pStyle w:val="CODE"/>
+      </w:pPr>
+      <w:r>
+        <w:t xml:space="preserve">            </w:t>
+      </w:r>
+      <w:proofErr w:type="spellStart"/>
+      <w:proofErr w:type="gramStart"/>
+      <w:r>
+        <w:t>newsPage</w:t>
+      </w:r>
+      <w:proofErr w:type="spellEnd"/>
+      <w:proofErr w:type="gramEnd"/>
+      <w:r>
+        <w:t xml:space="preserve"> = new </w:t>
+      </w:r>
+      <w:proofErr w:type="spellStart"/>
+      <w:r>
+        <w:t>NewsPage</w:t>
+      </w:r>
+      <w:proofErr w:type="spellEnd"/>
+      <w:r>
+        <w:t>(driver);</w:t>
+      </w:r>
+    </w:p>
+    <w:p>
+      <w:pPr>
+        <w:pStyle w:val="CODE"/>
+      </w:pPr>
+      <w:r>
+        <w:t xml:space="preserve">        }</w:t>
+      </w:r>
+    </w:p>
+    <w:p>
+      <w:pPr>
+        <w:pStyle w:val="CODE"/>
+      </w:pPr>
+    </w:p>
+    <w:p>
+      <w:pPr>
+        <w:pStyle w:val="CODE"/>
+      </w:pPr>
+      <w:r>
+        <w:t xml:space="preserve">        [Test]</w:t>
+      </w:r>
+    </w:p>
+    <w:p>
+      <w:pPr>
+        <w:pStyle w:val="CODE"/>
+      </w:pPr>
+      <w:r>
+        <w:lastRenderedPageBreak/>
+        <w:t xml:space="preserve">        </w:t>
+      </w:r>
+      <w:proofErr w:type="gramStart"/>
+      <w:r>
+        <w:t>public</w:t>
+      </w:r>
+      <w:proofErr w:type="gramEnd"/>
+      <w:r>
+        <w:t xml:space="preserve"> void </w:t>
+      </w:r>
+      <w:proofErr w:type="spellStart"/>
+      <w:r>
+        <w:t>TestLastNameFiled</w:t>
+      </w:r>
+      <w:proofErr w:type="spellEnd"/>
+      <w:r>
+        <w:t>()</w:t>
+      </w:r>
+    </w:p>
+    <w:p>
+      <w:pPr>
+        <w:pStyle w:val="CODE"/>
+      </w:pPr>
+      <w:r>
+        <w:t xml:space="preserve">        {</w:t>
+      </w:r>
+    </w:p>
+    <w:p>
+      <w:pPr>
+        <w:pStyle w:val="CODE"/>
+      </w:pPr>
+      <w:r>
+        <w:t xml:space="preserve">            </w:t>
+      </w:r>
+      <w:proofErr w:type="spellStart"/>
+      <w:proofErr w:type="gramStart"/>
+      <w:r>
+        <w:t>newsPage.LastNameField.SendKeys</w:t>
+      </w:r>
+      <w:proofErr w:type="spellEnd"/>
+      <w:r>
+        <w:t>(</w:t>
+      </w:r>
+      <w:proofErr w:type="gramEnd"/>
+      <w:r>
+        <w:t>"Guskov");</w:t>
+      </w:r>
+    </w:p>
+    <w:p>
+      <w:pPr>
+        <w:pStyle w:val="CODE"/>
+      </w:pPr>
+    </w:p>
+    <w:p>
+      <w:pPr>
+        <w:pStyle w:val="CODE"/>
+      </w:pPr>
+      <w:r>
+        <w:t xml:space="preserve">            </w:t>
+      </w:r>
+      <w:proofErr w:type="gramStart"/>
+      <w:r>
+        <w:t>bool</w:t>
+      </w:r>
+      <w:proofErr w:type="gramEnd"/>
+      <w:r>
+        <w:t xml:space="preserve"> result = </w:t>
+      </w:r>
+      <w:proofErr w:type="spellStart"/>
+      <w:r>
+        <w:t>newsPage.LastNameField.GetAttribute</w:t>
+      </w:r>
+      <w:proofErr w:type="spellEnd"/>
+      <w:r>
+        <w:t>("value").Equals("Guskov");</w:t>
+      </w:r>
+    </w:p>
+    <w:p>
+      <w:pPr>
+        <w:pStyle w:val="CODE"/>
+      </w:pPr>
+    </w:p>
+    <w:p>
+      <w:pPr>
+        <w:pStyle w:val="CODE"/>
+      </w:pPr>
+      <w:r>
+        <w:t xml:space="preserve">            </w:t>
+      </w:r>
+      <w:proofErr w:type="spellStart"/>
+      <w:proofErr w:type="gramStart"/>
+      <w:r>
+        <w:t>Assert.True</w:t>
+      </w:r>
+      <w:proofErr w:type="spellEnd"/>
+      <w:r>
+        <w:t>(</w:t>
+      </w:r>
+      <w:proofErr w:type="gramEnd"/>
+      <w:r>
+        <w:t>result);</w:t>
+      </w:r>
+    </w:p>
+    <w:p>
+      <w:pPr>
+        <w:pStyle w:val="CODE"/>
+      </w:pPr>
+      <w:r>
+        <w:t xml:space="preserve">        }</w:t>
+      </w:r>
+    </w:p>
+    <w:p>
+      <w:pPr>
+        <w:pStyle w:val="CODE"/>
+      </w:pPr>
+    </w:p>
+    <w:p>
+      <w:pPr>
+        <w:pStyle w:val="CODE"/>
+      </w:pPr>
+      <w:r>
+        <w:t xml:space="preserve">        [Test]</w:t>
+      </w:r>
+    </w:p>
+    <w:p>
+      <w:pPr>
+        <w:pStyle w:val="CODE"/>
+      </w:pPr>
+      <w:r>
+        <w:t xml:space="preserve">        </w:t>
+      </w:r>
+      <w:proofErr w:type="gramStart"/>
+      <w:r>
+        <w:t>public</w:t>
+      </w:r>
+      <w:proofErr w:type="gramEnd"/>
+      <w:r>
+        <w:t xml:space="preserve"> void </w:t>
+      </w:r>
+      <w:proofErr w:type="spellStart"/>
+      <w:r>
+        <w:t>TestFirstNameFiled</w:t>
+      </w:r>
+      <w:proofErr w:type="spellEnd"/>
+      <w:r>
+        <w:t>()</w:t>
+      </w:r>
+    </w:p>
+    <w:p>
+      <w:pPr>
+        <w:pStyle w:val="CODE"/>
+      </w:pPr>
+      <w:r>
+        <w:t xml:space="preserve">        {</w:t>
+      </w:r>
+    </w:p>
+    <w:p>
+      <w:pPr>
+        <w:pStyle w:val="CODE"/>
+      </w:pPr>
+      <w:r>
+        <w:t xml:space="preserve">            </w:t>
+      </w:r>
+      <w:proofErr w:type="spellStart"/>
+      <w:proofErr w:type="gramStart"/>
+      <w:r>
+        <w:t>newsPage.FirstNameField.SendKeys</w:t>
+      </w:r>
+      <w:proofErr w:type="spellEnd"/>
+      <w:r>
+        <w:t>(</w:t>
+      </w:r>
+      <w:proofErr w:type="gramEnd"/>
+      <w:r>
+        <w:t>"Pavel");</w:t>
+      </w:r>
+    </w:p>
+    <w:p>
+      <w:pPr>
+        <w:pStyle w:val="CODE"/>
+      </w:pPr>
+      <w:r>
+        <w:t xml:space="preserve">            </w:t>
+      </w:r>
+      <w:proofErr w:type="gramStart"/>
+      <w:r>
+        <w:t>bool</w:t>
+      </w:r>
+      <w:proofErr w:type="gramEnd"/>
+      <w:r>
+        <w:t xml:space="preserve"> result = </w:t>
+      </w:r>
+      <w:proofErr w:type="spellStart"/>
+      <w:r>
+        <w:t>newsPage.FirstNameField.GetAttribute</w:t>
+      </w:r>
+      <w:proofErr w:type="spellEnd"/>
+      <w:r>
+        <w:t>("value").Equals("Pavel");</w:t>
+      </w:r>
+    </w:p>
+    <w:p>
+      <w:pPr>
+        <w:pStyle w:val="CODE"/>
+      </w:pPr>
+    </w:p>
+    <w:p>
+      <w:pPr>
+        <w:pStyle w:val="CODE"/>
+      </w:pPr>
+      <w:r>
+        <w:t xml:space="preserve">            </w:t>
+      </w:r>
+      <w:proofErr w:type="spellStart"/>
+      <w:proofErr w:type="gramStart"/>
+      <w:r>
+        <w:t>Assert.True</w:t>
+      </w:r>
+      <w:proofErr w:type="spellEnd"/>
+      <w:r>
+        <w:t>(</w:t>
+      </w:r>
+      <w:proofErr w:type="gramEnd"/>
+      <w:r>
+        <w:t>result);</w:t>
+      </w:r>
+    </w:p>
+    <w:p>
+      <w:pPr>
+        <w:pStyle w:val="CODE"/>
+      </w:pPr>
+      <w:r>
+        <w:t xml:space="preserve">        }</w:t>
+      </w:r>
+    </w:p>
+    <w:p>
+      <w:pPr>
+        <w:pStyle w:val="CODE"/>
+      </w:pPr>
+    </w:p>
+    <w:p>
+      <w:pPr>
+        <w:pStyle w:val="CODE"/>
+      </w:pPr>
+      <w:r>
+        <w:t xml:space="preserve">        [Test]</w:t>
+      </w:r>
+    </w:p>
+    <w:p>
+      <w:pPr>
+        <w:pStyle w:val="CODE"/>
+      </w:pPr>
+      <w:r>
+        <w:t xml:space="preserve">        </w:t>
+      </w:r>
+      <w:proofErr w:type="gramStart"/>
+      <w:r>
+        <w:t>public</w:t>
+      </w:r>
+      <w:proofErr w:type="gramEnd"/>
+      <w:r>
+        <w:t xml:space="preserve"> void </w:t>
+      </w:r>
+      <w:proofErr w:type="spellStart"/>
+      <w:r>
+        <w:t>TestEmailFiled</w:t>
+      </w:r>
+      <w:proofErr w:type="spellEnd"/>
+      <w:r>
+        <w:t>()</w:t>
+      </w:r>
+    </w:p>
+    <w:p>
+      <w:pPr>
+        <w:pStyle w:val="CODE"/>
+      </w:pPr>
+      <w:r>
+        <w:t xml:space="preserve">        {</w:t>
+      </w:r>
+    </w:p>
+    <w:p>
+      <w:pPr>
+        <w:pStyle w:val="CODE"/>
+      </w:pPr>
+      <w:r>
+        <w:t xml:space="preserve">            </w:t>
+      </w:r>
+      <w:proofErr w:type="spellStart"/>
+      <w:proofErr w:type="gramStart"/>
+      <w:r>
+        <w:t>newsPage.EmailField.SendKeys</w:t>
+      </w:r>
+      <w:proofErr w:type="spellEnd"/>
+      <w:r>
+        <w:t>(</w:t>
+      </w:r>
+      <w:proofErr w:type="gramEnd"/>
+      <w:r>
+        <w:t>"pagusskov62@gmail.com");</w:t>
+      </w:r>
+    </w:p>
+    <w:p>
+      <w:pPr>
+        <w:pStyle w:val="CODE"/>
+      </w:pPr>
+      <w:r>
+        <w:t xml:space="preserve">            </w:t>
+      </w:r>
+      <w:proofErr w:type="gramStart"/>
+      <w:r>
+        <w:t>bool</w:t>
+      </w:r>
+      <w:proofErr w:type="gramEnd"/>
+      <w:r>
+        <w:t xml:space="preserve"> result = newsPage.EmailField.GetAttribute("value").Equals("pagusskov62@gmail.com");</w:t>
+      </w:r>
+    </w:p>
+    <w:p>
+      <w:pPr>
+        <w:pStyle w:val="CODE"/>
+      </w:pPr>
+    </w:p>
+    <w:p>
+      <w:pPr>
+        <w:pStyle w:val="CODE"/>
+      </w:pPr>
+      <w:r>
+        <w:t xml:space="preserve">            </w:t>
+      </w:r>
+      <w:proofErr w:type="spellStart"/>
+      <w:proofErr w:type="gramStart"/>
+      <w:r>
+        <w:t>newsPage.ClearButton.Click</w:t>
+      </w:r>
+      <w:proofErr w:type="spellEnd"/>
+      <w:r>
+        <w:t>(</w:t>
+      </w:r>
+      <w:proofErr w:type="gramEnd"/>
+      <w:r>
+        <w:t>);</w:t>
+      </w:r>
+    </w:p>
+    <w:p>
+      <w:pPr>
+        <w:pStyle w:val="CODE"/>
+      </w:pPr>
+    </w:p>
+    <w:p>
+      <w:pPr>
+        <w:pStyle w:val="CODE"/>
+      </w:pPr>
+      <w:r>
+        <w:t xml:space="preserve">            </w:t>
+      </w:r>
+      <w:proofErr w:type="spellStart"/>
+      <w:proofErr w:type="gramStart"/>
+      <w:r>
+        <w:t>Assert.True</w:t>
+      </w:r>
+      <w:proofErr w:type="spellEnd"/>
+      <w:r>
+        <w:t>(</w:t>
+      </w:r>
+      <w:proofErr w:type="gramEnd"/>
+      <w:r>
+        <w:t>result);</w:t>
+      </w:r>
+    </w:p>
+    <w:p>
+      <w:pPr>
+        <w:pStyle w:val="CODE"/>
+      </w:pPr>
+      <w:r>
+        <w:t xml:space="preserve">        }</w:t>
+      </w:r>
+    </w:p>
+    <w:p>
+      <w:pPr>
+        <w:pStyle w:val="CODE"/>
+      </w:pPr>
+    </w:p>
+    <w:p>
+      <w:pPr>
+        <w:pStyle w:val="CODE"/>
+      </w:pPr>
+      <w:r>
+        <w:t xml:space="preserve">        [</w:t>
+      </w:r>
+      <w:proofErr w:type="spellStart"/>
+      <w:r>
+        <w:t>OneTimeTearDown</w:t>
+      </w:r>
+      <w:proofErr w:type="spellEnd"/>
+      <w:r>
+        <w:t>]</w:t>
+      </w:r>
+    </w:p>
+    <w:p>
+      <w:pPr>
+        <w:pStyle w:val="CODE"/>
+      </w:pPr>
+      <w:r>
+        <w:t xml:space="preserve">        </w:t>
+      </w:r>
+      <w:proofErr w:type="gramStart"/>
+      <w:r>
+        <w:t>public</w:t>
+      </w:r>
+      <w:proofErr w:type="gramEnd"/>
+      <w:r>
+        <w:t xml:space="preserve"> void </w:t>
+      </w:r>
+      <w:proofErr w:type="spellStart"/>
+      <w:r>
+        <w:t>TestsTearDown</w:t>
+      </w:r>
+      <w:proofErr w:type="spellEnd"/>
+      <w:r>
+        <w:t>()</w:t>
+      </w:r>
+    </w:p>
+    <w:p>
+      <w:pPr>
+        <w:pStyle w:val="CODE"/>
+      </w:pPr>
+      <w:r>
+        <w:t xml:space="preserve">        {</w:t>
+      </w:r>
+    </w:p>
+    <w:p>
+      <w:pPr>
+        <w:pStyle w:val="CODE"/>
+      </w:pPr>
+      <w:r>
+        <w:t xml:space="preserve">            </w:t>
+      </w:r>
+      <w:proofErr w:type="spellStart"/>
+      <w:proofErr w:type="gramStart"/>
+      <w:r>
+        <w:t>driver.Quit</w:t>
+      </w:r>
+      <w:proofErr w:type="spellEnd"/>
+      <w:r>
+        <w:t>(</w:t>
+      </w:r>
+      <w:proofErr w:type="gramEnd"/>
+      <w:r>
+        <w:t>);</w:t>
+      </w:r>
+    </w:p>
+    <w:p>
+      <w:pPr>
+        <w:pStyle w:val="CODE"/>
+      </w:pPr>
+      <w:r>
+        <w:t xml:space="preserve">        }</w:t>
+      </w:r>
+    </w:p>
+    <w:p>
+      <w:pPr>
+        <w:pStyle w:val="CODE"/>
+      </w:pPr>
+      <w:r>
+        <w:t xml:space="preserve">    }</w:t>
+      </w:r>
+    </w:p>
+    <w:p>
+      <w:pPr>
+        <w:pStyle w:val="CODE"/>
+      </w:pPr>
+      <w:r>
+        <w:t>}</w:t>
+      </w:r>
+    </w:p>
+    <w:p>
+      <w:pPr>
+        <w:pStyle w:val="3"/>
+        <w:outlineLvl w:val="9"/>
+        <w:rPr>
+          <w:b w:val="0"/>
+        </w:rPr>
+      </w:pPr>
+      <w:proofErr w:type="spellStart"/>
+      <w:r>
+        <w:rPr>
+          <w:b w:val="0"/>
+        </w:rPr>
+        <w:t>TestButtons.cs</w:t>
+      </w:r>
+      <w:proofErr w:type="spellEnd"/>
+    </w:p>
+    <w:p>
+      <w:pPr>
+        <w:pStyle w:val="CODE"/>
+      </w:pPr>
+      <w:proofErr w:type="gramStart"/>
+      <w:r>
+        <w:t>using</w:t>
+      </w:r>
+      <w:proofErr w:type="gramEnd"/>
+      <w:r>
+        <w:t xml:space="preserve"> </w:t>
+      </w:r>
+      <w:proofErr w:type="spellStart"/>
+      <w:r>
+        <w:t>NUnit.Framework</w:t>
+      </w:r>
+      <w:proofErr w:type="spellEnd"/>
+      <w:r>
+        <w:t>;</w:t>
+      </w:r>
+    </w:p>
+    <w:p>
+      <w:pPr>
+        <w:pStyle w:val="CODE"/>
+      </w:pPr>
+      <w:proofErr w:type="gramStart"/>
+      <w:r>
+        <w:t>using</w:t>
+      </w:r>
+      <w:proofErr w:type="gramEnd"/>
+      <w:r>
+        <w:t xml:space="preserve"> </w:t>
+      </w:r>
+      <w:proofErr w:type="spellStart"/>
+      <w:r>
+        <w:t>OpenQA.Selenium</w:t>
+      </w:r>
+      <w:proofErr w:type="spellEnd"/>
+      <w:r>
+        <w:t>;</w:t>
+      </w:r>
+    </w:p>
+    <w:p>
+      <w:pPr>
+        <w:pStyle w:val="CODE"/>
+      </w:pPr>
+      <w:proofErr w:type="gramStart"/>
+      <w:r>
+        <w:t>using</w:t>
+      </w:r>
+      <w:proofErr w:type="gramEnd"/>
+      <w:r>
+        <w:t xml:space="preserve"> </w:t>
+      </w:r>
+      <w:proofErr w:type="spellStart"/>
+      <w:r>
+        <w:t>OpenQA.Selenium.Chrome</w:t>
+      </w:r>
+      <w:proofErr w:type="spellEnd"/>
+      <w:r>
+        <w:t>;</w:t>
+      </w:r>
+    </w:p>
+    <w:p>
+      <w:pPr>
+        <w:pStyle w:val="CODE"/>
+      </w:pPr>
+      <w:proofErr w:type="gramStart"/>
+      <w:r>
+        <w:t>using</w:t>
+      </w:r>
+      <w:proofErr w:type="gramEnd"/>
+      <w:r>
+        <w:t xml:space="preserve"> </w:t>
+      </w:r>
+      <w:proofErr w:type="spellStart"/>
+      <w:r>
+        <w:t>OpenQA.Selenium.Firefox</w:t>
+      </w:r>
+      <w:proofErr w:type="spellEnd"/>
+      <w:r>
+        <w:t>;</w:t>
+      </w:r>
+    </w:p>
+    <w:p>
+      <w:pPr>
+        <w:pStyle w:val="CODE"/>
+      </w:pPr>
+    </w:p>
+    <w:p>
+      <w:pPr>
+        <w:pStyle w:val="CODE"/>
+      </w:pPr>
+      <w:proofErr w:type="gramStart"/>
+      <w:r>
+        <w:t>namespace</w:t>
+      </w:r>
+      <w:proofErr w:type="gramEnd"/>
+      <w:r>
+        <w:t xml:space="preserve"> </w:t>
+      </w:r>
+      <w:proofErr w:type="spellStart"/>
+      <w:r>
+        <w:t>TestKP</w:t>
+      </w:r>
+      <w:proofErr w:type="spellEnd"/>
+    </w:p>
+    <w:p>
+      <w:pPr>
+        <w:pStyle w:val="CODE"/>
+      </w:pPr>
+      <w:r>
+        <w:t>{</w:t>
+      </w:r>
+    </w:p>
+    <w:p>
+      <w:pPr>
+        <w:pStyle w:val="CODE"/>
+      </w:pPr>
+      <w:r>
+        <w:t xml:space="preserve">    [</w:t>
+      </w:r>
+      <w:proofErr w:type="spellStart"/>
+      <w:r>
+        <w:t>SetUpFixture</w:t>
+      </w:r>
+      <w:proofErr w:type="spellEnd"/>
+      <w:r>
+        <w:t>]</w:t>
+      </w:r>
+    </w:p>
+    <w:p>
+      <w:pPr>
+        <w:pStyle w:val="CODE"/>
+      </w:pPr>
+      <w:r>
+        <w:lastRenderedPageBreak/>
+        <w:t xml:space="preserve">    [</w:t>
+      </w:r>
+      <w:proofErr w:type="spellStart"/>
+      <w:proofErr w:type="gramStart"/>
+      <w:r>
+        <w:t>TestFixture</w:t>
+      </w:r>
+      <w:proofErr w:type="spellEnd"/>
+      <w:r>
+        <w:t>(</w:t>
+      </w:r>
+      <w:proofErr w:type="spellStart"/>
+      <w:proofErr w:type="gramEnd"/>
+      <w:r>
+        <w:t>typeof</w:t>
+      </w:r>
+      <w:proofErr w:type="spellEnd"/>
+      <w:r>
+        <w:t>(</w:t>
+      </w:r>
+      <w:proofErr w:type="spellStart"/>
+      <w:r>
+        <w:t>FirefoxDriver</w:t>
+      </w:r>
+      <w:proofErr w:type="spellEnd"/>
+      <w:r>
+        <w:t>))]</w:t>
+      </w:r>
+    </w:p>
+    <w:p>
+      <w:pPr>
+        <w:pStyle w:val="CODE"/>
+      </w:pPr>
+      <w:r>
+        <w:t xml:space="preserve">    [</w:t>
+      </w:r>
+      <w:proofErr w:type="spellStart"/>
+      <w:proofErr w:type="gramStart"/>
+      <w:r>
+        <w:t>TestFixture</w:t>
+      </w:r>
+      <w:proofErr w:type="spellEnd"/>
+      <w:r>
+        <w:t>(</w:t>
+      </w:r>
+      <w:proofErr w:type="spellStart"/>
+      <w:proofErr w:type="gramEnd"/>
+      <w:r>
+        <w:t>typeof</w:t>
+      </w:r>
+      <w:proofErr w:type="spellEnd"/>
+      <w:r>
+        <w:t>(</w:t>
+      </w:r>
+      <w:proofErr w:type="spellStart"/>
+      <w:r>
+        <w:t>ChromeDriver</w:t>
+      </w:r>
+      <w:proofErr w:type="spellEnd"/>
+      <w:r>
+        <w:t>))]</w:t>
+      </w:r>
+    </w:p>
+    <w:p>
+      <w:pPr>
+        <w:pStyle w:val="CODE"/>
+      </w:pPr>
+      <w:r>
+        <w:t xml:space="preserve">    </w:t>
+      </w:r>
+      <w:proofErr w:type="gramStart"/>
+      <w:r>
+        <w:t>public</w:t>
+      </w:r>
+      <w:proofErr w:type="gramEnd"/>
+      <w:r>
+        <w:t xml:space="preserve"> class </w:t>
+      </w:r>
+      <w:proofErr w:type="spellStart"/>
+      <w:r>
+        <w:t>TestButtons</w:t>
+      </w:r>
+      <w:proofErr w:type="spellEnd"/>
+      <w:r>
+        <w:t>&lt;</w:t>
+      </w:r>
+      <w:proofErr w:type="spellStart"/>
+      <w:r>
+        <w:t>TWebDriver</w:t>
+      </w:r>
+      <w:proofErr w:type="spellEnd"/>
+      <w:r>
+        <w:t xml:space="preserve">&gt; where </w:t>
+      </w:r>
+      <w:proofErr w:type="spellStart"/>
+      <w:r>
+        <w:t>TWebDriver</w:t>
+      </w:r>
+      <w:proofErr w:type="spellEnd"/>
+      <w:r>
+        <w:t xml:space="preserve"> : </w:t>
+      </w:r>
+      <w:proofErr w:type="spellStart"/>
+      <w:r>
+        <w:t>IWebDriver</w:t>
+      </w:r>
+      <w:proofErr w:type="spellEnd"/>
+      <w:r>
+        <w:t>, new()</w:t>
+      </w:r>
+    </w:p>
+    <w:p>
+      <w:pPr>
+        <w:pStyle w:val="CODE"/>
+      </w:pPr>
+      <w:r>
+        <w:t xml:space="preserve">    {</w:t>
+      </w:r>
+    </w:p>
+    <w:p>
+      <w:pPr>
+        <w:pStyle w:val="CODE"/>
+      </w:pPr>
+      <w:r>
+        <w:t xml:space="preserve">        </w:t>
+      </w:r>
+      <w:proofErr w:type="gramStart"/>
+      <w:r>
+        <w:t>private</w:t>
+      </w:r>
+      <w:proofErr w:type="gramEnd"/>
+      <w:r>
+        <w:t xml:space="preserve"> </w:t>
+      </w:r>
+      <w:proofErr w:type="spellStart"/>
+      <w:r>
+        <w:t>NewsPage</w:t>
+      </w:r>
+      <w:proofErr w:type="spellEnd"/>
+      <w:r>
+        <w:t xml:space="preserve"> </w:t>
+      </w:r>
+      <w:proofErr w:type="spellStart"/>
+      <w:r>
+        <w:t>newsPage</w:t>
+      </w:r>
+      <w:proofErr w:type="spellEnd"/>
+      <w:r>
+        <w:t>;</w:t>
+      </w:r>
+    </w:p>
+    <w:p>
+      <w:pPr>
+        <w:pStyle w:val="CODE"/>
+      </w:pPr>
+      <w:r>
+        <w:t xml:space="preserve">        </w:t>
+      </w:r>
+      <w:proofErr w:type="gramStart"/>
+      <w:r>
+        <w:t>private</w:t>
+      </w:r>
+      <w:proofErr w:type="gramEnd"/>
+      <w:r>
+        <w:t xml:space="preserve"> </w:t>
+      </w:r>
+      <w:proofErr w:type="spellStart"/>
+      <w:r>
+        <w:t>IWebDriver</w:t>
+      </w:r>
+      <w:proofErr w:type="spellEnd"/>
+      <w:r>
+        <w:t xml:space="preserve"> driver;</w:t>
+      </w:r>
+    </w:p>
+    <w:p>
+      <w:pPr>
+        <w:pStyle w:val="CODE"/>
+      </w:pPr>
+    </w:p>
+    <w:p>
+      <w:pPr>
+        <w:pStyle w:val="CODE"/>
+      </w:pPr>
+      <w:r>
+        <w:t xml:space="preserve">        [</w:t>
+      </w:r>
+      <w:proofErr w:type="spellStart"/>
+      <w:r>
+        <w:t>OneTimeSetUp</w:t>
+      </w:r>
+      <w:proofErr w:type="spellEnd"/>
+      <w:r>
+        <w:t>]</w:t>
+      </w:r>
+    </w:p>
+    <w:p>
+      <w:pPr>
+        <w:pStyle w:val="CODE"/>
+      </w:pPr>
+      <w:r>
+        <w:t xml:space="preserve">        </w:t>
+      </w:r>
+      <w:proofErr w:type="gramStart"/>
+      <w:r>
+        <w:t>public</w:t>
+      </w:r>
+      <w:proofErr w:type="gramEnd"/>
+      <w:r>
+        <w:t xml:space="preserve"> void </w:t>
+      </w:r>
+      <w:proofErr w:type="spellStart"/>
+      <w:r>
+        <w:t>TestSetUp</w:t>
+      </w:r>
+      <w:proofErr w:type="spellEnd"/>
+      <w:r>
+        <w:t>()</w:t>
+      </w:r>
+    </w:p>
+    <w:p>
+      <w:pPr>
+        <w:pStyle w:val="CODE"/>
+      </w:pPr>
+      <w:r>
+        <w:t xml:space="preserve">        {</w:t>
+      </w:r>
+    </w:p>
+    <w:p>
+      <w:pPr>
+        <w:pStyle w:val="CODE"/>
+      </w:pPr>
+      <w:r>
+        <w:t xml:space="preserve">            </w:t>
+      </w:r>
+      <w:proofErr w:type="spellStart"/>
+      <w:r>
+        <w:t>this.driver</w:t>
+      </w:r>
+      <w:proofErr w:type="spellEnd"/>
+      <w:r>
+        <w:t xml:space="preserve"> = new </w:t>
+      </w:r>
+      <w:proofErr w:type="spellStart"/>
+      <w:proofErr w:type="gramStart"/>
+      <w:r>
+        <w:t>TWebDriver</w:t>
+      </w:r>
+      <w:proofErr w:type="spellEnd"/>
+      <w:r>
+        <w:t>(</w:t>
+      </w:r>
+      <w:proofErr w:type="gramEnd"/>
+      <w:r>
+        <w:t>);</w:t>
+      </w:r>
+    </w:p>
+    <w:p>
+      <w:pPr>
+        <w:pStyle w:val="CODE"/>
+      </w:pPr>
+      <w:r>
+        <w:t xml:space="preserve">            </w:t>
+      </w:r>
+      <w:proofErr w:type="spellStart"/>
+      <w:r>
+        <w:t>driver.Url</w:t>
+      </w:r>
+      <w:proofErr w:type="spellEnd"/>
+      <w:r>
+        <w:t xml:space="preserve"> = "http://127.0.0.1:8080/";</w:t>
+      </w:r>
+    </w:p>
+    <w:p>
+      <w:pPr>
+        <w:pStyle w:val="CODE"/>
+      </w:pPr>
+      <w:r>
+        <w:t xml:space="preserve">            </w:t>
+      </w:r>
+      <w:proofErr w:type="spellStart"/>
+      <w:proofErr w:type="gramStart"/>
+      <w:r>
+        <w:t>newsPage</w:t>
+      </w:r>
+      <w:proofErr w:type="spellEnd"/>
+      <w:proofErr w:type="gramEnd"/>
+      <w:r>
+        <w:t xml:space="preserve"> = new </w:t>
+      </w:r>
+      <w:proofErr w:type="spellStart"/>
+      <w:r>
+        <w:t>NewsPage</w:t>
+      </w:r>
+      <w:proofErr w:type="spellEnd"/>
+      <w:r>
+        <w:t>(driver);</w:t>
+      </w:r>
+    </w:p>
+    <w:p>
+      <w:pPr>
+        <w:pStyle w:val="CODE"/>
+      </w:pPr>
+      <w:r>
+        <w:t xml:space="preserve">        }</w:t>
+      </w:r>
+    </w:p>
+    <w:p>
+      <w:pPr>
+        <w:pStyle w:val="CODE"/>
+      </w:pPr>
+    </w:p>
+    <w:p>
+      <w:pPr>
+        <w:pStyle w:val="CODE"/>
+      </w:pPr>
+      <w:r>
+        <w:t xml:space="preserve">        [Test]</w:t>
+      </w:r>
+    </w:p>
+    <w:p>
+      <w:pPr>
+        <w:pStyle w:val="CODE"/>
+      </w:pPr>
+      <w:r>
+        <w:t xml:space="preserve">        </w:t>
+      </w:r>
+      <w:proofErr w:type="gramStart"/>
+      <w:r>
+        <w:t>public</w:t>
+      </w:r>
+      <w:proofErr w:type="gramEnd"/>
+      <w:r>
+        <w:t xml:space="preserve"> void </w:t>
+      </w:r>
+      <w:proofErr w:type="spellStart"/>
+      <w:r>
+        <w:t>TestSubmit</w:t>
+      </w:r>
+      <w:proofErr w:type="spellEnd"/>
+      <w:r>
+        <w:t>()</w:t>
+      </w:r>
+    </w:p>
+    <w:p>
+      <w:pPr>
+        <w:pStyle w:val="CODE"/>
+      </w:pPr>
+      <w:r>
+        <w:t xml:space="preserve">        {</w:t>
+      </w:r>
+    </w:p>
+    <w:p>
+      <w:pPr>
+        <w:pStyle w:val="CODE"/>
+      </w:pPr>
+      <w:r>
+        <w:t xml:space="preserve">            </w:t>
+      </w:r>
+      <w:proofErr w:type="spellStart"/>
+      <w:proofErr w:type="gramStart"/>
+      <w:r>
+        <w:t>newsPage.FillRequiredFields</w:t>
+      </w:r>
+      <w:proofErr w:type="spellEnd"/>
+      <w:r>
+        <w:t>(</w:t>
+      </w:r>
+      <w:proofErr w:type="gramEnd"/>
+      <w:r>
+        <w:t>"Guskov", "Pavel", "pagusskov@gmail.com");</w:t>
+      </w:r>
+    </w:p>
+    <w:p>
+      <w:pPr>
+        <w:pStyle w:val="CODE"/>
+      </w:pPr>
+      <w:r>
+        <w:t xml:space="preserve">            </w:t>
+      </w:r>
+      <w:proofErr w:type="spellStart"/>
+      <w:proofErr w:type="gramStart"/>
+      <w:r>
+        <w:t>newsPage.SubmitButton.Click</w:t>
+      </w:r>
+      <w:proofErr w:type="spellEnd"/>
+      <w:r>
+        <w:t>(</w:t>
+      </w:r>
+      <w:proofErr w:type="gramEnd"/>
+      <w:r>
+        <w:t>);</w:t>
+      </w:r>
+    </w:p>
+    <w:p>
+      <w:pPr>
+        <w:pStyle w:val="CODE"/>
+      </w:pPr>
+    </w:p>
+    <w:p>
+      <w:pPr>
+        <w:pStyle w:val="CODE"/>
+      </w:pPr>
+      <w:r>
+        <w:t xml:space="preserve">            </w:t>
+      </w:r>
+      <w:proofErr w:type="gramStart"/>
+      <w:r>
+        <w:t>bool</w:t>
+      </w:r>
+      <w:proofErr w:type="gramEnd"/>
+      <w:r>
+        <w:t xml:space="preserve"> result = </w:t>
+      </w:r>
+      <w:proofErr w:type="spellStart"/>
+      <w:r>
+        <w:t>newsPage.IsAlertDisplayed</w:t>
+      </w:r>
+      <w:proofErr w:type="spellEnd"/>
+      <w:r>
+        <w:t>();</w:t>
+      </w:r>
+    </w:p>
+    <w:p>
+      <w:pPr>
+        <w:pStyle w:val="CODE"/>
+      </w:pPr>
+      <w:r>
+        <w:t xml:space="preserve">            </w:t>
+      </w:r>
+      <w:proofErr w:type="spellStart"/>
+      <w:proofErr w:type="gramStart"/>
+      <w:r>
+        <w:t>newsPage.ClearButton.Click</w:t>
+      </w:r>
+      <w:proofErr w:type="spellEnd"/>
+      <w:r>
+        <w:t>(</w:t>
+      </w:r>
+      <w:proofErr w:type="gramEnd"/>
+      <w:r>
+        <w:t>);</w:t>
+      </w:r>
+    </w:p>
+    <w:p>
+      <w:pPr>
+        <w:pStyle w:val="CODE"/>
+      </w:pPr>
+    </w:p>
+    <w:p>
+      <w:pPr>
+        <w:pStyle w:val="CODE"/>
+      </w:pPr>
+      <w:r>
+        <w:t xml:space="preserve">            </w:t>
+      </w:r>
+      <w:proofErr w:type="spellStart"/>
+      <w:proofErr w:type="gramStart"/>
+      <w:r>
+        <w:t>Assert.True</w:t>
+      </w:r>
+      <w:proofErr w:type="spellEnd"/>
+      <w:r>
+        <w:t>(</w:t>
+      </w:r>
+      <w:proofErr w:type="gramEnd"/>
+      <w:r>
+        <w:t>result);</w:t>
+      </w:r>
+    </w:p>
+    <w:p>
+      <w:pPr>
+        <w:pStyle w:val="CODE"/>
+      </w:pPr>
+      <w:r>
+        <w:t xml:space="preserve">        }</w:t>
+      </w:r>
+    </w:p>
+    <w:p>
+      <w:pPr>
+        <w:pStyle w:val="CODE"/>
+      </w:pPr>
+    </w:p>
+    <w:p>
+      <w:pPr>
+        <w:pStyle w:val="CODE"/>
+      </w:pPr>
+      <w:r>
+        <w:t xml:space="preserve">        [Test]</w:t>
+      </w:r>
+    </w:p>
+    <w:p>
+      <w:pPr>
+        <w:pStyle w:val="CODE"/>
+      </w:pPr>
+      <w:r>
+        <w:t xml:space="preserve">        </w:t>
+      </w:r>
+      <w:proofErr w:type="gramStart"/>
+      <w:r>
+        <w:t>public</w:t>
+      </w:r>
+      <w:proofErr w:type="gramEnd"/>
+      <w:r>
+        <w:t xml:space="preserve"> void </w:t>
+      </w:r>
+      <w:proofErr w:type="spellStart"/>
+      <w:r>
+        <w:t>TestClear</w:t>
+      </w:r>
+      <w:proofErr w:type="spellEnd"/>
+      <w:r>
+        <w:t>()</w:t>
+      </w:r>
+    </w:p>
+    <w:p>
+      <w:pPr>
+        <w:pStyle w:val="CODE"/>
+      </w:pPr>
+      <w:r>
+        <w:t xml:space="preserve">        {</w:t>
+      </w:r>
+    </w:p>
+    <w:p>
+      <w:pPr>
+        <w:pStyle w:val="CODE"/>
+      </w:pPr>
+      <w:r>
+        <w:t xml:space="preserve">            </w:t>
+      </w:r>
+      <w:proofErr w:type="spellStart"/>
+      <w:proofErr w:type="gramStart"/>
+      <w:r>
+        <w:t>newsPage.FillRequiredFields</w:t>
+      </w:r>
+      <w:proofErr w:type="spellEnd"/>
+      <w:r>
+        <w:t>(</w:t>
+      </w:r>
+      <w:proofErr w:type="gramEnd"/>
+      <w:r>
+        <w:t>"Guskov", "Pavel", "pagusskov@gmail.com");</w:t>
+      </w:r>
+    </w:p>
+    <w:p>
+      <w:pPr>
+        <w:pStyle w:val="CODE"/>
+      </w:pPr>
+      <w:r>
+        <w:t xml:space="preserve">            </w:t>
+      </w:r>
+      <w:proofErr w:type="spellStart"/>
+      <w:proofErr w:type="gramStart"/>
+      <w:r>
+        <w:t>newsPage.ClearButton.Click</w:t>
+      </w:r>
+      <w:proofErr w:type="spellEnd"/>
+      <w:r>
+        <w:t>(</w:t>
+      </w:r>
+      <w:proofErr w:type="gramEnd"/>
+      <w:r>
+        <w:t>);</w:t>
+      </w:r>
+    </w:p>
+    <w:p>
+      <w:pPr>
+        <w:pStyle w:val="CODE"/>
+      </w:pPr>
+    </w:p>
+    <w:p>
+      <w:pPr>
+        <w:pStyle w:val="CODE"/>
+      </w:pPr>
+      <w:r>
+        <w:t xml:space="preserve">            </w:t>
+      </w:r>
+      <w:proofErr w:type="gramStart"/>
+      <w:r>
+        <w:t>bool</w:t>
+      </w:r>
+      <w:proofErr w:type="gramEnd"/>
+      <w:r>
+        <w:t xml:space="preserve"> result = </w:t>
+      </w:r>
+      <w:proofErr w:type="spellStart"/>
+      <w:r>
+        <w:t>newsPage.IsRequiredFieldsClear</w:t>
+      </w:r>
+      <w:proofErr w:type="spellEnd"/>
+      <w:r>
+        <w:t>();</w:t>
+      </w:r>
+    </w:p>
+    <w:p>
+      <w:pPr>
+        <w:pStyle w:val="CODE"/>
+      </w:pPr>
+    </w:p>
+    <w:p>
+      <w:pPr>
+        <w:pStyle w:val="CODE"/>
+      </w:pPr>
+      <w:r>
+        <w:t xml:space="preserve">            </w:t>
+      </w:r>
+      <w:proofErr w:type="spellStart"/>
+      <w:proofErr w:type="gramStart"/>
+      <w:r>
+        <w:t>Assert.True</w:t>
+      </w:r>
+      <w:proofErr w:type="spellEnd"/>
+      <w:r>
+        <w:t>(</w:t>
+      </w:r>
+      <w:proofErr w:type="gramEnd"/>
+      <w:r>
+        <w:t>result);</w:t>
+      </w:r>
+    </w:p>
+    <w:p>
+      <w:pPr>
+        <w:pStyle w:val="CODE"/>
+      </w:pPr>
+      <w:r>
+        <w:t xml:space="preserve">        }</w:t>
+      </w:r>
+    </w:p>
+    <w:p>
+      <w:pPr>
+        <w:pStyle w:val="CODE"/>
+      </w:pPr>
+    </w:p>
+    <w:p>
+      <w:pPr>
+        <w:pStyle w:val="CODE"/>
+      </w:pPr>
+      <w:r>
+        <w:t xml:space="preserve">        [</w:t>
+      </w:r>
+      <w:proofErr w:type="spellStart"/>
+      <w:r>
+        <w:t>OneTimeTearDown</w:t>
+      </w:r>
+      <w:proofErr w:type="spellEnd"/>
+      <w:r>
+        <w:t>]</w:t>
+      </w:r>
+    </w:p>
+    <w:p>
+      <w:pPr>
+        <w:pStyle w:val="CODE"/>
+      </w:pPr>
+      <w:r>
+        <w:t xml:space="preserve">        </w:t>
+      </w:r>
+      <w:proofErr w:type="gramStart"/>
+      <w:r>
+        <w:t>public</w:t>
+      </w:r>
+      <w:proofErr w:type="gramEnd"/>
+      <w:r>
+        <w:t xml:space="preserve"> void </w:t>
+      </w:r>
+      <w:proofErr w:type="spellStart"/>
+      <w:r>
+        <w:t>TestsTearDown</w:t>
+      </w:r>
+      <w:proofErr w:type="spellEnd"/>
+      <w:r>
+        <w:t>()</w:t>
+      </w:r>
+    </w:p>
+    <w:p>
+      <w:pPr>
+        <w:pStyle w:val="CODE"/>
+      </w:pPr>
+      <w:r>
+        <w:t xml:space="preserve">        {</w:t>
+      </w:r>
+    </w:p>
+    <w:p>
+      <w:pPr>
+        <w:pStyle w:val="CODE"/>
+      </w:pPr>
+      <w:r>
+        <w:t xml:space="preserve">            </w:t>
+      </w:r>
+      <w:proofErr w:type="spellStart"/>
+      <w:proofErr w:type="gramStart"/>
+      <w:r>
+        <w:t>driver.Quit</w:t>
+      </w:r>
+      <w:proofErr w:type="spellEnd"/>
+      <w:r>
+        <w:t>(</w:t>
+      </w:r>
+      <w:proofErr w:type="gramEnd"/>
+      <w:r>
+        <w:t>);</w:t>
+      </w:r>
+    </w:p>
+    <w:p>
+      <w:pPr>
+        <w:pStyle w:val="CODE"/>
+      </w:pPr>
+      <w:r>
+        <w:t xml:space="preserve">        }</w:t>
+      </w:r>
+    </w:p>
+    <w:p>
+      <w:pPr>
+        <w:pStyle w:val="CODE"/>
+      </w:pPr>
+      <w:r>
+        <w:t xml:space="preserve">    }</w:t>
+      </w:r>
+    </w:p>
+    <w:p>
+      <w:pPr>
+        <w:pStyle w:val="CODE"/>
+      </w:pPr>
+      <w:r>
+        <w:t>}</w:t>
+      </w:r>
+    </w:p>
+    <w:p>
+      <w:pPr>
+        <w:pStyle w:val="3"/>
+        <w:outlineLvl w:val="9"/>
+        <w:rPr>
+          <w:b w:val="0"/>
+        </w:rPr>
+      </w:pPr>
+      <w:proofErr w:type="spellStart"/>
+      <w:r>
+        <w:rPr>
+          <w:b w:val="0"/>
+        </w:rPr>
+        <w:t>Page.cs</w:t>
+      </w:r>
+      <w:proofErr w:type="spellEnd"/>
+    </w:p>
+    <w:p>
+      <w:pPr>
+        <w:pStyle w:val="CODE"/>
+      </w:pPr>
+      <w:proofErr w:type="gramStart"/>
+      <w:r>
+        <w:t>using</w:t>
+      </w:r>
+      <w:proofErr w:type="gramEnd"/>
+      <w:r>
+        <w:t xml:space="preserve"> </w:t>
+      </w:r>
+      <w:proofErr w:type="spellStart"/>
+      <w:r>
+        <w:t>OpenQA.Selenium</w:t>
+      </w:r>
+      <w:proofErr w:type="spellEnd"/>
+      <w:r>
+        <w:t>;</w:t>
+      </w:r>
+    </w:p>
+    <w:p>
+      <w:pPr>
+        <w:pStyle w:val="CODE"/>
+      </w:pPr>
+      <w:proofErr w:type="gramStart"/>
+      <w:r>
+        <w:lastRenderedPageBreak/>
+        <w:t>using</w:t>
+      </w:r>
+      <w:proofErr w:type="gramEnd"/>
+      <w:r>
+        <w:t xml:space="preserve"> </w:t>
+      </w:r>
+      <w:proofErr w:type="spellStart"/>
+      <w:r>
+        <w:t>TestKP.InitElements</w:t>
+      </w:r>
+      <w:proofErr w:type="spellEnd"/>
+      <w:r>
+        <w:t>;</w:t>
+      </w:r>
+    </w:p>
+    <w:p>
+      <w:pPr>
+        <w:pStyle w:val="CODE"/>
+      </w:pPr>
+    </w:p>
+    <w:p>
+      <w:pPr>
+        <w:pStyle w:val="CODE"/>
+      </w:pPr>
+      <w:proofErr w:type="gramStart"/>
+      <w:r>
+        <w:t>namespace</w:t>
+      </w:r>
+      <w:proofErr w:type="gramEnd"/>
+      <w:r>
+        <w:t xml:space="preserve"> </w:t>
+      </w:r>
+      <w:proofErr w:type="spellStart"/>
+      <w:r>
+        <w:t>TestKP</w:t>
+      </w:r>
+      <w:proofErr w:type="spellEnd"/>
+    </w:p>
+    <w:p>
+      <w:pPr>
+        <w:pStyle w:val="CODE"/>
+      </w:pPr>
+      <w:r>
+        <w:t>{</w:t>
+      </w:r>
+    </w:p>
+    <w:p>
+      <w:pPr>
+        <w:pStyle w:val="CODE"/>
+      </w:pPr>
+      <w:r>
+        <w:t xml:space="preserve">    </w:t>
+      </w:r>
+      <w:proofErr w:type="gramStart"/>
+      <w:r>
+        <w:t>abstract</w:t>
+      </w:r>
+      <w:proofErr w:type="gramEnd"/>
+      <w:r>
+        <w:t xml:space="preserve"> class Page</w:t>
+      </w:r>
+    </w:p>
+    <w:p>
+      <w:pPr>
+        <w:pStyle w:val="CODE"/>
+      </w:pPr>
+      <w:r>
+        <w:t xml:space="preserve">    {</w:t>
+      </w:r>
+    </w:p>
+    <w:p>
+      <w:pPr>
+        <w:pStyle w:val="CODE"/>
+      </w:pPr>
+      <w:r>
+        <w:t xml:space="preserve">        </w:t>
+      </w:r>
+      <w:proofErr w:type="gramStart"/>
+      <w:r>
+        <w:t>protected</w:t>
+      </w:r>
+      <w:proofErr w:type="gramEnd"/>
+      <w:r>
+        <w:t xml:space="preserve"> </w:t>
+      </w:r>
+      <w:proofErr w:type="spellStart"/>
+      <w:r>
+        <w:t>IWebDriver</w:t>
+      </w:r>
+      <w:proofErr w:type="spellEnd"/>
+      <w:r>
+        <w:t xml:space="preserve"> Driver;</w:t>
+      </w:r>
+    </w:p>
+    <w:p>
+      <w:pPr>
+        <w:pStyle w:val="CODE"/>
+      </w:pPr>
+      <w:r>
+        <w:t xml:space="preserve">        </w:t>
+      </w:r>
+      <w:proofErr w:type="gramStart"/>
+      <w:r>
+        <w:t>public</w:t>
+      </w:r>
+      <w:proofErr w:type="gramEnd"/>
+      <w:r>
+        <w:t xml:space="preserve"> </w:t>
+      </w:r>
+      <w:proofErr w:type="spellStart"/>
+      <w:r>
+        <w:t>IWebElement</w:t>
+      </w:r>
+      <w:proofErr w:type="spellEnd"/>
+      <w:r>
+        <w:t xml:space="preserve"> News;</w:t>
+      </w:r>
+    </w:p>
+    <w:p>
+      <w:pPr>
+        <w:pStyle w:val="CODE"/>
+      </w:pPr>
+      <w:r>
+        <w:t xml:space="preserve">        </w:t>
+      </w:r>
+      <w:proofErr w:type="gramStart"/>
+      <w:r>
+        <w:t>public</w:t>
+      </w:r>
+      <w:proofErr w:type="gramEnd"/>
+      <w:r>
+        <w:t xml:space="preserve"> </w:t>
+      </w:r>
+      <w:proofErr w:type="spellStart"/>
+      <w:r>
+        <w:t>IWebElement</w:t>
+      </w:r>
+      <w:proofErr w:type="spellEnd"/>
+      <w:r>
+        <w:t xml:space="preserve"> About;</w:t>
+      </w:r>
+    </w:p>
+    <w:p>
+      <w:pPr>
+        <w:pStyle w:val="CODE"/>
+      </w:pPr>
+      <w:r>
+        <w:t xml:space="preserve">        </w:t>
+      </w:r>
+      <w:proofErr w:type="gramStart"/>
+      <w:r>
+        <w:t>public</w:t>
+      </w:r>
+      <w:proofErr w:type="gramEnd"/>
+      <w:r>
+        <w:t xml:space="preserve"> </w:t>
+      </w:r>
+      <w:proofErr w:type="spellStart"/>
+      <w:r>
+        <w:t>IWebElement</w:t>
+      </w:r>
+      <w:proofErr w:type="spellEnd"/>
+      <w:r>
+        <w:t xml:space="preserve"> </w:t>
+      </w:r>
+      <w:proofErr w:type="spellStart"/>
+      <w:r>
+        <w:t>SubMenu</w:t>
+      </w:r>
+      <w:proofErr w:type="spellEnd"/>
+      <w:r>
+        <w:t>;</w:t>
+      </w:r>
+    </w:p>
+    <w:p>
+      <w:pPr>
+        <w:pStyle w:val="CODE"/>
+      </w:pPr>
+    </w:p>
+    <w:p>
+      <w:pPr>
+        <w:pStyle w:val="CODE"/>
+      </w:pPr>
+      <w:r>
+        <w:t xml:space="preserve">        </w:t>
+      </w:r>
+      <w:proofErr w:type="gramStart"/>
+      <w:r>
+        <w:t>protected</w:t>
+      </w:r>
+      <w:proofErr w:type="gramEnd"/>
+      <w:r>
+        <w:t xml:space="preserve"> Page(</w:t>
+      </w:r>
+      <w:proofErr w:type="spellStart"/>
+      <w:r>
+        <w:t>IWebDriver</w:t>
+      </w:r>
+      <w:proofErr w:type="spellEnd"/>
+      <w:r>
+        <w:t xml:space="preserve"> driver)</w:t>
+      </w:r>
+    </w:p>
+    <w:p>
+      <w:pPr>
+        <w:pStyle w:val="CODE"/>
+      </w:pPr>
+      <w:r>
+        <w:t xml:space="preserve">        {</w:t>
+      </w:r>
+    </w:p>
+    <w:p>
+      <w:pPr>
+        <w:pStyle w:val="CODE"/>
+      </w:pPr>
+      <w:r>
+        <w:t xml:space="preserve">            </w:t>
+      </w:r>
+      <w:proofErr w:type="spellStart"/>
+      <w:r>
+        <w:t>this.Driver</w:t>
+      </w:r>
+      <w:proofErr w:type="spellEnd"/>
+      <w:r>
+        <w:t xml:space="preserve"> = driver;</w:t>
+      </w:r>
+    </w:p>
+    <w:p>
+      <w:pPr>
+        <w:pStyle w:val="CODE"/>
+      </w:pPr>
+      <w:r>
+        <w:t xml:space="preserve">            </w:t>
+      </w:r>
+      <w:proofErr w:type="spellStart"/>
+      <w:proofErr w:type="gramStart"/>
+      <w:r>
+        <w:t>NavigationElements.InitNavigationElements</w:t>
+      </w:r>
+      <w:proofErr w:type="spellEnd"/>
+      <w:r>
+        <w:t>(</w:t>
+      </w:r>
+      <w:proofErr w:type="gramEnd"/>
+      <w:r>
+        <w:t>driver, this);</w:t>
+      </w:r>
+    </w:p>
+    <w:p>
+      <w:pPr>
+        <w:pStyle w:val="CODE"/>
+      </w:pPr>
+      <w:r>
+        <w:t xml:space="preserve">        }</w:t>
+      </w:r>
+    </w:p>
+    <w:p>
+      <w:pPr>
+        <w:pStyle w:val="CODE"/>
+      </w:pPr>
+    </w:p>
+    <w:p>
+      <w:pPr>
+        <w:pStyle w:val="CODE"/>
+      </w:pPr>
+      <w:r>
+        <w:t xml:space="preserve">        </w:t>
+      </w:r>
+      <w:proofErr w:type="gramStart"/>
+      <w:r>
+        <w:t>public</w:t>
+      </w:r>
+      <w:proofErr w:type="gramEnd"/>
+      <w:r>
+        <w:t xml:space="preserve"> </w:t>
+      </w:r>
+      <w:proofErr w:type="spellStart"/>
+      <w:r>
+        <w:t>NewsPage</w:t>
+      </w:r>
+      <w:proofErr w:type="spellEnd"/>
+      <w:r>
+        <w:t xml:space="preserve"> </w:t>
+      </w:r>
+      <w:proofErr w:type="spellStart"/>
+      <w:r>
+        <w:t>OpenNewsPage</w:t>
+      </w:r>
+      <w:proofErr w:type="spellEnd"/>
+      <w:r>
+        <w:t>()</w:t>
+      </w:r>
+    </w:p>
+    <w:p>
+      <w:pPr>
+        <w:pStyle w:val="CODE"/>
+      </w:pPr>
+      <w:r>
+        <w:t xml:space="preserve">        {</w:t>
+      </w:r>
+    </w:p>
+    <w:p>
+      <w:pPr>
+        <w:pStyle w:val="CODE"/>
+      </w:pPr>
+      <w:r>
+        <w:t xml:space="preserve">            </w:t>
+      </w:r>
+      <w:proofErr w:type="spellStart"/>
+      <w:proofErr w:type="gramStart"/>
+      <w:r>
+        <w:t>News.Click</w:t>
+      </w:r>
+      <w:proofErr w:type="spellEnd"/>
+      <w:r>
+        <w:t>(</w:t>
+      </w:r>
+      <w:proofErr w:type="gramEnd"/>
+      <w:r>
+        <w:t>);</w:t>
+      </w:r>
+    </w:p>
+    <w:p>
+      <w:pPr>
+        <w:pStyle w:val="CODE"/>
+      </w:pPr>
+      <w:r>
+        <w:t xml:space="preserve">            </w:t>
+      </w:r>
+      <w:proofErr w:type="gramStart"/>
+      <w:r>
+        <w:t>return</w:t>
+      </w:r>
+      <w:proofErr w:type="gramEnd"/>
+      <w:r>
+        <w:t xml:space="preserve"> new </w:t>
+      </w:r>
+      <w:proofErr w:type="spellStart"/>
+      <w:r>
+        <w:t>NewsPage</w:t>
+      </w:r>
+      <w:proofErr w:type="spellEnd"/>
+      <w:r>
+        <w:t>(Driver);</w:t>
+      </w:r>
+    </w:p>
+    <w:p>
+      <w:pPr>
+        <w:pStyle w:val="CODE"/>
+      </w:pPr>
+      <w:r>
+        <w:t xml:space="preserve">        }</w:t>
+      </w:r>
+    </w:p>
+    <w:p>
+      <w:pPr>
+        <w:pStyle w:val="CODE"/>
+      </w:pPr>
+    </w:p>
+    <w:p>
+      <w:pPr>
+        <w:pStyle w:val="CODE"/>
+      </w:pPr>
+      <w:r>
+        <w:t xml:space="preserve">        </w:t>
+      </w:r>
+      <w:proofErr w:type="gramStart"/>
+      <w:r>
+        <w:t>public</w:t>
+      </w:r>
+      <w:proofErr w:type="gramEnd"/>
+      <w:r>
+        <w:t xml:space="preserve"> </w:t>
+      </w:r>
+      <w:proofErr w:type="spellStart"/>
+      <w:r>
+        <w:t>AboutPage</w:t>
+      </w:r>
+      <w:proofErr w:type="spellEnd"/>
+      <w:r>
+        <w:t xml:space="preserve"> </w:t>
+      </w:r>
+      <w:proofErr w:type="spellStart"/>
+      <w:r>
+        <w:t>OpenAboutPage</w:t>
+      </w:r>
+      <w:proofErr w:type="spellEnd"/>
+      <w:r>
+        <w:t>()</w:t>
+      </w:r>
+    </w:p>
+    <w:p>
+      <w:pPr>
+        <w:pStyle w:val="CODE"/>
+      </w:pPr>
+      <w:r>
+        <w:t xml:space="preserve">        {</w:t>
+      </w:r>
+    </w:p>
+    <w:p>
+      <w:pPr>
+        <w:pStyle w:val="CODE"/>
+      </w:pPr>
+      <w:r>
+        <w:t xml:space="preserve">            </w:t>
+      </w:r>
+      <w:proofErr w:type="spellStart"/>
+      <w:proofErr w:type="gramStart"/>
+      <w:r>
+        <w:t>About.Click</w:t>
+      </w:r>
+      <w:proofErr w:type="spellEnd"/>
+      <w:r>
+        <w:t>(</w:t>
+      </w:r>
+      <w:proofErr w:type="gramEnd"/>
+      <w:r>
+        <w:t>);</w:t>
+      </w:r>
+    </w:p>
+    <w:p>
+      <w:pPr>
+        <w:pStyle w:val="CODE"/>
+      </w:pPr>
+      <w:r>
+        <w:t xml:space="preserve">            </w:t>
+      </w:r>
+      <w:proofErr w:type="gramStart"/>
+      <w:r>
+        <w:t>return</w:t>
+      </w:r>
+      <w:proofErr w:type="gramEnd"/>
+      <w:r>
+        <w:t xml:space="preserve"> new </w:t>
+      </w:r>
+      <w:proofErr w:type="spellStart"/>
+      <w:r>
+        <w:t>AboutPage</w:t>
+      </w:r>
+      <w:proofErr w:type="spellEnd"/>
+      <w:r>
+        <w:t>(Driver);</w:t>
+      </w:r>
+    </w:p>
+    <w:p>
+      <w:pPr>
+        <w:pStyle w:val="CODE"/>
+      </w:pPr>
+      <w:r>
+        <w:t xml:space="preserve">        }</w:t>
+      </w:r>
+    </w:p>
+    <w:p>
+      <w:pPr>
+        <w:pStyle w:val="CODE"/>
+      </w:pPr>
+      <w:r>
+        <w:t xml:space="preserve">    }</w:t>
+      </w:r>
+    </w:p>
+    <w:p>
+      <w:pPr>
+        <w:pStyle w:val="CODE"/>
+      </w:pPr>
+      <w:r>
+        <w:t xml:space="preserve">}   </w:t>
+      </w:r>
+    </w:p>
+    <w:p>
+      <w:pPr>
+        <w:pStyle w:val="3"/>
+        <w:outlineLvl w:val="9"/>
+        <w:rPr>
+          <w:b w:val="0"/>
+        </w:rPr>
+      </w:pPr>
+      <w:proofErr w:type="spellStart"/>
+      <w:r>
+        <w:rPr>
+          <w:b w:val="0"/>
+        </w:rPr>
+        <w:t>NewsPage.cs</w:t>
+      </w:r>
+      <w:proofErr w:type="spellEnd"/>
+    </w:p>
+    <w:p>
+      <w:pPr>
+        <w:pStyle w:val="CODE"/>
+      </w:pPr>
+      <w:proofErr w:type="gramStart"/>
+      <w:r>
+        <w:t>using</w:t>
+      </w:r>
+      <w:proofErr w:type="gramEnd"/>
+      <w:r>
+        <w:t xml:space="preserve"> </w:t>
+      </w:r>
+      <w:proofErr w:type="spellStart"/>
+      <w:r>
+        <w:t>OpenQA.Selenium</w:t>
+      </w:r>
+      <w:proofErr w:type="spellEnd"/>
+      <w:r>
+        <w:t>;</w:t>
+      </w:r>
+    </w:p>
+    <w:p>
+      <w:pPr>
+        <w:pStyle w:val="CODE"/>
+      </w:pPr>
+      <w:proofErr w:type="gramStart"/>
+      <w:r>
+        <w:t>using</w:t>
+      </w:r>
+      <w:proofErr w:type="gramEnd"/>
+      <w:r>
+        <w:t xml:space="preserve"> </w:t>
+      </w:r>
+      <w:proofErr w:type="spellStart"/>
+      <w:r>
+        <w:t>TestKP.InitElements</w:t>
+      </w:r>
+      <w:proofErr w:type="spellEnd"/>
+      <w:r>
+        <w:t>;</w:t>
+      </w:r>
+    </w:p>
+    <w:p>
+      <w:pPr>
+        <w:pStyle w:val="CODE"/>
+      </w:pPr>
+    </w:p>
+    <w:p>
+      <w:pPr>
+        <w:pStyle w:val="CODE"/>
+      </w:pPr>
+      <w:proofErr w:type="gramStart"/>
+      <w:r>
+        <w:t>namespace</w:t>
+      </w:r>
+      <w:proofErr w:type="gramEnd"/>
+      <w:r>
+        <w:t xml:space="preserve"> </w:t>
+      </w:r>
+      <w:proofErr w:type="spellStart"/>
+      <w:r>
+        <w:t>TestKP</w:t>
+      </w:r>
+      <w:proofErr w:type="spellEnd"/>
+    </w:p>
+    <w:p>
+      <w:pPr>
+        <w:pStyle w:val="CODE"/>
+      </w:pPr>
+      <w:r>
+        <w:t>{</w:t>
+      </w:r>
+    </w:p>
+    <w:p>
+      <w:pPr>
+        <w:pStyle w:val="CODE"/>
+      </w:pPr>
+      <w:r>
+        <w:t xml:space="preserve">    </w:t>
+      </w:r>
+      <w:proofErr w:type="gramStart"/>
+      <w:r>
+        <w:t>class</w:t>
+      </w:r>
+      <w:proofErr w:type="gramEnd"/>
+      <w:r>
+        <w:t xml:space="preserve"> </w:t>
+      </w:r>
+      <w:proofErr w:type="spellStart"/>
+      <w:r>
+        <w:t>NewsPage</w:t>
+      </w:r>
+      <w:proofErr w:type="spellEnd"/>
+      <w:r>
+        <w:t xml:space="preserve"> : Page</w:t>
+      </w:r>
+    </w:p>
+    <w:p>
+      <w:pPr>
+        <w:pStyle w:val="CODE"/>
+      </w:pPr>
+      <w:r>
+        <w:t xml:space="preserve">    {</w:t>
+      </w:r>
+    </w:p>
+    <w:p>
+      <w:pPr>
+        <w:pStyle w:val="CODE"/>
+      </w:pPr>
+      <w:r>
+        <w:t xml:space="preserve">        </w:t>
+      </w:r>
+      <w:proofErr w:type="gramStart"/>
+      <w:r>
+        <w:t>public</w:t>
+      </w:r>
+      <w:proofErr w:type="gramEnd"/>
+      <w:r>
+        <w:t xml:space="preserve"> </w:t>
+      </w:r>
+      <w:proofErr w:type="spellStart"/>
+      <w:r>
+        <w:t>IWebElement</w:t>
+      </w:r>
+      <w:proofErr w:type="spellEnd"/>
+      <w:r>
+        <w:t xml:space="preserve"> </w:t>
+      </w:r>
+      <w:proofErr w:type="spellStart"/>
+      <w:r>
+        <w:t>MainBlock</w:t>
+      </w:r>
+      <w:proofErr w:type="spellEnd"/>
+      <w:r>
+        <w:t>;</w:t>
+      </w:r>
+    </w:p>
+    <w:p>
+      <w:pPr>
+        <w:pStyle w:val="CODE"/>
+      </w:pPr>
+      <w:r>
+        <w:t xml:space="preserve">        </w:t>
+      </w:r>
+      <w:proofErr w:type="gramStart"/>
+      <w:r>
+        <w:t>public</w:t>
+      </w:r>
+      <w:proofErr w:type="gramEnd"/>
+      <w:r>
+        <w:t xml:space="preserve"> </w:t>
+      </w:r>
+      <w:proofErr w:type="spellStart"/>
+      <w:r>
+        <w:t>IWebElement</w:t>
+      </w:r>
+      <w:proofErr w:type="spellEnd"/>
+      <w:r>
+        <w:t xml:space="preserve"> </w:t>
+      </w:r>
+      <w:proofErr w:type="spellStart"/>
+      <w:r>
+        <w:t>SubmitButton</w:t>
+      </w:r>
+      <w:proofErr w:type="spellEnd"/>
+      <w:r>
+        <w:t>;</w:t>
+      </w:r>
+    </w:p>
+    <w:p>
+      <w:pPr>
+        <w:pStyle w:val="CODE"/>
+      </w:pPr>
+      <w:r>
+        <w:t xml:space="preserve">        </w:t>
+      </w:r>
+      <w:proofErr w:type="gramStart"/>
+      <w:r>
+        <w:t>public</w:t>
+      </w:r>
+      <w:proofErr w:type="gramEnd"/>
+      <w:r>
+        <w:t xml:space="preserve"> </w:t>
+      </w:r>
+      <w:proofErr w:type="spellStart"/>
+      <w:r>
+        <w:t>IWebElement</w:t>
+      </w:r>
+      <w:proofErr w:type="spellEnd"/>
+      <w:r>
+        <w:t xml:space="preserve"> </w:t>
+      </w:r>
+      <w:proofErr w:type="spellStart"/>
+      <w:r>
+        <w:t>ClearButton</w:t>
+      </w:r>
+      <w:proofErr w:type="spellEnd"/>
+      <w:r>
+        <w:t>;</w:t>
+      </w:r>
+    </w:p>
+    <w:p>
+      <w:pPr>
+        <w:pStyle w:val="CODE"/>
+      </w:pPr>
+      <w:r>
+        <w:t xml:space="preserve">        </w:t>
+      </w:r>
+      <w:proofErr w:type="gramStart"/>
+      <w:r>
+        <w:t>public</w:t>
+      </w:r>
+      <w:proofErr w:type="gramEnd"/>
+      <w:r>
+        <w:t xml:space="preserve"> </w:t>
+      </w:r>
+      <w:proofErr w:type="spellStart"/>
+      <w:r>
+        <w:t>IWebElement</w:t>
+      </w:r>
+      <w:proofErr w:type="spellEnd"/>
+      <w:r>
+        <w:t xml:space="preserve"> </w:t>
+      </w:r>
+      <w:proofErr w:type="spellStart"/>
+      <w:r>
+        <w:t>LastNameField</w:t>
+      </w:r>
+      <w:proofErr w:type="spellEnd"/>
+      <w:r>
+        <w:t>;</w:t>
+      </w:r>
+    </w:p>
+    <w:p>
+      <w:pPr>
+        <w:pStyle w:val="CODE"/>
+      </w:pPr>
+      <w:r>
+        <w:t xml:space="preserve">        </w:t>
+      </w:r>
+      <w:proofErr w:type="gramStart"/>
+      <w:r>
+        <w:t>public</w:t>
+      </w:r>
+      <w:proofErr w:type="gramEnd"/>
+      <w:r>
+        <w:t xml:space="preserve"> </w:t>
+      </w:r>
+      <w:proofErr w:type="spellStart"/>
+      <w:r>
+        <w:t>IWebElement</w:t>
+      </w:r>
+      <w:proofErr w:type="spellEnd"/>
+      <w:r>
+        <w:t xml:space="preserve"> </w:t>
+      </w:r>
+      <w:proofErr w:type="spellStart"/>
+      <w:r>
+        <w:t>FirstNameField</w:t>
+      </w:r>
+      <w:proofErr w:type="spellEnd"/>
+      <w:r>
+        <w:t>;</w:t>
+      </w:r>
+    </w:p>
+    <w:p>
+      <w:pPr>
+        <w:pStyle w:val="CODE"/>
+      </w:pPr>
+      <w:r>
+        <w:t xml:space="preserve">        </w:t>
+      </w:r>
+      <w:proofErr w:type="gramStart"/>
+      <w:r>
+        <w:t>public</w:t>
+      </w:r>
+      <w:proofErr w:type="gramEnd"/>
+      <w:r>
+        <w:t xml:space="preserve"> </w:t>
+      </w:r>
+      <w:proofErr w:type="spellStart"/>
+      <w:r>
+        <w:t>IWebElement</w:t>
+      </w:r>
+      <w:proofErr w:type="spellEnd"/>
+      <w:r>
+        <w:t xml:space="preserve"> </w:t>
+      </w:r>
+      <w:proofErr w:type="spellStart"/>
+      <w:r>
+        <w:t>SecondNameField</w:t>
+      </w:r>
+      <w:proofErr w:type="spellEnd"/>
+      <w:r>
+        <w:t>;</w:t>
+      </w:r>
+    </w:p>
+    <w:p>
+      <w:pPr>
+        <w:pStyle w:val="CODE"/>
+      </w:pPr>
+      <w:r>
+        <w:t xml:space="preserve">        </w:t>
+      </w:r>
+      <w:proofErr w:type="gramStart"/>
+      <w:r>
+        <w:t>public</w:t>
+      </w:r>
+      <w:proofErr w:type="gramEnd"/>
+      <w:r>
+        <w:t xml:space="preserve"> </w:t>
+      </w:r>
+      <w:proofErr w:type="spellStart"/>
+      <w:r>
+        <w:t>IWebElement</w:t>
+      </w:r>
+      <w:proofErr w:type="spellEnd"/>
+      <w:r>
+        <w:t xml:space="preserve"> </w:t>
+      </w:r>
+      <w:proofErr w:type="spellStart"/>
+      <w:r>
+        <w:t>EmailField</w:t>
+      </w:r>
+      <w:proofErr w:type="spellEnd"/>
+      <w:r>
+        <w:t>;</w:t>
+      </w:r>
+    </w:p>
+    <w:p>
+      <w:pPr>
+        <w:pStyle w:val="CODE"/>
+      </w:pPr>
+      <w:r>
+        <w:t xml:space="preserve">        </w:t>
+      </w:r>
+      <w:proofErr w:type="gramStart"/>
+      <w:r>
+        <w:t>public</w:t>
+      </w:r>
+      <w:proofErr w:type="gramEnd"/>
+      <w:r>
+        <w:t xml:space="preserve"> </w:t>
+      </w:r>
+      <w:proofErr w:type="spellStart"/>
+      <w:r>
+        <w:t>IWebElement</w:t>
+      </w:r>
+      <w:proofErr w:type="spellEnd"/>
+      <w:r>
+        <w:t xml:space="preserve"> </w:t>
+      </w:r>
+      <w:proofErr w:type="spellStart"/>
+      <w:r>
+        <w:t>RankDropBox</w:t>
+      </w:r>
+      <w:proofErr w:type="spellEnd"/>
+      <w:r>
+        <w:t>;</w:t>
+      </w:r>
+    </w:p>
+    <w:p>
+      <w:pPr>
+        <w:pStyle w:val="CODE"/>
+      </w:pPr>
+      <w:r>
+        <w:t xml:space="preserve">        </w:t>
+      </w:r>
+      <w:proofErr w:type="gramStart"/>
+      <w:r>
+        <w:t>public</w:t>
+      </w:r>
+      <w:proofErr w:type="gramEnd"/>
+      <w:r>
+        <w:t xml:space="preserve"> </w:t>
+      </w:r>
+      <w:proofErr w:type="spellStart"/>
+      <w:r>
+        <w:t>IWebElement</w:t>
+      </w:r>
+      <w:proofErr w:type="spellEnd"/>
+      <w:r>
+        <w:t xml:space="preserve"> </w:t>
+      </w:r>
+      <w:proofErr w:type="spellStart"/>
+      <w:r>
+        <w:t>BirthDayField</w:t>
+      </w:r>
+      <w:proofErr w:type="spellEnd"/>
+      <w:r>
+        <w:t>;</w:t>
+      </w:r>
+    </w:p>
+    <w:p>
+      <w:pPr>
+        <w:pStyle w:val="CODE"/>
+      </w:pPr>
+      <w:r>
+        <w:t xml:space="preserve">        </w:t>
+      </w:r>
+      <w:proofErr w:type="gramStart"/>
+      <w:r>
+        <w:t>public</w:t>
+      </w:r>
+      <w:proofErr w:type="gramEnd"/>
+      <w:r>
+        <w:t xml:space="preserve"> </w:t>
+      </w:r>
+      <w:proofErr w:type="spellStart"/>
+      <w:r>
+        <w:t>IWebElement</w:t>
+      </w:r>
+      <w:proofErr w:type="spellEnd"/>
+      <w:r>
+        <w:t xml:space="preserve"> </w:t>
+      </w:r>
+      <w:proofErr w:type="spellStart"/>
+      <w:r>
+        <w:t>MaleRadioButton</w:t>
+      </w:r>
+      <w:proofErr w:type="spellEnd"/>
+      <w:r>
+        <w:t>;</w:t>
+      </w:r>
+    </w:p>
+    <w:p>
+      <w:pPr>
+        <w:pStyle w:val="CODE"/>
+      </w:pPr>
+      <w:r>
+        <w:t xml:space="preserve">        </w:t>
+      </w:r>
+      <w:proofErr w:type="gramStart"/>
+      <w:r>
+        <w:t>public</w:t>
+      </w:r>
+      <w:proofErr w:type="gramEnd"/>
+      <w:r>
+        <w:t xml:space="preserve"> </w:t>
+      </w:r>
+      <w:proofErr w:type="spellStart"/>
+      <w:r>
+        <w:t>IWebElement</w:t>
+      </w:r>
+      <w:proofErr w:type="spellEnd"/>
+      <w:r>
+        <w:t xml:space="preserve"> </w:t>
+      </w:r>
+      <w:proofErr w:type="spellStart"/>
+      <w:r>
+        <w:t>FemaleRadioButton</w:t>
+      </w:r>
+      <w:proofErr w:type="spellEnd"/>
+      <w:r>
+        <w:t>;</w:t>
+      </w:r>
+    </w:p>
+    <w:p>
+      <w:pPr>
+        <w:pStyle w:val="CODE"/>
+      </w:pPr>
+      <w:r>
+        <w:lastRenderedPageBreak/>
+        <w:t xml:space="preserve">        </w:t>
+      </w:r>
+      <w:proofErr w:type="gramStart"/>
+      <w:r>
+        <w:t>public</w:t>
+      </w:r>
+      <w:proofErr w:type="gramEnd"/>
+      <w:r>
+        <w:t xml:space="preserve"> </w:t>
+      </w:r>
+      <w:proofErr w:type="spellStart"/>
+      <w:r>
+        <w:t>IWebElement</w:t>
+      </w:r>
+      <w:proofErr w:type="spellEnd"/>
+      <w:r>
+        <w:t xml:space="preserve"> </w:t>
+      </w:r>
+      <w:proofErr w:type="spellStart"/>
+      <w:r>
+        <w:t>CommentField</w:t>
+      </w:r>
+      <w:proofErr w:type="spellEnd"/>
+      <w:r>
+        <w:t>;</w:t>
+      </w:r>
+    </w:p>
+    <w:p>
+      <w:pPr>
+        <w:pStyle w:val="CODE"/>
+      </w:pPr>
+      <w:r>
+        <w:t xml:space="preserve">        </w:t>
+      </w:r>
+      <w:proofErr w:type="gramStart"/>
+      <w:r>
+        <w:t>public</w:t>
+      </w:r>
+      <w:proofErr w:type="gramEnd"/>
+      <w:r>
+        <w:t xml:space="preserve"> </w:t>
+      </w:r>
+      <w:proofErr w:type="spellStart"/>
+      <w:r>
+        <w:t>IWebElement</w:t>
+      </w:r>
+      <w:proofErr w:type="spellEnd"/>
+      <w:r>
+        <w:t xml:space="preserve"> </w:t>
+      </w:r>
+      <w:proofErr w:type="spellStart"/>
+      <w:r>
+        <w:t>FirstCheckBox</w:t>
+      </w:r>
+      <w:proofErr w:type="spellEnd"/>
+      <w:r>
+        <w:t>;</w:t>
+      </w:r>
+    </w:p>
+    <w:p>
+      <w:pPr>
+        <w:pStyle w:val="CODE"/>
+      </w:pPr>
+      <w:r>
+        <w:t xml:space="preserve">        </w:t>
+      </w:r>
+      <w:proofErr w:type="gramStart"/>
+      <w:r>
+        <w:t>public</w:t>
+      </w:r>
+      <w:proofErr w:type="gramEnd"/>
+      <w:r>
+        <w:t xml:space="preserve"> </w:t>
+      </w:r>
+      <w:proofErr w:type="spellStart"/>
+      <w:r>
+        <w:t>IWebElement</w:t>
+      </w:r>
+      <w:proofErr w:type="spellEnd"/>
+      <w:r>
+        <w:t xml:space="preserve"> </w:t>
+      </w:r>
+      <w:proofErr w:type="spellStart"/>
+      <w:r>
+        <w:t>SecondCheckBox</w:t>
+      </w:r>
+      <w:proofErr w:type="spellEnd"/>
+      <w:r>
+        <w:t>;</w:t>
+      </w:r>
+    </w:p>
+    <w:p>
+      <w:pPr>
+        <w:pStyle w:val="CODE"/>
+      </w:pPr>
+    </w:p>
+    <w:p>
+      <w:pPr>
+        <w:pStyle w:val="CODE"/>
+      </w:pPr>
+      <w:r>
+        <w:t xml:space="preserve">        </w:t>
+      </w:r>
+      <w:proofErr w:type="gramStart"/>
+      <w:r>
+        <w:t>public</w:t>
+      </w:r>
+      <w:proofErr w:type="gramEnd"/>
+      <w:r>
+        <w:t xml:space="preserve"> </w:t>
+      </w:r>
+      <w:proofErr w:type="spellStart"/>
+      <w:r>
+        <w:t>NewsPage</w:t>
+      </w:r>
+      <w:proofErr w:type="spellEnd"/>
+      <w:r>
+        <w:t>(</w:t>
+      </w:r>
+      <w:proofErr w:type="spellStart"/>
+      <w:r>
+        <w:t>IWebDriver</w:t>
+      </w:r>
+      <w:proofErr w:type="spellEnd"/>
+      <w:r>
+        <w:t xml:space="preserve"> driver): base(driver)</w:t>
+      </w:r>
+    </w:p>
+    <w:p>
+      <w:pPr>
+        <w:pStyle w:val="CODE"/>
+      </w:pPr>
+      <w:r>
+        <w:t xml:space="preserve">        {</w:t>
+      </w:r>
+    </w:p>
+    <w:p>
+      <w:pPr>
+        <w:pStyle w:val="CODE"/>
+      </w:pPr>
+      <w:r>
+        <w:t xml:space="preserve">            </w:t>
+      </w:r>
+      <w:proofErr w:type="spellStart"/>
+      <w:proofErr w:type="gramStart"/>
+      <w:r>
+        <w:t>NewsPageElements.InitNewsPageElements</w:t>
+      </w:r>
+      <w:proofErr w:type="spellEnd"/>
+      <w:r>
+        <w:t>(</w:t>
+      </w:r>
+      <w:proofErr w:type="gramEnd"/>
+      <w:r>
+        <w:t>driver, this);</w:t>
+      </w:r>
+    </w:p>
+    <w:p>
+      <w:pPr>
+        <w:pStyle w:val="CODE"/>
+      </w:pPr>
+      <w:r>
+        <w:t xml:space="preserve">        }</w:t>
+      </w:r>
+    </w:p>
+    <w:p>
+      <w:pPr>
+        <w:pStyle w:val="CODE"/>
+      </w:pPr>
+    </w:p>
+    <w:p>
+      <w:pPr>
+        <w:pStyle w:val="CODE"/>
+      </w:pPr>
+      <w:r>
+        <w:t xml:space="preserve">        </w:t>
+      </w:r>
+      <w:proofErr w:type="gramStart"/>
+      <w:r>
+        <w:t>public</w:t>
+      </w:r>
+      <w:proofErr w:type="gramEnd"/>
+      <w:r>
+        <w:t xml:space="preserve"> void </w:t>
+      </w:r>
+      <w:proofErr w:type="spellStart"/>
+      <w:r>
+        <w:t>FillRequiredFields</w:t>
+      </w:r>
+      <w:proofErr w:type="spellEnd"/>
+      <w:r>
+        <w:t xml:space="preserve">(string </w:t>
+      </w:r>
+      <w:proofErr w:type="spellStart"/>
+      <w:r>
+        <w:t>lastName</w:t>
+      </w:r>
+      <w:proofErr w:type="spellEnd"/>
+      <w:r>
+        <w:t xml:space="preserve">, string </w:t>
+      </w:r>
+      <w:proofErr w:type="spellStart"/>
+      <w:r>
+        <w:t>firstName</w:t>
+      </w:r>
+      <w:proofErr w:type="spellEnd"/>
+      <w:r>
+        <w:t>, string email)</w:t>
+      </w:r>
+    </w:p>
+    <w:p>
+      <w:pPr>
+        <w:pStyle w:val="CODE"/>
+      </w:pPr>
+      <w:r>
+        <w:t xml:space="preserve">        {</w:t>
+      </w:r>
+    </w:p>
+    <w:p>
+      <w:pPr>
+        <w:pStyle w:val="CODE"/>
+      </w:pPr>
+      <w:r>
+        <w:t xml:space="preserve">            </w:t>
+      </w:r>
+      <w:proofErr w:type="spellStart"/>
+      <w:proofErr w:type="gramStart"/>
+      <w:r>
+        <w:t>LastNameField.SendKeys</w:t>
+      </w:r>
+      <w:proofErr w:type="spellEnd"/>
+      <w:r>
+        <w:t>(</w:t>
+      </w:r>
+      <w:proofErr w:type="spellStart"/>
+      <w:proofErr w:type="gramEnd"/>
+      <w:r>
+        <w:t>lastName</w:t>
+      </w:r>
+      <w:proofErr w:type="spellEnd"/>
+      <w:r>
+        <w:t>);</w:t>
+      </w:r>
+    </w:p>
+    <w:p>
+      <w:pPr>
+        <w:pStyle w:val="CODE"/>
+      </w:pPr>
+      <w:r>
+        <w:t xml:space="preserve">            </w:t>
+      </w:r>
+      <w:proofErr w:type="spellStart"/>
+      <w:proofErr w:type="gramStart"/>
+      <w:r>
+        <w:t>FirstNameField.SendKeys</w:t>
+      </w:r>
+      <w:proofErr w:type="spellEnd"/>
+      <w:r>
+        <w:t>(</w:t>
+      </w:r>
+      <w:proofErr w:type="spellStart"/>
+      <w:proofErr w:type="gramEnd"/>
+      <w:r>
+        <w:t>firstName</w:t>
+      </w:r>
+      <w:proofErr w:type="spellEnd"/>
+      <w:r>
+        <w:t>);</w:t>
+      </w:r>
+    </w:p>
+    <w:p>
+      <w:pPr>
+        <w:pStyle w:val="CODE"/>
+      </w:pPr>
+      <w:r>
+        <w:t xml:space="preserve">            </w:t>
+      </w:r>
+      <w:proofErr w:type="spellStart"/>
+      <w:proofErr w:type="gramStart"/>
+      <w:r>
+        <w:t>EmailField.SendKeys</w:t>
+      </w:r>
+      <w:proofErr w:type="spellEnd"/>
+      <w:r>
+        <w:t>(</w:t>
+      </w:r>
+      <w:proofErr w:type="gramEnd"/>
+      <w:r>
+        <w:t>email);</w:t>
+      </w:r>
+    </w:p>
+    <w:p>
+      <w:pPr>
+        <w:pStyle w:val="CODE"/>
+      </w:pPr>
+      <w:r>
+        <w:t xml:space="preserve">            </w:t>
+      </w:r>
+      <w:proofErr w:type="spellStart"/>
+      <w:proofErr w:type="gramStart"/>
+      <w:r>
+        <w:t>FirstCheckBox.Click</w:t>
+      </w:r>
+      <w:proofErr w:type="spellEnd"/>
+      <w:r>
+        <w:t>(</w:t>
+      </w:r>
+      <w:proofErr w:type="gramEnd"/>
+      <w:r>
+        <w:t>);</w:t>
+      </w:r>
+    </w:p>
+    <w:p>
+      <w:pPr>
+        <w:pStyle w:val="CODE"/>
+      </w:pPr>
+      <w:r>
+        <w:t xml:space="preserve">        }</w:t>
+      </w:r>
+    </w:p>
+    <w:p>
+      <w:pPr>
+        <w:pStyle w:val="CODE"/>
+      </w:pPr>
+    </w:p>
+    <w:p>
+      <w:pPr>
+        <w:pStyle w:val="CODE"/>
+      </w:pPr>
+      <w:r>
+        <w:t xml:space="preserve">        </w:t>
+      </w:r>
+      <w:proofErr w:type="gramStart"/>
+      <w:r>
+        <w:t>public</w:t>
+      </w:r>
+      <w:proofErr w:type="gramEnd"/>
+      <w:r>
+        <w:t xml:space="preserve"> bool </w:t>
+      </w:r>
+      <w:proofErr w:type="spellStart"/>
+      <w:r>
+        <w:t>IsRequiredFieldsClear</w:t>
+      </w:r>
+      <w:proofErr w:type="spellEnd"/>
+      <w:r>
+        <w:t>()</w:t>
+      </w:r>
+    </w:p>
+    <w:p>
+      <w:pPr>
+        <w:pStyle w:val="CODE"/>
+      </w:pPr>
+      <w:r>
+        <w:t xml:space="preserve">        {</w:t>
+      </w:r>
+    </w:p>
+    <w:p>
+      <w:pPr>
+        <w:pStyle w:val="CODE"/>
+      </w:pPr>
+      <w:r>
+        <w:t xml:space="preserve">            </w:t>
+      </w:r>
+      <w:proofErr w:type="gramStart"/>
+      <w:r>
+        <w:t>if</w:t>
+      </w:r>
+      <w:proofErr w:type="gramEnd"/>
+      <w:r>
+        <w:t xml:space="preserve"> (</w:t>
+      </w:r>
+      <w:proofErr w:type="spellStart"/>
+      <w:r>
+        <w:t>string.IsNullOrEmpty</w:t>
+      </w:r>
+      <w:proofErr w:type="spellEnd"/>
+      <w:r>
+        <w:t>(</w:t>
+      </w:r>
+      <w:proofErr w:type="spellStart"/>
+      <w:r>
+        <w:t>LastNameField.Text</w:t>
+      </w:r>
+      <w:proofErr w:type="spellEnd"/>
+      <w:r>
+        <w:t>) &amp;&amp;</w:t>
+      </w:r>
+    </w:p>
+    <w:p>
+      <w:pPr>
+        <w:pStyle w:val="CODE"/>
+      </w:pPr>
+      <w:r>
+        <w:t xml:space="preserve">                </w:t>
+      </w:r>
+      <w:proofErr w:type="spellStart"/>
+      <w:proofErr w:type="gramStart"/>
+      <w:r>
+        <w:t>string.IsNullOrEmpty</w:t>
+      </w:r>
+      <w:proofErr w:type="spellEnd"/>
+      <w:r>
+        <w:t>(</w:t>
+      </w:r>
+      <w:proofErr w:type="spellStart"/>
+      <w:proofErr w:type="gramEnd"/>
+      <w:r>
+        <w:t>FirstNameField.Text</w:t>
+      </w:r>
+      <w:proofErr w:type="spellEnd"/>
+      <w:r>
+        <w:t>) &amp;&amp;</w:t>
+      </w:r>
+    </w:p>
+    <w:p>
+      <w:pPr>
+        <w:pStyle w:val="CODE"/>
+      </w:pPr>
+      <w:r>
+        <w:t xml:space="preserve">                </w:t>
+      </w:r>
+      <w:proofErr w:type="spellStart"/>
+      <w:proofErr w:type="gramStart"/>
+      <w:r>
+        <w:t>string.IsNullOrEmpty</w:t>
+      </w:r>
+      <w:proofErr w:type="spellEnd"/>
+      <w:r>
+        <w:t>(</w:t>
+      </w:r>
+      <w:proofErr w:type="spellStart"/>
+      <w:proofErr w:type="gramEnd"/>
+      <w:r>
+        <w:t>EmailField.Text</w:t>
+      </w:r>
+      <w:proofErr w:type="spellEnd"/>
+      <w:r>
+        <w:t>) &amp;&amp;</w:t>
+      </w:r>
+    </w:p>
+    <w:p>
+      <w:pPr>
+        <w:pStyle w:val="CODE"/>
+      </w:pPr>
+      <w:r>
+        <w:t xml:space="preserve">                </w:t>
+      </w:r>
+      <w:proofErr w:type="gramStart"/>
+      <w:r>
+        <w:t>!(</w:t>
+      </w:r>
+      <w:proofErr w:type="spellStart"/>
+      <w:proofErr w:type="gramEnd"/>
+      <w:r>
+        <w:t>FirstCheckBox.Selected</w:t>
+      </w:r>
+      <w:proofErr w:type="spellEnd"/>
+      <w:r>
+        <w:t>))</w:t>
+      </w:r>
+    </w:p>
+    <w:p>
+      <w:pPr>
+        <w:pStyle w:val="CODE"/>
+      </w:pPr>
+      <w:r>
+        <w:t xml:space="preserve">            {</w:t>
+      </w:r>
+    </w:p>
+    <w:p>
+      <w:pPr>
+        <w:pStyle w:val="CODE"/>
+      </w:pPr>
+      <w:r>
+        <w:t xml:space="preserve">                </w:t>
+      </w:r>
+      <w:proofErr w:type="gramStart"/>
+      <w:r>
+        <w:t>return</w:t>
+      </w:r>
+      <w:proofErr w:type="gramEnd"/>
+      <w:r>
+        <w:t xml:space="preserve"> true;</w:t>
+      </w:r>
+    </w:p>
+    <w:p>
+      <w:pPr>
+        <w:pStyle w:val="CODE"/>
+      </w:pPr>
+      <w:r>
+        <w:t xml:space="preserve">            }</w:t>
+      </w:r>
+    </w:p>
+    <w:p>
+      <w:pPr>
+        <w:pStyle w:val="CODE"/>
+      </w:pPr>
+    </w:p>
+    <w:p>
+      <w:pPr>
+        <w:pStyle w:val="CODE"/>
+      </w:pPr>
+      <w:r>
+        <w:t xml:space="preserve">            </w:t>
+      </w:r>
+      <w:proofErr w:type="gramStart"/>
+      <w:r>
+        <w:t>return</w:t>
+      </w:r>
+      <w:proofErr w:type="gramEnd"/>
+      <w:r>
+        <w:t xml:space="preserve"> false;</w:t>
+      </w:r>
+    </w:p>
+    <w:p>
+      <w:pPr>
+        <w:pStyle w:val="CODE"/>
+      </w:pPr>
+      <w:r>
+        <w:t xml:space="preserve">        }</w:t>
+      </w:r>
+    </w:p>
+    <w:p>
+      <w:pPr>
+        <w:pStyle w:val="CODE"/>
+      </w:pPr>
+    </w:p>
+    <w:p>
+      <w:pPr>
+        <w:pStyle w:val="CODE"/>
+      </w:pPr>
+      <w:r>
+        <w:t xml:space="preserve">        </w:t>
+      </w:r>
+      <w:proofErr w:type="gramStart"/>
+      <w:r>
+        <w:t>public</w:t>
+      </w:r>
+      <w:proofErr w:type="gramEnd"/>
+      <w:r>
+        <w:t xml:space="preserve"> bool </w:t>
+      </w:r>
+      <w:proofErr w:type="spellStart"/>
+      <w:r>
+        <w:t>IsAlertDisplayed</w:t>
+      </w:r>
+      <w:proofErr w:type="spellEnd"/>
+      <w:r>
+        <w:t>()</w:t>
+      </w:r>
+    </w:p>
+    <w:p>
+      <w:pPr>
+        <w:pStyle w:val="CODE"/>
+      </w:pPr>
+      <w:r>
+        <w:t xml:space="preserve">        {</w:t>
+      </w:r>
+    </w:p>
+    <w:p>
+      <w:pPr>
+        <w:pStyle w:val="CODE"/>
+      </w:pPr>
+      <w:r>
+        <w:t xml:space="preserve">            </w:t>
+      </w:r>
+      <w:proofErr w:type="gramStart"/>
+      <w:r>
+        <w:t>if</w:t>
+      </w:r>
+      <w:proofErr w:type="gramEnd"/>
+      <w:r>
+        <w:t xml:space="preserve"> (</w:t>
+      </w:r>
+      <w:proofErr w:type="spellStart"/>
+      <w:r>
+        <w:t>Driver.SwitchTo</w:t>
+      </w:r>
+      <w:proofErr w:type="spellEnd"/>
+      <w:r>
+        <w:t>().Alert() != null)</w:t>
+      </w:r>
+    </w:p>
+    <w:p>
+      <w:pPr>
+        <w:pStyle w:val="CODE"/>
+      </w:pPr>
+      <w:r>
+        <w:t xml:space="preserve">            {</w:t>
+      </w:r>
+    </w:p>
+    <w:p>
+      <w:pPr>
+        <w:pStyle w:val="CODE"/>
+      </w:pPr>
+      <w:r>
+        <w:t xml:space="preserve">                </w:t>
+      </w:r>
+      <w:proofErr w:type="spellStart"/>
+      <w:proofErr w:type="gramStart"/>
+      <w:r>
+        <w:t>Driver.SwitchTo</w:t>
+      </w:r>
+      <w:proofErr w:type="spellEnd"/>
+      <w:r>
+        <w:t>(</w:t>
+      </w:r>
+      <w:proofErr w:type="gramEnd"/>
+      <w:r>
+        <w:t>).Alert().Accept();</w:t>
+      </w:r>
+    </w:p>
+    <w:p>
+      <w:pPr>
+        <w:pStyle w:val="CODE"/>
+      </w:pPr>
+      <w:r>
+        <w:t xml:space="preserve">                </w:t>
+      </w:r>
+      <w:proofErr w:type="gramStart"/>
+      <w:r>
+        <w:t>return</w:t>
+      </w:r>
+      <w:proofErr w:type="gramEnd"/>
+      <w:r>
+        <w:t xml:space="preserve"> true;</w:t>
+      </w:r>
+    </w:p>
+    <w:p>
+      <w:pPr>
+        <w:pStyle w:val="CODE"/>
+      </w:pPr>
+      <w:r>
+        <w:t xml:space="preserve">            }</w:t>
+      </w:r>
+    </w:p>
+    <w:p>
+      <w:pPr>
+        <w:pStyle w:val="CODE"/>
+      </w:pPr>
+      <w:r>
+        <w:t xml:space="preserve">            </w:t>
+      </w:r>
+      <w:proofErr w:type="spellStart"/>
+      <w:proofErr w:type="gramStart"/>
+      <w:r>
+        <w:t>Driver.SwitchTo</w:t>
+      </w:r>
+      <w:proofErr w:type="spellEnd"/>
+      <w:r>
+        <w:t>(</w:t>
+      </w:r>
+      <w:proofErr w:type="gramEnd"/>
+      <w:r>
+        <w:t>).Alert().Accept();</w:t>
+      </w:r>
+    </w:p>
+    <w:p>
+      <w:pPr>
+        <w:pStyle w:val="CODE"/>
+      </w:pPr>
+      <w:r>
+        <w:t xml:space="preserve">            </w:t>
+      </w:r>
+      <w:proofErr w:type="gramStart"/>
+      <w:r>
+        <w:t>return</w:t>
+      </w:r>
+      <w:proofErr w:type="gramEnd"/>
+      <w:r>
+        <w:t xml:space="preserve"> false;</w:t>
+      </w:r>
+    </w:p>
+    <w:p>
+      <w:pPr>
+        <w:pStyle w:val="CODE"/>
+      </w:pPr>
+      <w:r>
+        <w:t xml:space="preserve">        }</w:t>
+      </w:r>
+    </w:p>
+    <w:p>
+      <w:pPr>
+        <w:pStyle w:val="CODE"/>
+      </w:pPr>
+      <w:r>
+        <w:t xml:space="preserve">    }</w:t>
+      </w:r>
+    </w:p>
+    <w:p>
+      <w:pPr>
+        <w:pStyle w:val="CODE"/>
+      </w:pPr>
+      <w:r>
+        <w:t>}</w:t>
+      </w:r>
+    </w:p>
+    <w:p>
+      <w:pPr>
+        <w:pStyle w:val="3"/>
+        <w:outlineLvl w:val="9"/>
+        <w:rPr>
+          <w:b w:val="0"/>
+        </w:rPr>
+      </w:pPr>
+      <w:proofErr w:type="spellStart"/>
+      <w:r>
+        <w:rPr>
+          <w:b w:val="0"/>
+        </w:rPr>
+        <w:t>AboutPage.cs</w:t>
+      </w:r>
+      <w:proofErr w:type="spellEnd"/>
+    </w:p>
+    <w:p>
+      <w:pPr>
+        <w:pStyle w:val="CODE"/>
+      </w:pPr>
+      <w:proofErr w:type="gramStart"/>
+      <w:r>
+        <w:t>using</w:t>
+      </w:r>
+      <w:proofErr w:type="gramEnd"/>
+      <w:r>
+        <w:t xml:space="preserve"> </w:t>
+      </w:r>
+      <w:proofErr w:type="spellStart"/>
+      <w:r>
+        <w:t>OpenQA.Selenium</w:t>
+      </w:r>
+      <w:proofErr w:type="spellEnd"/>
+      <w:r>
+        <w:t>;</w:t>
+      </w:r>
+    </w:p>
+    <w:p>
+      <w:pPr>
+        <w:pStyle w:val="CODE"/>
+      </w:pPr>
+      <w:proofErr w:type="gramStart"/>
+      <w:r>
+        <w:t>using</w:t>
+      </w:r>
+      <w:proofErr w:type="gramEnd"/>
+      <w:r>
+        <w:t xml:space="preserve"> </w:t>
+      </w:r>
+      <w:proofErr w:type="spellStart"/>
+      <w:r>
+        <w:t>TestKP.InitElements</w:t>
+      </w:r>
+      <w:proofErr w:type="spellEnd"/>
+      <w:r>
+        <w:t>;</w:t>
+      </w:r>
+    </w:p>
+    <w:p>
+      <w:pPr>
+        <w:pStyle w:val="CODE"/>
+      </w:pPr>
+    </w:p>
+    <w:p>
+      <w:pPr>
+        <w:pStyle w:val="CODE"/>
+      </w:pPr>
+      <w:proofErr w:type="gramStart"/>
+      <w:r>
+        <w:t>namespace</w:t>
+      </w:r>
+      <w:proofErr w:type="gramEnd"/>
+      <w:r>
+        <w:t xml:space="preserve"> </w:t>
+      </w:r>
+      <w:proofErr w:type="spellStart"/>
+      <w:r>
+        <w:t>TestKP</w:t>
+      </w:r>
+      <w:proofErr w:type="spellEnd"/>
+    </w:p>
+    <w:p>
+      <w:pPr>
+        <w:pStyle w:val="CODE"/>
+      </w:pPr>
+      <w:r>
+        <w:t>{</w:t>
+      </w:r>
+    </w:p>
+    <w:p>
+      <w:pPr>
+        <w:pStyle w:val="CODE"/>
+      </w:pPr>
+      <w:r>
+        <w:lastRenderedPageBreak/>
+        <w:t xml:space="preserve">    </w:t>
+      </w:r>
+      <w:proofErr w:type="gramStart"/>
+      <w:r>
+        <w:t>class</w:t>
+      </w:r>
+      <w:proofErr w:type="gramEnd"/>
+      <w:r>
+        <w:t xml:space="preserve"> </w:t>
+      </w:r>
+      <w:proofErr w:type="spellStart"/>
+      <w:r>
+        <w:t>AboutPage</w:t>
+      </w:r>
+      <w:proofErr w:type="spellEnd"/>
+      <w:r>
+        <w:t xml:space="preserve"> : Page</w:t>
+      </w:r>
+    </w:p>
+    <w:p>
+      <w:pPr>
+        <w:pStyle w:val="CODE"/>
+      </w:pPr>
+      <w:r>
+        <w:t xml:space="preserve">    {</w:t>
+      </w:r>
+    </w:p>
+    <w:p>
+      <w:pPr>
+        <w:pStyle w:val="CODE"/>
+      </w:pPr>
+      <w:r>
+        <w:t xml:space="preserve">        </w:t>
+      </w:r>
+      <w:proofErr w:type="gramStart"/>
+      <w:r>
+        <w:t>public</w:t>
+      </w:r>
+      <w:proofErr w:type="gramEnd"/>
+      <w:r>
+        <w:t xml:space="preserve"> </w:t>
+      </w:r>
+      <w:proofErr w:type="spellStart"/>
+      <w:r>
+        <w:t>IWebElement</w:t>
+      </w:r>
+      <w:proofErr w:type="spellEnd"/>
+      <w:r>
+        <w:t xml:space="preserve"> </w:t>
+      </w:r>
+      <w:proofErr w:type="spellStart"/>
+      <w:r>
+        <w:t>MainBlock</w:t>
+      </w:r>
+      <w:proofErr w:type="spellEnd"/>
+      <w:r>
+        <w:t>;</w:t>
+      </w:r>
+    </w:p>
+    <w:p>
+      <w:pPr>
+        <w:pStyle w:val="CODE"/>
+      </w:pPr>
+      <w:r>
+        <w:t xml:space="preserve">        </w:t>
+      </w:r>
+      <w:proofErr w:type="gramStart"/>
+      <w:r>
+        <w:t>public</w:t>
+      </w:r>
+      <w:proofErr w:type="gramEnd"/>
+      <w:r>
+        <w:t xml:space="preserve"> </w:t>
+      </w:r>
+      <w:proofErr w:type="spellStart"/>
+      <w:r>
+        <w:t>AboutPage</w:t>
+      </w:r>
+      <w:proofErr w:type="spellEnd"/>
+      <w:r>
+        <w:t>(</w:t>
+      </w:r>
+      <w:proofErr w:type="spellStart"/>
+      <w:r>
+        <w:t>IWebDriver</w:t>
+      </w:r>
+      <w:proofErr w:type="spellEnd"/>
+      <w:r>
+        <w:t xml:space="preserve"> driver) : base(driver)</w:t>
+      </w:r>
+    </w:p>
+    <w:p>
+      <w:pPr>
+        <w:pStyle w:val="CODE"/>
+      </w:pPr>
+      <w:r>
+        <w:t xml:space="preserve">        {</w:t>
+      </w:r>
+    </w:p>
+    <w:p>
+      <w:pPr>
+        <w:pStyle w:val="CODE"/>
+      </w:pPr>
+      <w:r>
+        <w:t xml:space="preserve">            </w:t>
+      </w:r>
+      <w:proofErr w:type="spellStart"/>
+      <w:proofErr w:type="gramStart"/>
+      <w:r>
+        <w:t>AboutPageElements.InitNewsPageElements</w:t>
+      </w:r>
+      <w:proofErr w:type="spellEnd"/>
+      <w:r>
+        <w:t>(</w:t>
+      </w:r>
+      <w:proofErr w:type="gramEnd"/>
+      <w:r>
+        <w:t>driver, this);</w:t>
+      </w:r>
+    </w:p>
+    <w:p>
+      <w:pPr>
+        <w:pStyle w:val="CODE"/>
+      </w:pPr>
+      <w:r>
+        <w:t xml:space="preserve">        }</w:t>
+      </w:r>
+    </w:p>
+    <w:p>
+      <w:pPr>
+        <w:pStyle w:val="CODE"/>
+      </w:pPr>
+      <w:r>
+        <w:t xml:space="preserve">    }</w:t>
+      </w:r>
+    </w:p>
+    <w:p>
+      <w:pPr>
+        <w:pStyle w:val="CODE"/>
+      </w:pPr>
+      <w:r>
+        <w:t>}</w:t>
+      </w:r>
+    </w:p>
+    <w:p>
+      <w:pPr>
+        <w:pStyle w:val="3"/>
+        <w:outlineLvl w:val="9"/>
+        <w:rPr>
+          <w:b w:val="0"/>
+        </w:rPr>
+      </w:pPr>
+      <w:proofErr w:type="spellStart"/>
+      <w:r>
+        <w:rPr>
+          <w:b w:val="0"/>
+        </w:rPr>
+        <w:t>NavigationElements.cs</w:t>
+      </w:r>
+      <w:proofErr w:type="spellEnd"/>
+    </w:p>
+    <w:p>
+      <w:pPr>
+        <w:pStyle w:val="CODE"/>
+      </w:pPr>
+      <w:proofErr w:type="gramStart"/>
+      <w:r>
+        <w:t>using</w:t>
+      </w:r>
+      <w:proofErr w:type="gramEnd"/>
+      <w:r>
+        <w:t xml:space="preserve"> </w:t>
+      </w:r>
+      <w:proofErr w:type="spellStart"/>
+      <w:r>
+        <w:t>OpenQA.Selenium</w:t>
+      </w:r>
+      <w:proofErr w:type="spellEnd"/>
+      <w:r>
+        <w:t>;</w:t>
+      </w:r>
+    </w:p>
+    <w:p>
+      <w:pPr>
+        <w:pStyle w:val="CODE"/>
+      </w:pPr>
+    </w:p>
+    <w:p>
+      <w:pPr>
+        <w:pStyle w:val="CODE"/>
+      </w:pPr>
+      <w:proofErr w:type="gramStart"/>
+      <w:r>
+        <w:t>namespace</w:t>
+      </w:r>
+      <w:proofErr w:type="gramEnd"/>
+      <w:r>
+        <w:t xml:space="preserve"> </w:t>
+      </w:r>
+      <w:proofErr w:type="spellStart"/>
+      <w:r>
+        <w:t>TestKP.InitElements</w:t>
+      </w:r>
+      <w:proofErr w:type="spellEnd"/>
+    </w:p>
+    <w:p>
+      <w:pPr>
+        <w:pStyle w:val="CODE"/>
+      </w:pPr>
+      <w:r>
+        <w:t>{</w:t>
+      </w:r>
+    </w:p>
+    <w:p>
+      <w:pPr>
+        <w:pStyle w:val="CODE"/>
+      </w:pPr>
+      <w:r>
+        <w:t xml:space="preserve">    </w:t>
+      </w:r>
+      <w:proofErr w:type="gramStart"/>
+      <w:r>
+        <w:t>static</w:t>
+      </w:r>
+      <w:proofErr w:type="gramEnd"/>
+      <w:r>
+        <w:t xml:space="preserve"> class </w:t>
+      </w:r>
+      <w:proofErr w:type="spellStart"/>
+      <w:r>
+        <w:t>NavigationElements</w:t>
+      </w:r>
+      <w:proofErr w:type="spellEnd"/>
+    </w:p>
+    <w:p>
+      <w:pPr>
+        <w:pStyle w:val="CODE"/>
+      </w:pPr>
+      <w:r>
+        <w:t xml:space="preserve">    {</w:t>
+      </w:r>
+    </w:p>
+    <w:p>
+      <w:pPr>
+        <w:pStyle w:val="CODE"/>
+      </w:pPr>
+      <w:r>
+        <w:t xml:space="preserve">        </w:t>
+      </w:r>
+      <w:proofErr w:type="gramStart"/>
+      <w:r>
+        <w:t>public</w:t>
+      </w:r>
+      <w:proofErr w:type="gramEnd"/>
+      <w:r>
+        <w:t xml:space="preserve"> static void </w:t>
+      </w:r>
+      <w:proofErr w:type="spellStart"/>
+      <w:r>
+        <w:t>InitNavigationElements</w:t>
+      </w:r>
+      <w:proofErr w:type="spellEnd"/>
+      <w:r>
+        <w:t>(</w:t>
+      </w:r>
+      <w:proofErr w:type="spellStart"/>
+      <w:r>
+        <w:t>IWebDriver</w:t>
+      </w:r>
+      <w:proofErr w:type="spellEnd"/>
+      <w:r>
+        <w:t xml:space="preserve"> driver, Page page)</w:t>
+      </w:r>
+    </w:p>
+    <w:p>
+      <w:pPr>
+        <w:pStyle w:val="CODE"/>
+      </w:pPr>
+      <w:r>
+        <w:t xml:space="preserve">        {</w:t>
+      </w:r>
+    </w:p>
+    <w:p>
+      <w:pPr>
+        <w:pStyle w:val="CODE"/>
+      </w:pPr>
+      <w:r>
+        <w:t xml:space="preserve">            </w:t>
+      </w:r>
+      <w:proofErr w:type="spellStart"/>
+      <w:r>
+        <w:t>page.News</w:t>
+      </w:r>
+      <w:proofErr w:type="spellEnd"/>
+      <w:r>
+        <w:t xml:space="preserve"> = </w:t>
+      </w:r>
+      <w:proofErr w:type="spellStart"/>
+      <w:proofErr w:type="gramStart"/>
+      <w:r>
+        <w:t>driver.FindElement</w:t>
+      </w:r>
+      <w:proofErr w:type="spellEnd"/>
+      <w:r>
+        <w:t>(</w:t>
+      </w:r>
+      <w:proofErr w:type="spellStart"/>
+      <w:proofErr w:type="gramEnd"/>
+      <w:r>
+        <w:t>By.XPath</w:t>
+      </w:r>
+      <w:proofErr w:type="spellEnd"/>
+      <w:r>
+        <w:t>("/html/body/div[1]/</w:t>
+      </w:r>
+      <w:proofErr w:type="spellStart"/>
+      <w:r>
+        <w:t>ul</w:t>
+      </w:r>
+      <w:proofErr w:type="spellEnd"/>
+      <w:r>
+        <w:t>/li[1]/a"));</w:t>
+      </w:r>
+    </w:p>
+    <w:p>
+      <w:pPr>
+        <w:pStyle w:val="CODE"/>
+      </w:pPr>
+      <w:r>
+        <w:t xml:space="preserve">            </w:t>
+      </w:r>
+      <w:proofErr w:type="spellStart"/>
+      <w:r>
+        <w:t>page.About</w:t>
+      </w:r>
+      <w:proofErr w:type="spellEnd"/>
+      <w:r>
+        <w:t xml:space="preserve"> = </w:t>
+      </w:r>
+      <w:proofErr w:type="spellStart"/>
+      <w:proofErr w:type="gramStart"/>
+      <w:r>
+        <w:t>driver.FindElement</w:t>
+      </w:r>
+      <w:proofErr w:type="spellEnd"/>
+      <w:r>
+        <w:t>(</w:t>
+      </w:r>
+      <w:proofErr w:type="spellStart"/>
+      <w:proofErr w:type="gramEnd"/>
+      <w:r>
+        <w:t>By.XPath</w:t>
+      </w:r>
+      <w:proofErr w:type="spellEnd"/>
+      <w:r>
+        <w:t>("/html/body/div[1]/</w:t>
+      </w:r>
+      <w:proofErr w:type="spellStart"/>
+      <w:r>
+        <w:t>ul</w:t>
+      </w:r>
+      <w:proofErr w:type="spellEnd"/>
+      <w:r>
+        <w:t>/li[2]/a"));</w:t>
+      </w:r>
+    </w:p>
+    <w:p>
+      <w:pPr>
+        <w:pStyle w:val="CODE"/>
+      </w:pPr>
+      <w:r>
+        <w:t xml:space="preserve">            </w:t>
+      </w:r>
+      <w:proofErr w:type="spellStart"/>
+      <w:r>
+        <w:t>page.SubMenu</w:t>
+      </w:r>
+      <w:proofErr w:type="spellEnd"/>
+      <w:r>
+        <w:t xml:space="preserve"> = driver.FindElement(By.XPath("/html/body/div[1]/ul/li[2]/ul/li[1]/a"));</w:t>
+      </w:r>
+    </w:p>
+    <w:p>
+      <w:pPr>
+        <w:pStyle w:val="CODE"/>
+      </w:pPr>
+      <w:r>
+        <w:t xml:space="preserve">        }</w:t>
+      </w:r>
+    </w:p>
+    <w:p>
+      <w:pPr>
+        <w:pStyle w:val="CODE"/>
+      </w:pPr>
+      <w:r>
+        <w:t xml:space="preserve">    }</w:t>
+      </w:r>
+    </w:p>
+    <w:p>
+      <w:pPr>
+        <w:pStyle w:val="CODE"/>
+      </w:pPr>
+    </w:p>
+    <w:p>
+      <w:pPr>
+        <w:pStyle w:val="CODE"/>
+      </w:pPr>
+      <w:r>
+        <w:t>}</w:t>
+      </w:r>
+    </w:p>
+    <w:p>
+      <w:pPr>
+        <w:pStyle w:val="3"/>
+        <w:outlineLvl w:val="9"/>
+        <w:rPr>
+          <w:b w:val="0"/>
+        </w:rPr>
+      </w:pPr>
+      <w:proofErr w:type="spellStart"/>
+      <w:r>
+        <w:rPr>
+          <w:b w:val="0"/>
+        </w:rPr>
+        <w:t>NewsPageElements.cs</w:t>
+      </w:r>
+      <w:proofErr w:type="spellEnd"/>
+    </w:p>
+    <w:p>
+      <w:pPr>
+        <w:pStyle w:val="CODE"/>
+      </w:pPr>
+      <w:proofErr w:type="gramStart"/>
+      <w:r>
+        <w:t>using</w:t>
+      </w:r>
+      <w:proofErr w:type="gramEnd"/>
+      <w:r>
+        <w:t xml:space="preserve"> </w:t>
+      </w:r>
+      <w:proofErr w:type="spellStart"/>
+      <w:r>
+        <w:t>OpenQA.Selenium</w:t>
+      </w:r>
+      <w:proofErr w:type="spellEnd"/>
+      <w:r>
+        <w:t>;</w:t>
+      </w:r>
+    </w:p>
+    <w:p>
+      <w:pPr>
+        <w:pStyle w:val="CODE"/>
+      </w:pPr>
+    </w:p>
+    <w:p>
+      <w:pPr>
+        <w:pStyle w:val="CODE"/>
+      </w:pPr>
+      <w:proofErr w:type="gramStart"/>
+      <w:r>
+        <w:t>namespace</w:t>
+      </w:r>
+      <w:proofErr w:type="gramEnd"/>
+      <w:r>
+        <w:t xml:space="preserve"> </w:t>
+      </w:r>
+      <w:proofErr w:type="spellStart"/>
+      <w:r>
+        <w:t>TestKP.InitElements</w:t>
+      </w:r>
+      <w:proofErr w:type="spellEnd"/>
+    </w:p>
+    <w:p>
+      <w:pPr>
+        <w:pStyle w:val="CODE"/>
+      </w:pPr>
+      <w:r>
+        <w:t>{</w:t>
+      </w:r>
+    </w:p>
+    <w:p>
+      <w:pPr>
+        <w:pStyle w:val="CODE"/>
+      </w:pPr>
+      <w:r>
+        <w:t xml:space="preserve">    </w:t>
+      </w:r>
+      <w:proofErr w:type="gramStart"/>
+      <w:r>
+        <w:t>static</w:t>
+      </w:r>
+      <w:proofErr w:type="gramEnd"/>
+      <w:r>
+        <w:t xml:space="preserve"> class </w:t>
+      </w:r>
+      <w:proofErr w:type="spellStart"/>
+      <w:r>
+        <w:t>NewsPageElements</w:t>
+      </w:r>
+      <w:proofErr w:type="spellEnd"/>
+    </w:p>
+    <w:p>
+      <w:pPr>
+        <w:pStyle w:val="CODE"/>
+      </w:pPr>
+      <w:r>
+        <w:t xml:space="preserve">    {</w:t>
+      </w:r>
+    </w:p>
+    <w:p>
+      <w:pPr>
+        <w:pStyle w:val="CODE"/>
+      </w:pPr>
+      <w:r>
+        <w:t xml:space="preserve">        </w:t>
+      </w:r>
+      <w:proofErr w:type="gramStart"/>
+      <w:r>
+        <w:t>public</w:t>
+      </w:r>
+      <w:proofErr w:type="gramEnd"/>
+      <w:r>
+        <w:t xml:space="preserve"> static void </w:t>
+      </w:r>
+      <w:proofErr w:type="spellStart"/>
+      <w:r>
+        <w:t>InitNewsPageElements</w:t>
+      </w:r>
+      <w:proofErr w:type="spellEnd"/>
+      <w:r>
+        <w:t>(</w:t>
+      </w:r>
+      <w:proofErr w:type="spellStart"/>
+      <w:r>
+        <w:t>IWebDriver</w:t>
+      </w:r>
+      <w:proofErr w:type="spellEnd"/>
+      <w:r>
+        <w:t xml:space="preserve"> driver, </w:t>
+      </w:r>
+      <w:proofErr w:type="spellStart"/>
+      <w:r>
+        <w:t>NewsPage</w:t>
+      </w:r>
+      <w:proofErr w:type="spellEnd"/>
+      <w:r>
+        <w:t xml:space="preserve"> </w:t>
+      </w:r>
+      <w:proofErr w:type="spellStart"/>
+      <w:r>
+        <w:t>newsPage</w:t>
+      </w:r>
+      <w:proofErr w:type="spellEnd"/>
+      <w:r>
+        <w:t>)</w:t>
+      </w:r>
+    </w:p>
+    <w:p>
+      <w:pPr>
+        <w:pStyle w:val="CODE"/>
+      </w:pPr>
+      <w:r>
+        <w:t xml:space="preserve">        {</w:t>
+      </w:r>
+    </w:p>
+    <w:p>
+      <w:pPr>
+        <w:pStyle w:val="CODE"/>
+      </w:pPr>
+      <w:r>
+        <w:t xml:space="preserve">            </w:t>
+      </w:r>
+      <w:proofErr w:type="spellStart"/>
+      <w:r>
+        <w:t>newsPage.MainBlock</w:t>
+      </w:r>
+      <w:proofErr w:type="spellEnd"/>
+      <w:r>
+        <w:t xml:space="preserve"> = </w:t>
+      </w:r>
+      <w:proofErr w:type="spellStart"/>
+      <w:proofErr w:type="gramStart"/>
+      <w:r>
+        <w:t>driver.FindElement</w:t>
+      </w:r>
+      <w:proofErr w:type="spellEnd"/>
+      <w:r>
+        <w:t>(</w:t>
+      </w:r>
+      <w:proofErr w:type="spellStart"/>
+      <w:proofErr w:type="gramEnd"/>
+      <w:r>
+        <w:t>By.Id</w:t>
+      </w:r>
+      <w:proofErr w:type="spellEnd"/>
+      <w:r>
+        <w:t>("</w:t>
+      </w:r>
+      <w:proofErr w:type="spellStart"/>
+      <w:r>
+        <w:t>NewsPage</w:t>
+      </w:r>
+      <w:proofErr w:type="spellEnd"/>
+      <w:r>
+        <w:t>"));</w:t>
+      </w:r>
+    </w:p>
+    <w:p>
+      <w:pPr>
+        <w:pStyle w:val="CODE"/>
+      </w:pPr>
+      <w:r>
+        <w:t xml:space="preserve">            </w:t>
+      </w:r>
+      <w:proofErr w:type="spellStart"/>
+      <w:r>
+        <w:t>newsPage.ClearButton</w:t>
+      </w:r>
+      <w:proofErr w:type="spellEnd"/>
+      <w:r>
+        <w:t xml:space="preserve"> = </w:t>
+      </w:r>
+      <w:proofErr w:type="gramStart"/>
+      <w:r>
+        <w:t>driver.FindElement(</w:t>
+      </w:r>
+      <w:proofErr w:type="gramEnd"/>
+      <w:r>
+        <w:t>By.XPath("//div[2]/div[2]/div[2]/form/div[10]/input[2]"));</w:t>
+      </w:r>
+    </w:p>
+    <w:p>
+      <w:pPr>
+        <w:pStyle w:val="CODE"/>
+      </w:pPr>
+      <w:r>
+        <w:lastRenderedPageBreak/>
+        <w:t xml:space="preserve">            </w:t>
+      </w:r>
+      <w:proofErr w:type="spellStart"/>
+      <w:r>
+        <w:t>newsPage.SubmitButton</w:t>
+      </w:r>
+      <w:proofErr w:type="spellEnd"/>
+      <w:r>
+        <w:t xml:space="preserve"> = </w:t>
+      </w:r>
+      <w:proofErr w:type="gramStart"/>
+      <w:r>
+        <w:t>driver.FindElement(</w:t>
+      </w:r>
+      <w:proofErr w:type="gramEnd"/>
+      <w:r>
+        <w:t>By.XPath("//div[2]/div[2]/div[2]/form/div[10]/input[1]"));</w:t>
+      </w:r>
+    </w:p>
+    <w:p>
+      <w:pPr>
+        <w:pStyle w:val="CODE"/>
+      </w:pPr>
+      <w:r>
+        <w:t xml:space="preserve">            </w:t>
+      </w:r>
+      <w:proofErr w:type="spellStart"/>
+      <w:r>
+        <w:t>newsPage.LastNameField</w:t>
+      </w:r>
+      <w:proofErr w:type="spellEnd"/>
+      <w:r>
+        <w:t xml:space="preserve"> = </w:t>
+      </w:r>
+      <w:proofErr w:type="spellStart"/>
+      <w:proofErr w:type="gramStart"/>
+      <w:r>
+        <w:t>driver.FindElement</w:t>
+      </w:r>
+      <w:proofErr w:type="spellEnd"/>
+      <w:r>
+        <w:t>(</w:t>
+      </w:r>
+      <w:proofErr w:type="spellStart"/>
+      <w:proofErr w:type="gramEnd"/>
+      <w:r>
+        <w:t>By.XPath</w:t>
+      </w:r>
+      <w:proofErr w:type="spellEnd"/>
+      <w:r>
+        <w:t>("//*[@id='</w:t>
+      </w:r>
+      <w:proofErr w:type="spellStart"/>
+      <w:r>
+        <w:t>lastname</w:t>
+      </w:r>
+      <w:proofErr w:type="spellEnd"/>
+      <w:r>
+        <w:t>']"));</w:t>
+      </w:r>
+    </w:p>
+    <w:p>
+      <w:pPr>
+        <w:pStyle w:val="CODE"/>
+      </w:pPr>
+      <w:r>
+        <w:t xml:space="preserve">            </w:t>
+      </w:r>
+      <w:proofErr w:type="spellStart"/>
+      <w:r>
+        <w:t>newsPage.FirstNameField</w:t>
+      </w:r>
+      <w:proofErr w:type="spellEnd"/>
+      <w:r>
+        <w:t xml:space="preserve"> = </w:t>
+      </w:r>
+      <w:proofErr w:type="spellStart"/>
+      <w:proofErr w:type="gramStart"/>
+      <w:r>
+        <w:t>driver.FindElement</w:t>
+      </w:r>
+      <w:proofErr w:type="spellEnd"/>
+      <w:r>
+        <w:t>(</w:t>
+      </w:r>
+      <w:proofErr w:type="spellStart"/>
+      <w:proofErr w:type="gramEnd"/>
+      <w:r>
+        <w:t>By.XPath</w:t>
+      </w:r>
+      <w:proofErr w:type="spellEnd"/>
+      <w:r>
+        <w:t>("//*[@id='name']"));</w:t>
+      </w:r>
+    </w:p>
+    <w:p>
+      <w:pPr>
+        <w:pStyle w:val="CODE"/>
+      </w:pPr>
+      <w:r>
+        <w:t xml:space="preserve">            </w:t>
+      </w:r>
+      <w:proofErr w:type="spellStart"/>
+      <w:r>
+        <w:t>newsPage.SecondNameField</w:t>
+      </w:r>
+      <w:proofErr w:type="spellEnd"/>
+      <w:r>
+        <w:t xml:space="preserve"> = </w:t>
+      </w:r>
+      <w:proofErr w:type="spellStart"/>
+      <w:proofErr w:type="gramStart"/>
+      <w:r>
+        <w:t>driver.FindElement</w:t>
+      </w:r>
+      <w:proofErr w:type="spellEnd"/>
+      <w:r>
+        <w:t>(</w:t>
+      </w:r>
+      <w:proofErr w:type="spellStart"/>
+      <w:proofErr w:type="gramEnd"/>
+      <w:r>
+        <w:t>By.XPath</w:t>
+      </w:r>
+      <w:proofErr w:type="spellEnd"/>
+      <w:r>
+        <w:t>("//*[@id='</w:t>
+      </w:r>
+      <w:proofErr w:type="spellStart"/>
+      <w:r>
+        <w:t>secondname</w:t>
+      </w:r>
+      <w:proofErr w:type="spellEnd"/>
+      <w:r>
+        <w:t>']"));</w:t>
+      </w:r>
+    </w:p>
+    <w:p>
+      <w:pPr>
+        <w:pStyle w:val="CODE"/>
+      </w:pPr>
+      <w:r>
+        <w:t xml:space="preserve">            </w:t>
+      </w:r>
+      <w:proofErr w:type="spellStart"/>
+      <w:r>
+        <w:t>newsPage.EmailField</w:t>
+      </w:r>
+      <w:proofErr w:type="spellEnd"/>
+      <w:r>
+        <w:t xml:space="preserve"> = </w:t>
+      </w:r>
+      <w:proofErr w:type="spellStart"/>
+      <w:proofErr w:type="gramStart"/>
+      <w:r>
+        <w:t>driver.FindElement</w:t>
+      </w:r>
+      <w:proofErr w:type="spellEnd"/>
+      <w:r>
+        <w:t>(</w:t>
+      </w:r>
+      <w:proofErr w:type="spellStart"/>
+      <w:proofErr w:type="gramEnd"/>
+      <w:r>
+        <w:t>By.XPath</w:t>
+      </w:r>
+      <w:proofErr w:type="spellEnd"/>
+      <w:r>
+        <w:t>("//*[@id='email']"));</w:t>
+      </w:r>
+    </w:p>
+    <w:p>
+      <w:pPr>
+        <w:pStyle w:val="CODE"/>
+      </w:pPr>
+      <w:r>
+        <w:t xml:space="preserve">            </w:t>
+      </w:r>
+      <w:proofErr w:type="spellStart"/>
+      <w:r>
+        <w:t>newsPage.RankDropBox</w:t>
+      </w:r>
+      <w:proofErr w:type="spellEnd"/>
+      <w:r>
+        <w:t xml:space="preserve"> = </w:t>
+      </w:r>
+      <w:proofErr w:type="gramStart"/>
+      <w:r>
+        <w:t>driver.FindElement(</w:t>
+      </w:r>
+      <w:proofErr w:type="gramEnd"/>
+      <w:r>
+        <w:t>By.XPath("/html/body/div[2]/div[2]/div[2]/form/div[5]/select"));</w:t>
+      </w:r>
+    </w:p>
+    <w:p>
+      <w:pPr>
+        <w:pStyle w:val="CODE"/>
+      </w:pPr>
+      <w:r>
+        <w:t xml:space="preserve">            </w:t>
+      </w:r>
+      <w:proofErr w:type="spellStart"/>
+      <w:r>
+        <w:t>newsPage.BirthDayField</w:t>
+      </w:r>
+      <w:proofErr w:type="spellEnd"/>
+      <w:r>
+        <w:t xml:space="preserve"> = </w:t>
+      </w:r>
+      <w:proofErr w:type="spellStart"/>
+      <w:proofErr w:type="gramStart"/>
+      <w:r>
+        <w:t>driver.FindElement</w:t>
+      </w:r>
+      <w:proofErr w:type="spellEnd"/>
+      <w:r>
+        <w:t>(</w:t>
+      </w:r>
+      <w:proofErr w:type="spellStart"/>
+      <w:proofErr w:type="gramEnd"/>
+      <w:r>
+        <w:t>By.XPath</w:t>
+      </w:r>
+      <w:proofErr w:type="spellEnd"/>
+      <w:r>
+        <w:t>("//*[@id='date']"));</w:t>
+      </w:r>
+    </w:p>
+    <w:p>
+      <w:pPr>
+        <w:pStyle w:val="CODE"/>
+      </w:pPr>
+      <w:r>
+        <w:t xml:space="preserve">            </w:t>
+      </w:r>
+      <w:proofErr w:type="spellStart"/>
+      <w:r>
+        <w:t>newsPage.MaleRadioButton</w:t>
+      </w:r>
+      <w:proofErr w:type="spellEnd"/>
+      <w:r>
+        <w:t xml:space="preserve"> = </w:t>
+      </w:r>
+      <w:proofErr w:type="spellStart"/>
+      <w:proofErr w:type="gramStart"/>
+      <w:r>
+        <w:t>driver.FindElement</w:t>
+      </w:r>
+      <w:proofErr w:type="spellEnd"/>
+      <w:r>
+        <w:t>(</w:t>
+      </w:r>
+      <w:proofErr w:type="spellStart"/>
+      <w:proofErr w:type="gramEnd"/>
+      <w:r>
+        <w:t>By.XPath</w:t>
+      </w:r>
+      <w:proofErr w:type="spellEnd"/>
+      <w:r>
+        <w:t>("//*[@id='Male']"));</w:t>
+      </w:r>
+    </w:p>
+    <w:p>
+      <w:pPr>
+        <w:pStyle w:val="CODE"/>
+      </w:pPr>
+      <w:r>
+        <w:t xml:space="preserve">            </w:t>
+      </w:r>
+      <w:proofErr w:type="spellStart"/>
+      <w:r>
+        <w:t>newsPage.FemaleRadioButton</w:t>
+      </w:r>
+      <w:proofErr w:type="spellEnd"/>
+      <w:r>
+        <w:t xml:space="preserve"> = </w:t>
+      </w:r>
+      <w:proofErr w:type="spellStart"/>
+      <w:proofErr w:type="gramStart"/>
+      <w:r>
+        <w:t>driver.FindElement</w:t>
+      </w:r>
+      <w:proofErr w:type="spellEnd"/>
+      <w:r>
+        <w:t>(</w:t>
+      </w:r>
+      <w:proofErr w:type="spellStart"/>
+      <w:proofErr w:type="gramEnd"/>
+      <w:r>
+        <w:t>By.XPath</w:t>
+      </w:r>
+      <w:proofErr w:type="spellEnd"/>
+      <w:r>
+        <w:t>("//*[@id='Female']"));</w:t>
+      </w:r>
+    </w:p>
+    <w:p>
+      <w:pPr>
+        <w:pStyle w:val="CODE"/>
+      </w:pPr>
+      <w:r>
+        <w:t xml:space="preserve">            </w:t>
+      </w:r>
+      <w:proofErr w:type="spellStart"/>
+      <w:r>
+        <w:t>newsPage.CommentField</w:t>
+      </w:r>
+      <w:proofErr w:type="spellEnd"/>
+      <w:r>
+        <w:t xml:space="preserve"> = </w:t>
+      </w:r>
+      <w:proofErr w:type="spellStart"/>
+      <w:proofErr w:type="gramStart"/>
+      <w:r>
+        <w:t>driver.FindElement</w:t>
+      </w:r>
+      <w:proofErr w:type="spellEnd"/>
+      <w:r>
+        <w:t>(</w:t>
+      </w:r>
+      <w:proofErr w:type="spellStart"/>
+      <w:proofErr w:type="gramEnd"/>
+      <w:r>
+        <w:t>By.XPath</w:t>
+      </w:r>
+      <w:proofErr w:type="spellEnd"/>
+      <w:r>
+        <w:t>("//*[@id='comment']"));</w:t>
+      </w:r>
+    </w:p>
+    <w:p>
+      <w:pPr>
+        <w:pStyle w:val="CODE"/>
+      </w:pPr>
+      <w:r>
+        <w:t xml:space="preserve">            </w:t>
+      </w:r>
+      <w:proofErr w:type="spellStart"/>
+      <w:r>
+        <w:t>newsPage.FirstCheckBox</w:t>
+      </w:r>
+      <w:proofErr w:type="spellEnd"/>
+      <w:r>
+        <w:t xml:space="preserve"> = </w:t>
+      </w:r>
+      <w:proofErr w:type="spellStart"/>
+      <w:proofErr w:type="gramStart"/>
+      <w:r>
+        <w:t>driver.FindElement</w:t>
+      </w:r>
+      <w:proofErr w:type="spellEnd"/>
+      <w:r>
+        <w:t>(</w:t>
+      </w:r>
+      <w:proofErr w:type="spellStart"/>
+      <w:proofErr w:type="gramEnd"/>
+      <w:r>
+        <w:t>By.XPath</w:t>
+      </w:r>
+      <w:proofErr w:type="spellEnd"/>
+      <w:r>
+        <w:t>("//*[@id='license']"));</w:t>
+      </w:r>
+    </w:p>
+    <w:p>
+      <w:pPr>
+        <w:pStyle w:val="CODE"/>
+      </w:pPr>
+      <w:r>
+        <w:t xml:space="preserve">            </w:t>
+      </w:r>
+      <w:proofErr w:type="spellStart"/>
+      <w:r>
+        <w:t>newsPage.SecondCheckBox</w:t>
+      </w:r>
+      <w:proofErr w:type="spellEnd"/>
+      <w:r>
+        <w:t xml:space="preserve"> = </w:t>
+      </w:r>
+      <w:proofErr w:type="spellStart"/>
+      <w:proofErr w:type="gramStart"/>
+      <w:r>
+        <w:t>driver.FindElement</w:t>
+      </w:r>
+      <w:proofErr w:type="spellEnd"/>
+      <w:r>
+        <w:t>(</w:t>
+      </w:r>
+      <w:proofErr w:type="spellStart"/>
+      <w:proofErr w:type="gramEnd"/>
+      <w:r>
+        <w:t>By.XPath</w:t>
+      </w:r>
+      <w:proofErr w:type="spellEnd"/>
+      <w:r>
+        <w:t>("//*[@id='spam']"));</w:t>
+      </w:r>
+    </w:p>
+    <w:p>
+      <w:pPr>
+        <w:pStyle w:val="CODE"/>
+      </w:pPr>
+      <w:r>
+        <w:t xml:space="preserve">        }</w:t>
+      </w:r>
+    </w:p>
+    <w:p>
+      <w:pPr>
+        <w:pStyle w:val="CODE"/>
+      </w:pPr>
+      <w:r>
+        <w:t xml:space="preserve">    }</w:t>
+      </w:r>
+    </w:p>
+    <w:p>
+      <w:pPr>
+        <w:pStyle w:val="CODE"/>
+      </w:pPr>
+      <w:r>
+        <w:t>}</w:t>
+      </w:r>
+    </w:p>
+    <w:p>
+      <w:pPr>
+        <w:pStyle w:val="3"/>
+        <w:outlineLvl w:val="9"/>
+        <w:rPr>
+          <w:b w:val="0"/>
+        </w:rPr>
+      </w:pPr>
+      <w:proofErr w:type="spellStart"/>
+      <w:r>
+        <w:rPr>
+          <w:b w:val="0"/>
+        </w:rPr>
+        <w:t>AboutPageElements.cs</w:t>
+      </w:r>
+      <w:proofErr w:type="spellEnd"/>
+    </w:p>
+    <w:p>
+      <w:pPr>
+        <w:pStyle w:val="CODE"/>
+      </w:pPr>
+      <w:proofErr w:type="gramStart"/>
+      <w:r>
+        <w:t>using</w:t>
+      </w:r>
+      <w:proofErr w:type="gramEnd"/>
+      <w:r>
+        <w:t xml:space="preserve"> </w:t>
+      </w:r>
+      <w:proofErr w:type="spellStart"/>
+      <w:r>
+        <w:t>OpenQA.Selenium</w:t>
+      </w:r>
+      <w:proofErr w:type="spellEnd"/>
+      <w:r>
+        <w:t>;</w:t>
+      </w:r>
+    </w:p>
+    <w:p>
+      <w:pPr>
+        <w:pStyle w:val="CODE"/>
+      </w:pPr>
+    </w:p>
+    <w:p>
+      <w:pPr>
+        <w:pStyle w:val="CODE"/>
+      </w:pPr>
+      <w:proofErr w:type="gramStart"/>
+      <w:r>
+        <w:t>namespace</w:t>
+      </w:r>
+      <w:proofErr w:type="gramEnd"/>
+      <w:r>
+        <w:t xml:space="preserve"> </w:t>
+      </w:r>
+      <w:proofErr w:type="spellStart"/>
+      <w:r>
+        <w:t>TestKP.InitElements</w:t>
+      </w:r>
+      <w:proofErr w:type="spellEnd"/>
+    </w:p>
+    <w:p>
+      <w:pPr>
+        <w:pStyle w:val="CODE"/>
+      </w:pPr>
+      <w:r>
+        <w:t>{</w:t>
+      </w:r>
+    </w:p>
+    <w:p>
+      <w:pPr>
+        <w:pStyle w:val="CODE"/>
+      </w:pPr>
+      <w:r>
+        <w:t xml:space="preserve">    </w:t>
+      </w:r>
+      <w:proofErr w:type="gramStart"/>
+      <w:r>
+        <w:t>class</w:t>
+      </w:r>
+      <w:proofErr w:type="gramEnd"/>
+      <w:r>
+        <w:t xml:space="preserve"> </w:t>
+      </w:r>
+      <w:proofErr w:type="spellStart"/>
+      <w:r>
+        <w:t>AboutPageElements</w:t>
+      </w:r>
+      <w:proofErr w:type="spellEnd"/>
+    </w:p>
+    <w:p>
+      <w:pPr>
+        <w:pStyle w:val="CODE"/>
+      </w:pPr>
+      <w:r>
+        <w:t xml:space="preserve">    {</w:t>
+      </w:r>
+    </w:p>
+    <w:p>
+      <w:pPr>
+        <w:pStyle w:val="CODE"/>
+      </w:pPr>
+      <w:r>
+        <w:t xml:space="preserve">        </w:t>
+      </w:r>
+      <w:proofErr w:type="gramStart"/>
+      <w:r>
+        <w:t>public</w:t>
+      </w:r>
+      <w:proofErr w:type="gramEnd"/>
+      <w:r>
+        <w:t xml:space="preserve"> static void </w:t>
+      </w:r>
+      <w:proofErr w:type="spellStart"/>
+      <w:r>
+        <w:t>InitNewsPageElements</w:t>
+      </w:r>
+      <w:proofErr w:type="spellEnd"/>
+      <w:r>
+        <w:t>(</w:t>
+      </w:r>
+      <w:proofErr w:type="spellStart"/>
+      <w:r>
+        <w:t>IWebDriver</w:t>
+      </w:r>
+      <w:proofErr w:type="spellEnd"/>
+      <w:r>
+        <w:t xml:space="preserve"> driver, </w:t>
+      </w:r>
+      <w:proofErr w:type="spellStart"/>
+      <w:r>
+        <w:t>AboutPage</w:t>
+      </w:r>
+      <w:proofErr w:type="spellEnd"/>
+      <w:r>
+        <w:t xml:space="preserve"> </w:t>
+      </w:r>
+      <w:proofErr w:type="spellStart"/>
+      <w:r>
+        <w:t>newsPage</w:t>
+      </w:r>
+      <w:proofErr w:type="spellEnd"/>
+      <w:r>
+        <w:t>)</w:t>
+      </w:r>
+    </w:p>
+    <w:p>
+      <w:pPr>
+        <w:pStyle w:val="CODE"/>
+      </w:pPr>
+      <w:r>
+        <w:t xml:space="preserve">        {</w:t>
+      </w:r>
+    </w:p>
+    <w:p>
+      <w:pPr>
+        <w:pStyle w:val="CODE"/>
+      </w:pPr>
+      <w:r>
+        <w:t xml:space="preserve">            </w:t>
+      </w:r>
+      <w:proofErr w:type="spellStart"/>
+      <w:r>
+        <w:t>newsPage.MainBlock</w:t>
+      </w:r>
+      <w:proofErr w:type="spellEnd"/>
+      <w:r>
+        <w:t xml:space="preserve"> = </w:t>
+      </w:r>
+      <w:proofErr w:type="spellStart"/>
+      <w:proofErr w:type="gramStart"/>
+      <w:r>
+        <w:t>driver.FindElement</w:t>
+      </w:r>
+      <w:proofErr w:type="spellEnd"/>
+      <w:r>
+        <w:t>(</w:t>
+      </w:r>
+      <w:proofErr w:type="spellStart"/>
+      <w:proofErr w:type="gramEnd"/>
+      <w:r>
+        <w:t>By.Id</w:t>
+      </w:r>
+      <w:proofErr w:type="spellEnd"/>
+      <w:r>
+        <w:t>("</w:t>
+      </w:r>
+      <w:proofErr w:type="spellStart"/>
+      <w:r>
+        <w:t>AboutPage</w:t>
+      </w:r>
+      <w:proofErr w:type="spellEnd"/>
+      <w:r>
+        <w:t>"));</w:t>
+      </w:r>
+    </w:p>
+    <w:p>
+      <w:pPr>
+        <w:pStyle w:val="CODE"/>
+      </w:pPr>
+      <w:r>
+        <w:t xml:space="preserve">        }</w:t>
+      </w:r>
+    </w:p>
+    <w:p>
+      <w:pPr>
+        <w:pStyle w:val="CODE"/>
+      </w:pPr>
+      <w:r>
+        <w:t xml:space="preserve">    }</w:t>
+      </w:r>
+    </w:p>
+    <w:p>
+      <w:pPr>
+        <w:pStyle w:val="CODE"/>
+        <w:rPr>
+          <w:b/>
+        </w:rPr>
+      </w:pPr>
+      <w:r>
+        <w:t>}</w:t>
+      </w:r>
     </w:p>
     <w:sectPr>
-      <w:footerReference w:type="default" r:id="rId8"/>
+      <w:footerReference w:type="default" r:id="rId11"/>
       <w:pgSz w:w="11906" w:h="16838"/>
       <w:pgMar w:top="1134" w:right="850" w:bottom="1134" w:left="1701" w:header="708" w:footer="708" w:gutter="0"/>
       <w:cols w:space="708"/>
@@ -15488,7 +21990,7 @@
           <w:rPr>
             <w:noProof/>
           </w:rPr>
-          <w:t>4</w:t>
+          <w:t>30</w:t>
         </w:r>
         <w:r>
           <w:rPr>
@@ -15678,6 +22180,92 @@
     </w:lvl>
   </w:abstractNum>
   <w:abstractNum w:abstractNumId="1" w15:restartNumberingAfterBreak="0">
+    <w:nsid w:val="10013B7F"/>
+    <w:multiLevelType w:val="hybridMultilevel"/>
+    <w:tmpl w:val="6DC23CD4"/>
+    <w:lvl w:ilvl="0" w:tplc="04190011">
+      <w:start w:val="1"/>
+      <w:numFmt w:val="decimal"/>
+      <w:lvlText w:val="%1)"/>
+      <w:lvlJc w:val="left"/>
+      <w:pPr>
+        <w:ind w:left="1429" w:hanging="360"/>
+      </w:pPr>
+    </w:lvl>
+    <w:lvl w:ilvl="1" w:tplc="04190019" w:tentative="1">
+      <w:start w:val="1"/>
+      <w:numFmt w:val="lowerLetter"/>
+      <w:lvlText w:val="%2."/>
+      <w:lvlJc w:val="left"/>
+      <w:pPr>
+        <w:ind w:left="2149" w:hanging="360"/>
+      </w:pPr>
+    </w:lvl>
+    <w:lvl w:ilvl="2" w:tplc="0419001B" w:tentative="1">
+      <w:start w:val="1"/>
+      <w:numFmt w:val="lowerRoman"/>
+      <w:lvlText w:val="%3."/>
+      <w:lvlJc w:val="right"/>
+      <w:pPr>
+        <w:ind w:left="2869" w:hanging="180"/>
+      </w:pPr>
+    </w:lvl>
+    <w:lvl w:ilvl="3" w:tplc="0419000F" w:tentative="1">
+      <w:start w:val="1"/>
+      <w:numFmt w:val="decimal"/>
+      <w:lvlText w:val="%4."/>
+      <w:lvlJc w:val="left"/>
+      <w:pPr>
+        <w:ind w:left="3589" w:hanging="360"/>
+      </w:pPr>
+    </w:lvl>
+    <w:lvl w:ilvl="4" w:tplc="04190019" w:tentative="1">
+      <w:start w:val="1"/>
+      <w:numFmt w:val="lowerLetter"/>
+      <w:lvlText w:val="%5."/>
+      <w:lvlJc w:val="left"/>
+      <w:pPr>
+        <w:ind w:left="4309" w:hanging="360"/>
+      </w:pPr>
+    </w:lvl>
+    <w:lvl w:ilvl="5" w:tplc="0419001B" w:tentative="1">
+      <w:start w:val="1"/>
+      <w:numFmt w:val="lowerRoman"/>
+      <w:lvlText w:val="%6."/>
+      <w:lvlJc w:val="right"/>
+      <w:pPr>
+        <w:ind w:left="5029" w:hanging="180"/>
+      </w:pPr>
+    </w:lvl>
+    <w:lvl w:ilvl="6" w:tplc="0419000F" w:tentative="1">
+      <w:start w:val="1"/>
+      <w:numFmt w:val="decimal"/>
+      <w:lvlText w:val="%7."/>
+      <w:lvlJc w:val="left"/>
+      <w:pPr>
+        <w:ind w:left="5749" w:hanging="360"/>
+      </w:pPr>
+    </w:lvl>
+    <w:lvl w:ilvl="7" w:tplc="04190019" w:tentative="1">
+      <w:start w:val="1"/>
+      <w:numFmt w:val="lowerLetter"/>
+      <w:lvlText w:val="%8."/>
+      <w:lvlJc w:val="left"/>
+      <w:pPr>
+        <w:ind w:left="6469" w:hanging="360"/>
+      </w:pPr>
+    </w:lvl>
+    <w:lvl w:ilvl="8" w:tplc="0419001B" w:tentative="1">
+      <w:start w:val="1"/>
+      <w:numFmt w:val="lowerRoman"/>
+      <w:lvlText w:val="%9."/>
+      <w:lvlJc w:val="right"/>
+      <w:pPr>
+        <w:ind w:left="7189" w:hanging="180"/>
+      </w:pPr>
+    </w:lvl>
+  </w:abstractNum>
+  <w:abstractNum w:abstractNumId="2" w15:restartNumberingAfterBreak="0">
     <w:nsid w:val="33E76C3D"/>
     <w:multiLevelType w:val="hybridMultilevel"/>
     <w:tmpl w:val="59405056"/>
@@ -15763,7 +22351,7 @@
       </w:pPr>
     </w:lvl>
   </w:abstractNum>
-  <w:abstractNum w:abstractNumId="2" w15:restartNumberingAfterBreak="0">
+  <w:abstractNum w:abstractNumId="3" w15:restartNumberingAfterBreak="0">
     <w:nsid w:val="45465BC8"/>
     <w:multiLevelType w:val="hybridMultilevel"/>
     <w:tmpl w:val="8894F8C2"/>
@@ -15849,7 +22437,7 @@
       </w:pPr>
     </w:lvl>
   </w:abstractNum>
-  <w:abstractNum w:abstractNumId="3" w15:restartNumberingAfterBreak="0">
+  <w:abstractNum w:abstractNumId="4" w15:restartNumberingAfterBreak="0">
     <w:nsid w:val="46904796"/>
     <w:multiLevelType w:val="hybridMultilevel"/>
     <w:tmpl w:val="8F484462"/>
@@ -15938,7 +22526,7 @@
       </w:pPr>
     </w:lvl>
   </w:abstractNum>
-  <w:abstractNum w:abstractNumId="4" w15:restartNumberingAfterBreak="0">
+  <w:abstractNum w:abstractNumId="5" w15:restartNumberingAfterBreak="0">
     <w:nsid w:val="52D32F84"/>
     <w:multiLevelType w:val="hybridMultilevel"/>
     <w:tmpl w:val="C1E06192"/>
@@ -16024,7 +22612,7 @@
       </w:pPr>
     </w:lvl>
   </w:abstractNum>
-  <w:abstractNum w:abstractNumId="5" w15:restartNumberingAfterBreak="0">
+  <w:abstractNum w:abstractNumId="6" w15:restartNumberingAfterBreak="0">
     <w:nsid w:val="5C1733D4"/>
     <w:multiLevelType w:val="hybridMultilevel"/>
     <w:tmpl w:val="088ADAA6"/>
@@ -16137,7 +22725,7 @@
       </w:rPr>
     </w:lvl>
   </w:abstractNum>
-  <w:abstractNum w:abstractNumId="6" w15:restartNumberingAfterBreak="0">
+  <w:abstractNum w:abstractNumId="7" w15:restartNumberingAfterBreak="0">
     <w:nsid w:val="63FC0F46"/>
     <w:multiLevelType w:val="hybridMultilevel"/>
     <w:tmpl w:val="6C2A26DE"/>
@@ -16250,7 +22838,7 @@
       </w:rPr>
     </w:lvl>
   </w:abstractNum>
-  <w:abstractNum w:abstractNumId="7" w15:restartNumberingAfterBreak="0">
+  <w:abstractNum w:abstractNumId="8" w15:restartNumberingAfterBreak="0">
     <w:nsid w:val="68B82AD3"/>
     <w:multiLevelType w:val="hybridMultilevel"/>
     <w:tmpl w:val="1E064F94"/>
@@ -16339,7 +22927,7 @@
       </w:pPr>
     </w:lvl>
   </w:abstractNum>
-  <w:abstractNum w:abstractNumId="8" w15:restartNumberingAfterBreak="0">
+  <w:abstractNum w:abstractNumId="9" w15:restartNumberingAfterBreak="0">
     <w:nsid w:val="74FE14E0"/>
     <w:multiLevelType w:val="hybridMultilevel"/>
     <w:tmpl w:val="ADA07216"/>
@@ -16429,28 +23017,31 @@
     <w:abstractNumId w:val="0"/>
   </w:num>
   <w:num w:numId="2">
+    <w:abstractNumId w:val="3"/>
+  </w:num>
+  <w:num w:numId="3">
+    <w:abstractNumId w:val="8"/>
+  </w:num>
+  <w:num w:numId="4">
+    <w:abstractNumId w:val="7"/>
+  </w:num>
+  <w:num w:numId="5">
+    <w:abstractNumId w:val="9"/>
+  </w:num>
+  <w:num w:numId="6">
     <w:abstractNumId w:val="2"/>
   </w:num>
-  <w:num w:numId="3">
-    <w:abstractNumId w:val="7"/>
+  <w:num w:numId="7">
+    <w:abstractNumId w:val="5"/>
   </w:num>
-  <w:num w:numId="4">
+  <w:num w:numId="8">
     <w:abstractNumId w:val="6"/>
   </w:num>
-  <w:num w:numId="5">
-    <w:abstractNumId w:val="8"/>
-  </w:num>
-  <w:num w:numId="6">
-    <w:abstractNumId w:val="1"/>
-  </w:num>
-  <w:num w:numId="7">
+  <w:num w:numId="9">
     <w:abstractNumId w:val="4"/>
   </w:num>
-  <w:num w:numId="8">
-    <w:abstractNumId w:val="5"/>
-  </w:num>
-  <w:num w:numId="9">
-    <w:abstractNumId w:val="3"/>
+  <w:num w:numId="10">
+    <w:abstractNumId w:val="1"/>
   </w:num>
 </w:numbering>
 </file>
@@ -17419,6 +24010,48 @@
       <w:ind w:left="480"/>
     </w:pPr>
   </w:style>
+  <w:style w:type="character" w:styleId="Strong">
+    <w:name w:val="Strong"/>
+    <w:basedOn w:val="DefaultParagraphFont"/>
+    <w:uiPriority w:val="22"/>
+    <w:qFormat/>
+    <w:rsid w:val="00C515C9"/>
+    <w:rPr>
+      <w:b/>
+      <w:bCs/>
+    </w:rPr>
+  </w:style>
+  <w:style w:type="paragraph" w:customStyle="1" w:styleId="CODE">
+    <w:name w:val="CODE"/>
+    <w:basedOn w:val="3"/>
+    <w:link w:val="CODEChar"/>
+    <w:qFormat/>
+    <w:rsid w:val="00EF4B13"/>
+    <w:pPr>
+      <w:spacing w:before="0" w:after="0" w:line="240" w:lineRule="auto"/>
+      <w:jc w:val="both"/>
+      <w:outlineLvl w:val="9"/>
+    </w:pPr>
+    <w:rPr>
+      <w:rFonts w:ascii="Courier New" w:hAnsi="Courier New" w:cs="Courier New"/>
+      <w:b w:val="0"/>
+      <w:sz w:val="24"/>
+      <w:lang w:val="en-US"/>
+    </w:rPr>
+  </w:style>
+  <w:style w:type="character" w:customStyle="1" w:styleId="CODEChar">
+    <w:name w:val="CODE Char"/>
+    <w:basedOn w:val="30"/>
+    <w:link w:val="CODE"/>
+    <w:rsid w:val="00EF4B13"/>
+    <w:rPr>
+      <w:rFonts w:ascii="Courier New" w:eastAsia="MS Mincho" w:hAnsi="Courier New" w:cs="Courier New"/>
+      <w:b w:val="0"/>
+      <w:sz w:val="24"/>
+      <w:szCs w:val="24"/>
+      <w:lang w:val="en-US"/>
+    </w:rPr>
+  </w:style>
 </w:styles>
 </file>
 
@@ -17688,7 +24321,7 @@
 </file>
 
 <file path=customXml/itemProps1.xml><?xml version="1.0" encoding="utf-8"?>
-<ds:datastoreItem xmlns:ds="http://schemas.openxmlformats.org/officeDocument/2006/customXml" ds:itemID="{7F9C2FF4-59FA-4CB0-BDA2-A0101FFC21B4}">
+<ds:datastoreItem xmlns:ds="http://schemas.openxmlformats.org/officeDocument/2006/customXml" ds:itemID="{DA2EFD66-48AE-43DC-8178-C03B78BB0F75}">
   <ds:schemaRefs>
     <ds:schemaRef ds:uri="http://schemas.openxmlformats.org/officeDocument/2006/bibliography"/>
   </ds:schemaRefs>
